--- a/Soal No 1.docx
+++ b/Soal No 1.docx
@@ -2,7 +2,8843 @@
 <file path=word/document.xml><?xml version="1.0" encoding="utf-8"?>
 <w:document xmlns:wpc="http://schemas.microsoft.com/office/word/2010/wordprocessingCanvas" xmlns:cx="http://schemas.microsoft.com/office/drawing/2014/chartex" xmlns:cx1="http://schemas.microsoft.com/office/drawing/2015/9/8/chartex" xmlns:cx2="http://schemas.microsoft.com/office/drawing/2015/10/21/chartex" xmlns:cx3="http://schemas.microsoft.com/office/drawing/2016/5/9/chartex" xmlns:cx4="http://schemas.microsoft.com/office/drawing/2016/5/10/chartex" xmlns:cx5="http://schemas.microsoft.com/office/drawing/2016/5/11/chartex" xmlns:cx6="http://schemas.microsoft.com/office/drawing/2016/5/12/chartex" xmlns:cx7="http://schemas.microsoft.com/office/drawing/2016/5/13/chartex" xmlns:cx8="http://schemas.microsoft.com/office/drawing/2016/5/14/chartex" xmlns:mc="http://schemas.openxmlformats.org/markup-compatibility/2006" xmlns:aink="http://schemas.microsoft.com/office/drawing/2016/ink" xmlns:am3d="http://schemas.microsoft.com/office/drawing/2017/model3d" xmlns:o="urn:schemas-microsoft-com:office:office" xmlns:r="http://schemas.openxmlformats.org/officeDocument/2006/relationships" xmlns:m="http://schemas.openxmlformats.org/officeDocument/2006/math" xmlns:v="urn:schemas-microsoft-com:vml" xmlns:wp14="http://schemas.microsoft.com/office/word/2010/wordprocessingDrawing" xmlns:wp="http://schemas.openxmlformats.org/drawingml/2006/wordprocessingDrawing" xmlns:w10="urn:schemas-microsoft-com:office:word" xmlns:w="http://schemas.openxmlformats.org/wordprocessingml/2006/main" xmlns:w14="http://schemas.microsoft.com/office/word/2010/wordml" xmlns:w15="http://schemas.microsoft.com/office/word/2012/wordml" xmlns:w16cex="http://schemas.microsoft.com/office/word/2018/wordml/cex" xmlns:w16cid="http://schemas.microsoft.com/office/word/2016/wordml/cid" xmlns:w16="http://schemas.microsoft.com/office/word/2018/wordml" xmlns:w16se="http://schemas.microsoft.com/office/word/2015/wordml/symex" xmlns:wpg="http://schemas.microsoft.com/office/word/2010/wordprocessingGroup" xmlns:wpi="http://schemas.microsoft.com/office/word/2010/wordprocessingInk" xmlns:wne="http://schemas.microsoft.com/office/word/2006/wordml" xmlns:wps="http://schemas.microsoft.com/office/word/2010/wordprocessingShape" mc:Ignorable="w14 w15 w16se w16cid w16 w16cex wp14">
   <w:body>
+    <w:p>
+      <w:pPr>
+        <w:pStyle w:val="ListParagraph"/>
+        <w:numPr>
+          <w:ilvl w:val="0"/>
+          <w:numId w:val="2"/>
+        </w:numPr>
+      </w:pPr>
+      <w:r>
+        <w:t>OOP</w:t>
+      </w:r>
+    </w:p>
+    <w:p>
+      <w:pPr>
+        <w:pStyle w:val="ListParagraph"/>
+        <w:numPr>
+          <w:ilvl w:val="0"/>
+          <w:numId w:val="4"/>
+        </w:numPr>
+      </w:pPr>
+      <w:r>
+        <w:rPr>
+          <w:b/>
+          <w:bCs/>
+        </w:rPr>
+        <w:t>Inheritance</w:t>
+      </w:r>
+      <w:r>
+        <w:t xml:space="preserve"> </w:t>
+      </w:r>
+      <w:r>
+        <w:sym w:font="Wingdings" w:char="F0E0"/>
+      </w:r>
+      <w:r>
+        <w:t xml:space="preserve"> </w:t>
+      </w:r>
+      <w:proofErr w:type="spellStart"/>
+      <w:r>
+        <w:t>Hubungan</w:t>
+      </w:r>
+      <w:proofErr w:type="spellEnd"/>
+      <w:r>
+        <w:t xml:space="preserve"> </w:t>
+      </w:r>
+      <w:proofErr w:type="spellStart"/>
+      <w:r>
+        <w:t>kelas</w:t>
+      </w:r>
+      <w:proofErr w:type="spellEnd"/>
+      <w:r>
+        <w:t xml:space="preserve"> </w:t>
+      </w:r>
+      <w:proofErr w:type="spellStart"/>
+      <w:r>
+        <w:t>antara</w:t>
+      </w:r>
+      <w:proofErr w:type="spellEnd"/>
+      <w:r>
+        <w:t xml:space="preserve"> Parent Class dan Child Class, </w:t>
+      </w:r>
+      <w:proofErr w:type="spellStart"/>
+      <w:r>
+        <w:t>dimana</w:t>
+      </w:r>
+      <w:proofErr w:type="spellEnd"/>
+      <w:r>
+        <w:t xml:space="preserve"> Parent Class </w:t>
+      </w:r>
+      <w:proofErr w:type="spellStart"/>
+      <w:r>
+        <w:t>bersifat</w:t>
+      </w:r>
+      <w:proofErr w:type="spellEnd"/>
+      <w:r>
+        <w:t xml:space="preserve"> </w:t>
+      </w:r>
+      <w:proofErr w:type="spellStart"/>
+      <w:r>
+        <w:t>lebih</w:t>
+      </w:r>
+      <w:proofErr w:type="spellEnd"/>
+      <w:r>
+        <w:t xml:space="preserve"> general dan </w:t>
+      </w:r>
+      <w:proofErr w:type="spellStart"/>
+      <w:r>
+        <w:t>dapat</w:t>
+      </w:r>
+      <w:proofErr w:type="spellEnd"/>
+      <w:r>
+        <w:t xml:space="preserve"> </w:t>
+      </w:r>
+      <w:proofErr w:type="spellStart"/>
+      <w:r>
+        <w:t>mewariskan</w:t>
+      </w:r>
+      <w:proofErr w:type="spellEnd"/>
+      <w:r>
+        <w:t xml:space="preserve"> </w:t>
+      </w:r>
+      <w:proofErr w:type="spellStart"/>
+      <w:r>
+        <w:t>sifat</w:t>
+      </w:r>
+      <w:proofErr w:type="spellEnd"/>
+      <w:r>
+        <w:t xml:space="preserve"> yang </w:t>
+      </w:r>
+      <w:proofErr w:type="spellStart"/>
+      <w:r>
+        <w:t>indentik</w:t>
+      </w:r>
+      <w:proofErr w:type="spellEnd"/>
+      <w:r>
+        <w:t xml:space="preserve"> </w:t>
+      </w:r>
+      <w:proofErr w:type="spellStart"/>
+      <w:r>
+        <w:t>kepada</w:t>
+      </w:r>
+      <w:proofErr w:type="spellEnd"/>
+      <w:r>
+        <w:t xml:space="preserve"> Child Class.</w:t>
+      </w:r>
+    </w:p>
+    <w:p>
+      <w:proofErr w:type="spellStart"/>
+      <w:r>
+        <w:t>Contoh</w:t>
+      </w:r>
+      <w:proofErr w:type="spellEnd"/>
+      <w:r>
+        <w:t>:</w:t>
+      </w:r>
+    </w:p>
+    <w:p>
+      <w:pPr>
+        <w:jc w:val="center"/>
+      </w:pPr>
+      <w:r>
+        <w:rPr>
+          <w:noProof/>
+        </w:rPr>
+        <mc:AlternateContent>
+          <mc:Choice Requires="wps">
+            <w:drawing>
+              <wp:inline distT="0" distB="0" distL="0" distR="0" wp14:anchorId="5513747C" wp14:editId="64D94C1F">
+                <wp:extent cx="5599430" cy="1404620"/>
+                <wp:effectExtent l="0" t="0" r="20320" b="20320"/>
+                <wp:docPr id="217" name="Text Box 2"/>
+                <wp:cNvGraphicFramePr>
+                  <a:graphicFrameLocks xmlns:a="http://schemas.openxmlformats.org/drawingml/2006/main"/>
+                </wp:cNvGraphicFramePr>
+                <a:graphic xmlns:a="http://schemas.openxmlformats.org/drawingml/2006/main">
+                  <a:graphicData uri="http://schemas.microsoft.com/office/word/2010/wordprocessingShape">
+                    <wps:wsp>
+                      <wps:cNvSpPr txBox="1">
+                        <a:spLocks noChangeArrowheads="1"/>
+                      </wps:cNvSpPr>
+                      <wps:spPr bwMode="auto">
+                        <a:xfrm>
+                          <a:off x="0" y="0"/>
+                          <a:ext cx="5599430" cy="1404620"/>
+                        </a:xfrm>
+                        <a:prstGeom prst="rect">
+                          <a:avLst/>
+                        </a:prstGeom>
+                        <a:solidFill>
+                          <a:srgbClr val="FFFFFF"/>
+                        </a:solidFill>
+                        <a:ln w="9525">
+                          <a:solidFill>
+                            <a:srgbClr val="000000"/>
+                          </a:solidFill>
+                          <a:miter lim="800000"/>
+                          <a:headEnd/>
+                          <a:tailEnd/>
+                        </a:ln>
+                      </wps:spPr>
+                      <wps:txbx>
+                        <w:txbxContent>
+                          <w:p>
+                            <w:pPr>
+                              <w:spacing w:line="240" w:lineRule="auto"/>
+                              <w:rPr>
+                                <w:b/>
+                                <w:bCs/>
+                                <w:sz w:val="24"/>
+                                <w:szCs w:val="24"/>
+                              </w:rPr>
+                            </w:pPr>
+                            <w:r>
+                              <w:rPr>
+                                <w:b/>
+                                <w:bCs/>
+                                <w:sz w:val="24"/>
+                                <w:szCs w:val="24"/>
+                              </w:rPr>
+                              <w:t xml:space="preserve">public class </w:t>
+                            </w:r>
+                            <w:proofErr w:type="spellStart"/>
+                            <w:r>
+                              <w:rPr>
+                                <w:b/>
+                                <w:bCs/>
+                                <w:sz w:val="24"/>
+                                <w:szCs w:val="24"/>
+                              </w:rPr>
+                              <w:t>Tabung</w:t>
+                            </w:r>
+                            <w:proofErr w:type="spellEnd"/>
+                          </w:p>
+                          <w:p>
+                            <w:pPr>
+                              <w:spacing w:line="240" w:lineRule="auto"/>
+                              <w:rPr>
+                                <w:b/>
+                                <w:bCs/>
+                                <w:sz w:val="24"/>
+                                <w:szCs w:val="24"/>
+                              </w:rPr>
+                            </w:pPr>
+                            <w:r>
+                              <w:rPr>
+                                <w:b/>
+                                <w:bCs/>
+                                <w:sz w:val="24"/>
+                                <w:szCs w:val="24"/>
+                              </w:rPr>
+                              <w:t>{</w:t>
+                            </w:r>
+                          </w:p>
+                          <w:p>
+                            <w:pPr>
+                              <w:spacing w:line="240" w:lineRule="auto"/>
+                              <w:rPr>
+                                <w:b/>
+                                <w:bCs/>
+                                <w:sz w:val="24"/>
+                                <w:szCs w:val="24"/>
+                              </w:rPr>
+                            </w:pPr>
+                            <w:r>
+                              <w:rPr>
+                                <w:b/>
+                                <w:bCs/>
+                                <w:sz w:val="24"/>
+                                <w:szCs w:val="24"/>
+                              </w:rPr>
+                              <w:t xml:space="preserve">    int </w:t>
+                            </w:r>
+                            <w:proofErr w:type="spellStart"/>
+                            <w:proofErr w:type="gramStart"/>
+                            <w:r>
+                              <w:rPr>
+                                <w:b/>
+                                <w:bCs/>
+                                <w:sz w:val="24"/>
+                                <w:szCs w:val="24"/>
+                              </w:rPr>
+                              <w:t>tinggi</w:t>
+                            </w:r>
+                            <w:proofErr w:type="spellEnd"/>
+                            <w:r>
+                              <w:rPr>
+                                <w:b/>
+                                <w:bCs/>
+                                <w:sz w:val="24"/>
+                                <w:szCs w:val="24"/>
+                              </w:rPr>
+                              <w:t>;</w:t>
+                            </w:r>
+                            <w:proofErr w:type="gramEnd"/>
+                          </w:p>
+                          <w:p>
+                            <w:pPr>
+                              <w:spacing w:line="240" w:lineRule="auto"/>
+                              <w:rPr>
+                                <w:b/>
+                                <w:bCs/>
+                                <w:sz w:val="24"/>
+                                <w:szCs w:val="24"/>
+                              </w:rPr>
+                            </w:pPr>
+                            <w:r>
+                              <w:rPr>
+                                <w:b/>
+                                <w:bCs/>
+                                <w:sz w:val="24"/>
+                                <w:szCs w:val="24"/>
+                              </w:rPr>
+                              <w:t xml:space="preserve">    int </w:t>
+                            </w:r>
+                            <w:proofErr w:type="spellStart"/>
+                            <w:proofErr w:type="gramStart"/>
+                            <w:r>
+                              <w:rPr>
+                                <w:b/>
+                                <w:bCs/>
+                                <w:sz w:val="24"/>
+                                <w:szCs w:val="24"/>
+                              </w:rPr>
+                              <w:t>jariJari</w:t>
+                            </w:r>
+                            <w:proofErr w:type="spellEnd"/>
+                            <w:r>
+                              <w:rPr>
+                                <w:b/>
+                                <w:bCs/>
+                                <w:sz w:val="24"/>
+                                <w:szCs w:val="24"/>
+                              </w:rPr>
+                              <w:t>;</w:t>
+                            </w:r>
+                            <w:proofErr w:type="gramEnd"/>
+                          </w:p>
+                          <w:p>
+                            <w:pPr>
+                              <w:spacing w:line="240" w:lineRule="auto"/>
+                              <w:rPr>
+                                <w:b/>
+                                <w:bCs/>
+                                <w:sz w:val="24"/>
+                                <w:szCs w:val="24"/>
+                              </w:rPr>
+                            </w:pPr>
+                            <w:r>
+                              <w:rPr>
+                                <w:b/>
+                                <w:bCs/>
+                                <w:sz w:val="24"/>
+                                <w:szCs w:val="24"/>
+                              </w:rPr>
+                              <w:t xml:space="preserve">    public </w:t>
+                            </w:r>
+                            <w:proofErr w:type="spellStart"/>
+                            <w:proofErr w:type="gramStart"/>
+                            <w:r>
+                              <w:rPr>
+                                <w:b/>
+                                <w:bCs/>
+                                <w:sz w:val="24"/>
+                                <w:szCs w:val="24"/>
+                              </w:rPr>
+                              <w:t>Tabung</w:t>
+                            </w:r>
+                            <w:proofErr w:type="spellEnd"/>
+                            <w:r>
+                              <w:rPr>
+                                <w:b/>
+                                <w:bCs/>
+                                <w:sz w:val="24"/>
+                                <w:szCs w:val="24"/>
+                              </w:rPr>
+                              <w:t>(</w:t>
+                            </w:r>
+                            <w:proofErr w:type="gramEnd"/>
+                            <w:r>
+                              <w:rPr>
+                                <w:b/>
+                                <w:bCs/>
+                                <w:sz w:val="24"/>
+                                <w:szCs w:val="24"/>
+                              </w:rPr>
+                              <w:t xml:space="preserve">int </w:t>
+                            </w:r>
+                            <w:proofErr w:type="spellStart"/>
+                            <w:r>
+                              <w:rPr>
+                                <w:b/>
+                                <w:bCs/>
+                                <w:sz w:val="24"/>
+                                <w:szCs w:val="24"/>
+                              </w:rPr>
+                              <w:t>tinggi</w:t>
+                            </w:r>
+                            <w:proofErr w:type="spellEnd"/>
+                            <w:r>
+                              <w:rPr>
+                                <w:b/>
+                                <w:bCs/>
+                                <w:sz w:val="24"/>
+                                <w:szCs w:val="24"/>
+                              </w:rPr>
+                              <w:t xml:space="preserve">, int </w:t>
+                            </w:r>
+                            <w:proofErr w:type="spellStart"/>
+                            <w:r>
+                              <w:rPr>
+                                <w:b/>
+                                <w:bCs/>
+                                <w:sz w:val="24"/>
+                                <w:szCs w:val="24"/>
+                              </w:rPr>
+                              <w:t>jariJari</w:t>
+                            </w:r>
+                            <w:proofErr w:type="spellEnd"/>
+                            <w:r>
+                              <w:rPr>
+                                <w:b/>
+                                <w:bCs/>
+                                <w:sz w:val="24"/>
+                                <w:szCs w:val="24"/>
+                              </w:rPr>
+                              <w:t>)</w:t>
+                            </w:r>
+                          </w:p>
+                          <w:p>
+                            <w:pPr>
+                              <w:spacing w:line="240" w:lineRule="auto"/>
+                              <w:rPr>
+                                <w:b/>
+                                <w:bCs/>
+                                <w:sz w:val="24"/>
+                                <w:szCs w:val="24"/>
+                              </w:rPr>
+                            </w:pPr>
+                            <w:r>
+                              <w:rPr>
+                                <w:b/>
+                                <w:bCs/>
+                                <w:sz w:val="24"/>
+                                <w:szCs w:val="24"/>
+                              </w:rPr>
+                              <w:t xml:space="preserve">    {</w:t>
+                            </w:r>
+                          </w:p>
+                          <w:p>
+                            <w:pPr>
+                              <w:spacing w:line="240" w:lineRule="auto"/>
+                              <w:rPr>
+                                <w:b/>
+                                <w:bCs/>
+                                <w:sz w:val="24"/>
+                                <w:szCs w:val="24"/>
+                              </w:rPr>
+                            </w:pPr>
+                            <w:r>
+                              <w:rPr>
+                                <w:b/>
+                                <w:bCs/>
+                                <w:sz w:val="24"/>
+                                <w:szCs w:val="24"/>
+                              </w:rPr>
+                              <w:t xml:space="preserve">        </w:t>
+                            </w:r>
+                            <w:proofErr w:type="spellStart"/>
+                            <w:proofErr w:type="gramStart"/>
+                            <w:r>
+                              <w:rPr>
+                                <w:b/>
+                                <w:bCs/>
+                                <w:sz w:val="24"/>
+                                <w:szCs w:val="24"/>
+                              </w:rPr>
+                              <w:t>this.tinggi</w:t>
+                            </w:r>
+                            <w:proofErr w:type="spellEnd"/>
+                            <w:proofErr w:type="gramEnd"/>
+                            <w:r>
+                              <w:rPr>
+                                <w:b/>
+                                <w:bCs/>
+                                <w:sz w:val="24"/>
+                                <w:szCs w:val="24"/>
+                              </w:rPr>
+                              <w:t xml:space="preserve"> = </w:t>
+                            </w:r>
+                            <w:proofErr w:type="spellStart"/>
+                            <w:r>
+                              <w:rPr>
+                                <w:b/>
+                                <w:bCs/>
+                                <w:sz w:val="24"/>
+                                <w:szCs w:val="24"/>
+                              </w:rPr>
+                              <w:t>tinggi</w:t>
+                            </w:r>
+                            <w:proofErr w:type="spellEnd"/>
+                            <w:r>
+                              <w:rPr>
+                                <w:b/>
+                                <w:bCs/>
+                                <w:sz w:val="24"/>
+                                <w:szCs w:val="24"/>
+                              </w:rPr>
+                              <w:t>;</w:t>
+                            </w:r>
+                          </w:p>
+                          <w:p>
+                            <w:pPr>
+                              <w:spacing w:line="240" w:lineRule="auto"/>
+                              <w:rPr>
+                                <w:b/>
+                                <w:bCs/>
+                                <w:sz w:val="24"/>
+                                <w:szCs w:val="24"/>
+                              </w:rPr>
+                            </w:pPr>
+                            <w:r>
+                              <w:rPr>
+                                <w:b/>
+                                <w:bCs/>
+                                <w:sz w:val="24"/>
+                                <w:szCs w:val="24"/>
+                              </w:rPr>
+                              <w:t xml:space="preserve">        </w:t>
+                            </w:r>
+                            <w:proofErr w:type="spellStart"/>
+                            <w:proofErr w:type="gramStart"/>
+                            <w:r>
+                              <w:rPr>
+                                <w:b/>
+                                <w:bCs/>
+                                <w:sz w:val="24"/>
+                                <w:szCs w:val="24"/>
+                              </w:rPr>
+                              <w:t>this.jariJari</w:t>
+                            </w:r>
+                            <w:proofErr w:type="spellEnd"/>
+                            <w:proofErr w:type="gramEnd"/>
+                            <w:r>
+                              <w:rPr>
+                                <w:b/>
+                                <w:bCs/>
+                                <w:sz w:val="24"/>
+                                <w:szCs w:val="24"/>
+                              </w:rPr>
+                              <w:t xml:space="preserve"> = </w:t>
+                            </w:r>
+                            <w:proofErr w:type="spellStart"/>
+                            <w:r>
+                              <w:rPr>
+                                <w:b/>
+                                <w:bCs/>
+                                <w:sz w:val="24"/>
+                                <w:szCs w:val="24"/>
+                              </w:rPr>
+                              <w:t>jariJari</w:t>
+                            </w:r>
+                            <w:proofErr w:type="spellEnd"/>
+                            <w:r>
+                              <w:rPr>
+                                <w:b/>
+                                <w:bCs/>
+                                <w:sz w:val="24"/>
+                                <w:szCs w:val="24"/>
+                              </w:rPr>
+                              <w:t>;</w:t>
+                            </w:r>
+                          </w:p>
+                          <w:p>
+                            <w:pPr>
+                              <w:spacing w:line="240" w:lineRule="auto"/>
+                              <w:rPr>
+                                <w:b/>
+                                <w:bCs/>
+                                <w:sz w:val="24"/>
+                                <w:szCs w:val="24"/>
+                              </w:rPr>
+                            </w:pPr>
+                            <w:r>
+                              <w:rPr>
+                                <w:b/>
+                                <w:bCs/>
+                                <w:sz w:val="24"/>
+                                <w:szCs w:val="24"/>
+                              </w:rPr>
+                              <w:t xml:space="preserve">    </w:t>
+                            </w:r>
+                            <w:r>
+                              <w:rPr>
+                                <w:b/>
+                                <w:bCs/>
+                                <w:sz w:val="24"/>
+                                <w:szCs w:val="24"/>
+                              </w:rPr>
+                              <w:t>}</w:t>
+                            </w:r>
+                          </w:p>
+                          <w:p>
+                            <w:pPr>
+                              <w:spacing w:line="240" w:lineRule="auto"/>
+                              <w:rPr>
+                                <w:b/>
+                                <w:bCs/>
+                                <w:sz w:val="24"/>
+                                <w:szCs w:val="24"/>
+                              </w:rPr>
+                            </w:pPr>
+                            <w:r>
+                              <w:rPr>
+                                <w:b/>
+                                <w:bCs/>
+                                <w:sz w:val="24"/>
+                                <w:szCs w:val="24"/>
+                              </w:rPr>
+                              <w:t xml:space="preserve">    public float </w:t>
+                            </w:r>
+                            <w:proofErr w:type="spellStart"/>
+                            <w:proofErr w:type="gramStart"/>
+                            <w:r>
+                              <w:rPr>
+                                <w:b/>
+                                <w:bCs/>
+                                <w:sz w:val="24"/>
+                                <w:szCs w:val="24"/>
+                              </w:rPr>
+                              <w:t>HitungVolume</w:t>
+                            </w:r>
+                            <w:proofErr w:type="spellEnd"/>
+                            <w:r>
+                              <w:rPr>
+                                <w:b/>
+                                <w:bCs/>
+                                <w:sz w:val="24"/>
+                                <w:szCs w:val="24"/>
+                              </w:rPr>
+                              <w:t>(</w:t>
+                            </w:r>
+                            <w:proofErr w:type="gramEnd"/>
+                            <w:r>
+                              <w:rPr>
+                                <w:b/>
+                                <w:bCs/>
+                                <w:sz w:val="24"/>
+                                <w:szCs w:val="24"/>
+                              </w:rPr>
+                              <w:t>)</w:t>
+                            </w:r>
+                          </w:p>
+                          <w:p>
+                            <w:pPr>
+                              <w:spacing w:line="240" w:lineRule="auto"/>
+                              <w:rPr>
+                                <w:b/>
+                                <w:bCs/>
+                                <w:sz w:val="24"/>
+                                <w:szCs w:val="24"/>
+                              </w:rPr>
+                            </w:pPr>
+                            <w:r>
+                              <w:rPr>
+                                <w:b/>
+                                <w:bCs/>
+                                <w:sz w:val="24"/>
+                                <w:szCs w:val="24"/>
+                              </w:rPr>
+                              <w:t xml:space="preserve">    {</w:t>
+                            </w:r>
+                          </w:p>
+                          <w:p>
+                            <w:pPr>
+                              <w:spacing w:line="240" w:lineRule="auto"/>
+                              <w:rPr>
+                                <w:b/>
+                                <w:bCs/>
+                                <w:sz w:val="24"/>
+                                <w:szCs w:val="24"/>
+                              </w:rPr>
+                            </w:pPr>
+                            <w:r>
+                              <w:rPr>
+                                <w:b/>
+                                <w:bCs/>
+                                <w:sz w:val="24"/>
+                                <w:szCs w:val="24"/>
+                              </w:rPr>
+                              <w:t xml:space="preserve">        // t * PI * r^2</w:t>
+                            </w:r>
+                          </w:p>
+                          <w:p>
+                            <w:pPr>
+                              <w:spacing w:line="240" w:lineRule="auto"/>
+                              <w:rPr>
+                                <w:b/>
+                                <w:bCs/>
+                                <w:sz w:val="24"/>
+                                <w:szCs w:val="24"/>
+                              </w:rPr>
+                            </w:pPr>
+                            <w:r>
+                              <w:rPr>
+                                <w:b/>
+                                <w:bCs/>
+                                <w:sz w:val="24"/>
+                                <w:szCs w:val="24"/>
+                              </w:rPr>
+                              <w:t xml:space="preserve">        return </w:t>
+                            </w:r>
+                            <w:proofErr w:type="spellStart"/>
+                            <w:r>
+                              <w:rPr>
+                                <w:b/>
+                                <w:bCs/>
+                                <w:sz w:val="24"/>
+                                <w:szCs w:val="24"/>
+                              </w:rPr>
+                              <w:t>tinggi</w:t>
+                            </w:r>
+                            <w:proofErr w:type="spellEnd"/>
+                            <w:r>
+                              <w:rPr>
+                                <w:b/>
+                                <w:bCs/>
+                                <w:sz w:val="24"/>
+                                <w:szCs w:val="24"/>
+                              </w:rPr>
+                              <w:t xml:space="preserve"> * </w:t>
+                            </w:r>
+                            <w:proofErr w:type="spellStart"/>
+                            <w:r>
+                              <w:rPr>
+                                <w:b/>
+                                <w:bCs/>
+                                <w:sz w:val="24"/>
+                                <w:szCs w:val="24"/>
+                              </w:rPr>
+                              <w:t>Mathf.PI</w:t>
+                            </w:r>
+                            <w:proofErr w:type="spellEnd"/>
+                            <w:r>
+                              <w:rPr>
+                                <w:b/>
+                                <w:bCs/>
+                                <w:sz w:val="24"/>
+                                <w:szCs w:val="24"/>
+                              </w:rPr>
+                              <w:t xml:space="preserve"> * </w:t>
+                            </w:r>
+                            <w:proofErr w:type="spellStart"/>
+                            <w:r>
+                              <w:rPr>
+                                <w:b/>
+                                <w:bCs/>
+                                <w:sz w:val="24"/>
+                                <w:szCs w:val="24"/>
+                              </w:rPr>
+                              <w:t>Mathf.Pow</w:t>
+                            </w:r>
+                            <w:proofErr w:type="spellEnd"/>
+                            <w:r>
+                              <w:rPr>
+                                <w:b/>
+                                <w:bCs/>
+                                <w:sz w:val="24"/>
+                                <w:szCs w:val="24"/>
+                              </w:rPr>
+                              <w:t>(</w:t>
+                            </w:r>
+                            <w:proofErr w:type="spellStart"/>
+                            <w:r>
+                              <w:rPr>
+                                <w:b/>
+                                <w:bCs/>
+                                <w:sz w:val="24"/>
+                                <w:szCs w:val="24"/>
+                              </w:rPr>
+                              <w:t>jariJari</w:t>
+                            </w:r>
+                            <w:proofErr w:type="spellEnd"/>
+                            <w:r>
+                              <w:rPr>
+                                <w:b/>
+                                <w:bCs/>
+                                <w:sz w:val="24"/>
+                                <w:szCs w:val="24"/>
+                              </w:rPr>
+                              <w:t>, 2f</w:t>
+                            </w:r>
+                            <w:proofErr w:type="gramStart"/>
+                            <w:r>
+                              <w:rPr>
+                                <w:b/>
+                                <w:bCs/>
+                                <w:sz w:val="24"/>
+                                <w:szCs w:val="24"/>
+                              </w:rPr>
+                              <w:t>);</w:t>
+                            </w:r>
+                            <w:proofErr w:type="gramEnd"/>
+                            <w:r>
+                              <w:rPr>
+                                <w:b/>
+                                <w:bCs/>
+                                <w:sz w:val="24"/>
+                                <w:szCs w:val="24"/>
+                              </w:rPr>
+                              <w:t xml:space="preserve"> </w:t>
+                            </w:r>
+                          </w:p>
+                          <w:p>
+                            <w:pPr>
+                              <w:spacing w:line="240" w:lineRule="auto"/>
+                              <w:rPr>
+                                <w:b/>
+                                <w:bCs/>
+                                <w:sz w:val="24"/>
+                                <w:szCs w:val="24"/>
+                              </w:rPr>
+                            </w:pPr>
+                            <w:r>
+                              <w:rPr>
+                                <w:b/>
+                                <w:bCs/>
+                                <w:sz w:val="24"/>
+                                <w:szCs w:val="24"/>
+                              </w:rPr>
+                              <w:t xml:space="preserve">    }</w:t>
+                            </w:r>
+                          </w:p>
+                          <w:p>
+                            <w:pPr>
+                              <w:spacing w:line="240" w:lineRule="auto"/>
+                              <w:rPr>
+                                <w:b/>
+                                <w:bCs/>
+                                <w:sz w:val="24"/>
+                                <w:szCs w:val="24"/>
+                              </w:rPr>
+                            </w:pPr>
+                            <w:r>
+                              <w:rPr>
+                                <w:b/>
+                                <w:bCs/>
+                                <w:sz w:val="24"/>
+                                <w:szCs w:val="24"/>
+                              </w:rPr>
+                              <w:t>}</w:t>
+                            </w:r>
+                          </w:p>
+                          <w:p>
+                            <w:pPr>
+                              <w:spacing w:line="240" w:lineRule="auto"/>
+                              <w:rPr>
+                                <w:b/>
+                                <w:bCs/>
+                                <w:sz w:val="24"/>
+                                <w:szCs w:val="24"/>
+                              </w:rPr>
+                            </w:pPr>
+                          </w:p>
+                          <w:p>
+                            <w:pPr>
+                              <w:spacing w:line="240" w:lineRule="auto"/>
+                              <w:rPr>
+                                <w:b/>
+                                <w:bCs/>
+                                <w:sz w:val="24"/>
+                                <w:szCs w:val="24"/>
+                              </w:rPr>
+                            </w:pPr>
+                            <w:r>
+                              <w:rPr>
+                                <w:b/>
+                                <w:bCs/>
+                                <w:sz w:val="24"/>
+                                <w:szCs w:val="24"/>
+                              </w:rPr>
+                              <w:t xml:space="preserve">public class </w:t>
+                            </w:r>
+                            <w:proofErr w:type="spellStart"/>
+                            <w:proofErr w:type="gramStart"/>
+                            <w:r>
+                              <w:rPr>
+                                <w:b/>
+                                <w:bCs/>
+                                <w:sz w:val="24"/>
+                                <w:szCs w:val="24"/>
+                              </w:rPr>
+                              <w:t>Gelas</w:t>
+                            </w:r>
+                            <w:proofErr w:type="spellEnd"/>
+                            <w:r>
+                              <w:rPr>
+                                <w:b/>
+                                <w:bCs/>
+                                <w:sz w:val="24"/>
+                                <w:szCs w:val="24"/>
+                              </w:rPr>
+                              <w:t xml:space="preserve"> :</w:t>
+                            </w:r>
+                            <w:proofErr w:type="gramEnd"/>
+                            <w:r>
+                              <w:rPr>
+                                <w:b/>
+                                <w:bCs/>
+                                <w:sz w:val="24"/>
+                                <w:szCs w:val="24"/>
+                              </w:rPr>
+                              <w:t xml:space="preserve"> </w:t>
+                            </w:r>
+                            <w:proofErr w:type="spellStart"/>
+                            <w:r>
+                              <w:rPr>
+                                <w:b/>
+                                <w:bCs/>
+                                <w:sz w:val="24"/>
+                                <w:szCs w:val="24"/>
+                              </w:rPr>
+                              <w:t>Tabung</w:t>
+                            </w:r>
+                            <w:proofErr w:type="spellEnd"/>
+                          </w:p>
+                          <w:p>
+                            <w:pPr>
+                              <w:spacing w:line="240" w:lineRule="auto"/>
+                              <w:rPr>
+                                <w:b/>
+                                <w:bCs/>
+                                <w:sz w:val="24"/>
+                                <w:szCs w:val="24"/>
+                              </w:rPr>
+                            </w:pPr>
+                            <w:r>
+                              <w:rPr>
+                                <w:b/>
+                                <w:bCs/>
+                                <w:sz w:val="24"/>
+                                <w:szCs w:val="24"/>
+                              </w:rPr>
+                              <w:t>{</w:t>
+                            </w:r>
+                          </w:p>
+                          <w:p>
+                            <w:pPr>
+                              <w:spacing w:line="240" w:lineRule="auto"/>
+                              <w:rPr>
+                                <w:b/>
+                                <w:bCs/>
+                                <w:sz w:val="24"/>
+                                <w:szCs w:val="24"/>
+                              </w:rPr>
+                            </w:pPr>
+                            <w:r>
+                              <w:rPr>
+                                <w:b/>
+                                <w:bCs/>
+                                <w:sz w:val="24"/>
+                                <w:szCs w:val="24"/>
+                              </w:rPr>
+                              <w:t xml:space="preserve">    string </w:t>
+                            </w:r>
+                            <w:proofErr w:type="gramStart"/>
+                            <w:r>
+                              <w:rPr>
+                                <w:b/>
+                                <w:bCs/>
+                                <w:sz w:val="24"/>
+                                <w:szCs w:val="24"/>
+                              </w:rPr>
+                              <w:t>motif;</w:t>
+                            </w:r>
+                            <w:proofErr w:type="gramEnd"/>
+                          </w:p>
+                          <w:p>
+                            <w:pPr>
+                              <w:spacing w:line="240" w:lineRule="auto"/>
+                              <w:rPr>
+                                <w:b/>
+                                <w:bCs/>
+                                <w:sz w:val="24"/>
+                                <w:szCs w:val="24"/>
+                              </w:rPr>
+                            </w:pPr>
+                            <w:r>
+                              <w:rPr>
+                                <w:b/>
+                                <w:bCs/>
+                                <w:sz w:val="24"/>
+                                <w:szCs w:val="24"/>
+                              </w:rPr>
+                              <w:t xml:space="preserve">    public </w:t>
+                            </w:r>
+                            <w:proofErr w:type="spellStart"/>
+                            <w:proofErr w:type="gramStart"/>
+                            <w:r>
+                              <w:rPr>
+                                <w:b/>
+                                <w:bCs/>
+                                <w:sz w:val="24"/>
+                                <w:szCs w:val="24"/>
+                              </w:rPr>
+                              <w:t>Gelas</w:t>
+                            </w:r>
+                            <w:proofErr w:type="spellEnd"/>
+                            <w:r>
+                              <w:rPr>
+                                <w:b/>
+                                <w:bCs/>
+                                <w:sz w:val="24"/>
+                                <w:szCs w:val="24"/>
+                              </w:rPr>
+                              <w:t>(</w:t>
+                            </w:r>
+                            <w:proofErr w:type="gramEnd"/>
+                            <w:r>
+                              <w:rPr>
+                                <w:b/>
+                                <w:bCs/>
+                                <w:sz w:val="24"/>
+                                <w:szCs w:val="24"/>
+                              </w:rPr>
+                              <w:t xml:space="preserve">int </w:t>
+                            </w:r>
+                            <w:proofErr w:type="spellStart"/>
+                            <w:r>
+                              <w:rPr>
+                                <w:b/>
+                                <w:bCs/>
+                                <w:sz w:val="24"/>
+                                <w:szCs w:val="24"/>
+                              </w:rPr>
+                              <w:t>tinggi</w:t>
+                            </w:r>
+                            <w:proofErr w:type="spellEnd"/>
+                            <w:r>
+                              <w:rPr>
+                                <w:b/>
+                                <w:bCs/>
+                                <w:sz w:val="24"/>
+                                <w:szCs w:val="24"/>
+                              </w:rPr>
+                              <w:t xml:space="preserve">, int </w:t>
+                            </w:r>
+                            <w:proofErr w:type="spellStart"/>
+                            <w:r>
+                              <w:rPr>
+                                <w:b/>
+                                <w:bCs/>
+                                <w:sz w:val="24"/>
+                                <w:szCs w:val="24"/>
+                              </w:rPr>
+                              <w:t>jariJari</w:t>
+                            </w:r>
+                            <w:proofErr w:type="spellEnd"/>
+                            <w:r>
+                              <w:rPr>
+                                <w:b/>
+                                <w:bCs/>
+                                <w:sz w:val="24"/>
+                                <w:szCs w:val="24"/>
+                              </w:rPr>
+                              <w:t>, string motif) : base(</w:t>
+                            </w:r>
+                            <w:proofErr w:type="spellStart"/>
+                            <w:r>
+                              <w:rPr>
+                                <w:b/>
+                                <w:bCs/>
+                                <w:sz w:val="24"/>
+                                <w:szCs w:val="24"/>
+                              </w:rPr>
+                              <w:t>tinggi</w:t>
+                            </w:r>
+                            <w:proofErr w:type="spellEnd"/>
+                            <w:r>
+                              <w:rPr>
+                                <w:b/>
+                                <w:bCs/>
+                                <w:sz w:val="24"/>
+                                <w:szCs w:val="24"/>
+                              </w:rPr>
+                              <w:t xml:space="preserve">, </w:t>
+                            </w:r>
+                            <w:proofErr w:type="spellStart"/>
+                            <w:r>
+                              <w:rPr>
+                                <w:b/>
+                                <w:bCs/>
+                                <w:sz w:val="24"/>
+                                <w:szCs w:val="24"/>
+                              </w:rPr>
+                              <w:t>jariJari</w:t>
+                            </w:r>
+                            <w:proofErr w:type="spellEnd"/>
+                            <w:r>
+                              <w:rPr>
+                                <w:b/>
+                                <w:bCs/>
+                                <w:sz w:val="24"/>
+                                <w:szCs w:val="24"/>
+                              </w:rPr>
+                              <w:t>)</w:t>
+                            </w:r>
+                          </w:p>
+                          <w:p>
+                            <w:pPr>
+                              <w:spacing w:line="240" w:lineRule="auto"/>
+                              <w:rPr>
+                                <w:b/>
+                                <w:bCs/>
+                                <w:sz w:val="24"/>
+                                <w:szCs w:val="24"/>
+                              </w:rPr>
+                            </w:pPr>
+                            <w:r>
+                              <w:rPr>
+                                <w:b/>
+                                <w:bCs/>
+                                <w:sz w:val="24"/>
+                                <w:szCs w:val="24"/>
+                              </w:rPr>
+                              <w:t xml:space="preserve">    {</w:t>
+                            </w:r>
+                          </w:p>
+                          <w:p>
+                            <w:pPr>
+                              <w:spacing w:line="240" w:lineRule="auto"/>
+                              <w:rPr>
+                                <w:b/>
+                                <w:bCs/>
+                                <w:sz w:val="24"/>
+                                <w:szCs w:val="24"/>
+                              </w:rPr>
+                            </w:pPr>
+                            <w:r>
+                              <w:rPr>
+                                <w:b/>
+                                <w:bCs/>
+                                <w:sz w:val="24"/>
+                                <w:szCs w:val="24"/>
+                              </w:rPr>
+                              <w:t xml:space="preserve">        </w:t>
+                            </w:r>
+                            <w:proofErr w:type="spellStart"/>
+                            <w:proofErr w:type="gramStart"/>
+                            <w:r>
+                              <w:rPr>
+                                <w:b/>
+                                <w:bCs/>
+                                <w:sz w:val="24"/>
+                                <w:szCs w:val="24"/>
+                              </w:rPr>
+                              <w:t>this.motif</w:t>
+                            </w:r>
+                            <w:proofErr w:type="spellEnd"/>
+                            <w:proofErr w:type="gramEnd"/>
+                            <w:r>
+                              <w:rPr>
+                                <w:b/>
+                                <w:bCs/>
+                                <w:sz w:val="24"/>
+                                <w:szCs w:val="24"/>
+                              </w:rPr>
+                              <w:t xml:space="preserve"> = motif;</w:t>
+                            </w:r>
+                          </w:p>
+                          <w:p>
+                            <w:pPr>
+                              <w:spacing w:line="240" w:lineRule="auto"/>
+                              <w:rPr>
+                                <w:b/>
+                                <w:bCs/>
+                                <w:sz w:val="24"/>
+                                <w:szCs w:val="24"/>
+                              </w:rPr>
+                            </w:pPr>
+                            <w:r>
+                              <w:rPr>
+                                <w:b/>
+                                <w:bCs/>
+                                <w:sz w:val="24"/>
+                                <w:szCs w:val="24"/>
+                              </w:rPr>
+                              <w:t xml:space="preserve">    }</w:t>
+                            </w:r>
+                          </w:p>
+                          <w:p>
+                            <w:pPr>
+                              <w:spacing w:line="240" w:lineRule="auto"/>
+                              <w:rPr>
+                                <w:b/>
+                                <w:bCs/>
+                                <w:sz w:val="24"/>
+                                <w:szCs w:val="24"/>
+                              </w:rPr>
+                            </w:pPr>
+                            <w:r>
+                              <w:rPr>
+                                <w:b/>
+                                <w:bCs/>
+                                <w:sz w:val="24"/>
+                                <w:szCs w:val="24"/>
+                              </w:rPr>
+                              <w:t xml:space="preserve">    public string </w:t>
+                            </w:r>
+                            <w:proofErr w:type="spellStart"/>
+                            <w:proofErr w:type="gramStart"/>
+                            <w:r>
+                              <w:rPr>
+                                <w:b/>
+                                <w:bCs/>
+                                <w:sz w:val="24"/>
+                                <w:szCs w:val="24"/>
+                              </w:rPr>
+                              <w:t>GetMotif</w:t>
+                            </w:r>
+                            <w:proofErr w:type="spellEnd"/>
+                            <w:r>
+                              <w:rPr>
+                                <w:b/>
+                                <w:bCs/>
+                                <w:sz w:val="24"/>
+                                <w:szCs w:val="24"/>
+                              </w:rPr>
+                              <w:t>(</w:t>
+                            </w:r>
+                            <w:proofErr w:type="gramEnd"/>
+                            <w:r>
+                              <w:rPr>
+                                <w:b/>
+                                <w:bCs/>
+                                <w:sz w:val="24"/>
+                                <w:szCs w:val="24"/>
+                              </w:rPr>
+                              <w:t>) =&gt; motif;</w:t>
+                            </w:r>
+                          </w:p>
+                          <w:p>
+                            <w:pPr>
+                              <w:spacing w:line="240" w:lineRule="auto"/>
+                              <w:rPr>
+                                <w:b/>
+                                <w:bCs/>
+                                <w:sz w:val="24"/>
+                                <w:szCs w:val="24"/>
+                              </w:rPr>
+                            </w:pPr>
+                            <w:r>
+                              <w:rPr>
+                                <w:b/>
+                                <w:bCs/>
+                                <w:sz w:val="24"/>
+                                <w:szCs w:val="24"/>
+                              </w:rPr>
+                              <w:t>}</w:t>
+                            </w:r>
+                          </w:p>
+                        </w:txbxContent>
+                      </wps:txbx>
+                      <wps:bodyPr rot="0" vert="horz" wrap="square" lIns="91440" tIns="45720" rIns="91440" bIns="45720" anchor="t" anchorCtr="0">
+                        <a:spAutoFit/>
+                      </wps:bodyPr>
+                    </wps:wsp>
+                  </a:graphicData>
+                </a:graphic>
+              </wp:inline>
+            </w:drawing>
+          </mc:Choice>
+          <mc:Fallback>
+            <w:pict>
+              <v:shapetype w14:anchorId="5513747C" id="_x0000_t202" coordsize="21600,21600" o:spt="202" path="m,l,21600r21600,l21600,xe">
+                <v:stroke joinstyle="miter"/>
+                <v:path gradientshapeok="t" o:connecttype="rect"/>
+              </v:shapetype>
+              <v:shape id="Text Box 2" o:spid="_x0000_s1026" type="#_x0000_t202" style="width:440.9pt;height:110.6pt;visibility:visible;mso-wrap-style:square;mso-left-percent:-10001;mso-top-percent:-10001;mso-position-horizontal:absolute;mso-position-horizontal-relative:char;mso-position-vertical:absolute;mso-position-vertical-relative:line;mso-left-percent:-10001;mso-top-percent:-10001;v-text-anchor:top" o:gfxdata="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">
+                <v:textbox style="mso-fit-shape-to-text:t">
+                  <w:txbxContent>
+                    <w:p>
+                      <w:pPr>
+                        <w:spacing w:line="240" w:lineRule="auto"/>
+                        <w:rPr>
+                          <w:b/>
+                          <w:bCs/>
+                          <w:sz w:val="24"/>
+                          <w:szCs w:val="24"/>
+                        </w:rPr>
+                      </w:pPr>
+                      <w:r>
+                        <w:rPr>
+                          <w:b/>
+                          <w:bCs/>
+                          <w:sz w:val="24"/>
+                          <w:szCs w:val="24"/>
+                        </w:rPr>
+                        <w:t xml:space="preserve">public class </w:t>
+                      </w:r>
+                      <w:proofErr w:type="spellStart"/>
+                      <w:r>
+                        <w:rPr>
+                          <w:b/>
+                          <w:bCs/>
+                          <w:sz w:val="24"/>
+                          <w:szCs w:val="24"/>
+                        </w:rPr>
+                        <w:t>Tabung</w:t>
+                      </w:r>
+                      <w:proofErr w:type="spellEnd"/>
+                    </w:p>
+                    <w:p>
+                      <w:pPr>
+                        <w:spacing w:line="240" w:lineRule="auto"/>
+                        <w:rPr>
+                          <w:b/>
+                          <w:bCs/>
+                          <w:sz w:val="24"/>
+                          <w:szCs w:val="24"/>
+                        </w:rPr>
+                      </w:pPr>
+                      <w:r>
+                        <w:rPr>
+                          <w:b/>
+                          <w:bCs/>
+                          <w:sz w:val="24"/>
+                          <w:szCs w:val="24"/>
+                        </w:rPr>
+                        <w:t>{</w:t>
+                      </w:r>
+                    </w:p>
+                    <w:p>
+                      <w:pPr>
+                        <w:spacing w:line="240" w:lineRule="auto"/>
+                        <w:rPr>
+                          <w:b/>
+                          <w:bCs/>
+                          <w:sz w:val="24"/>
+                          <w:szCs w:val="24"/>
+                        </w:rPr>
+                      </w:pPr>
+                      <w:r>
+                        <w:rPr>
+                          <w:b/>
+                          <w:bCs/>
+                          <w:sz w:val="24"/>
+                          <w:szCs w:val="24"/>
+                        </w:rPr>
+                        <w:t xml:space="preserve">    int </w:t>
+                      </w:r>
+                      <w:proofErr w:type="spellStart"/>
+                      <w:proofErr w:type="gramStart"/>
+                      <w:r>
+                        <w:rPr>
+                          <w:b/>
+                          <w:bCs/>
+                          <w:sz w:val="24"/>
+                          <w:szCs w:val="24"/>
+                        </w:rPr>
+                        <w:t>tinggi</w:t>
+                      </w:r>
+                      <w:proofErr w:type="spellEnd"/>
+                      <w:r>
+                        <w:rPr>
+                          <w:b/>
+                          <w:bCs/>
+                          <w:sz w:val="24"/>
+                          <w:szCs w:val="24"/>
+                        </w:rPr>
+                        <w:t>;</w:t>
+                      </w:r>
+                      <w:proofErr w:type="gramEnd"/>
+                    </w:p>
+                    <w:p>
+                      <w:pPr>
+                        <w:spacing w:line="240" w:lineRule="auto"/>
+                        <w:rPr>
+                          <w:b/>
+                          <w:bCs/>
+                          <w:sz w:val="24"/>
+                          <w:szCs w:val="24"/>
+                        </w:rPr>
+                      </w:pPr>
+                      <w:r>
+                        <w:rPr>
+                          <w:b/>
+                          <w:bCs/>
+                          <w:sz w:val="24"/>
+                          <w:szCs w:val="24"/>
+                        </w:rPr>
+                        <w:t xml:space="preserve">    int </w:t>
+                      </w:r>
+                      <w:proofErr w:type="spellStart"/>
+                      <w:proofErr w:type="gramStart"/>
+                      <w:r>
+                        <w:rPr>
+                          <w:b/>
+                          <w:bCs/>
+                          <w:sz w:val="24"/>
+                          <w:szCs w:val="24"/>
+                        </w:rPr>
+                        <w:t>jariJari</w:t>
+                      </w:r>
+                      <w:proofErr w:type="spellEnd"/>
+                      <w:r>
+                        <w:rPr>
+                          <w:b/>
+                          <w:bCs/>
+                          <w:sz w:val="24"/>
+                          <w:szCs w:val="24"/>
+                        </w:rPr>
+                        <w:t>;</w:t>
+                      </w:r>
+                      <w:proofErr w:type="gramEnd"/>
+                    </w:p>
+                    <w:p>
+                      <w:pPr>
+                        <w:spacing w:line="240" w:lineRule="auto"/>
+                        <w:rPr>
+                          <w:b/>
+                          <w:bCs/>
+                          <w:sz w:val="24"/>
+                          <w:szCs w:val="24"/>
+                        </w:rPr>
+                      </w:pPr>
+                      <w:r>
+                        <w:rPr>
+                          <w:b/>
+                          <w:bCs/>
+                          <w:sz w:val="24"/>
+                          <w:szCs w:val="24"/>
+                        </w:rPr>
+                        <w:t xml:space="preserve">    public </w:t>
+                      </w:r>
+                      <w:proofErr w:type="spellStart"/>
+                      <w:proofErr w:type="gramStart"/>
+                      <w:r>
+                        <w:rPr>
+                          <w:b/>
+                          <w:bCs/>
+                          <w:sz w:val="24"/>
+                          <w:szCs w:val="24"/>
+                        </w:rPr>
+                        <w:t>Tabung</w:t>
+                      </w:r>
+                      <w:proofErr w:type="spellEnd"/>
+                      <w:r>
+                        <w:rPr>
+                          <w:b/>
+                          <w:bCs/>
+                          <w:sz w:val="24"/>
+                          <w:szCs w:val="24"/>
+                        </w:rPr>
+                        <w:t>(</w:t>
+                      </w:r>
+                      <w:proofErr w:type="gramEnd"/>
+                      <w:r>
+                        <w:rPr>
+                          <w:b/>
+                          <w:bCs/>
+                          <w:sz w:val="24"/>
+                          <w:szCs w:val="24"/>
+                        </w:rPr>
+                        <w:t xml:space="preserve">int </w:t>
+                      </w:r>
+                      <w:proofErr w:type="spellStart"/>
+                      <w:r>
+                        <w:rPr>
+                          <w:b/>
+                          <w:bCs/>
+                          <w:sz w:val="24"/>
+                          <w:szCs w:val="24"/>
+                        </w:rPr>
+                        <w:t>tinggi</w:t>
+                      </w:r>
+                      <w:proofErr w:type="spellEnd"/>
+                      <w:r>
+                        <w:rPr>
+                          <w:b/>
+                          <w:bCs/>
+                          <w:sz w:val="24"/>
+                          <w:szCs w:val="24"/>
+                        </w:rPr>
+                        <w:t xml:space="preserve">, int </w:t>
+                      </w:r>
+                      <w:proofErr w:type="spellStart"/>
+                      <w:r>
+                        <w:rPr>
+                          <w:b/>
+                          <w:bCs/>
+                          <w:sz w:val="24"/>
+                          <w:szCs w:val="24"/>
+                        </w:rPr>
+                        <w:t>jariJari</w:t>
+                      </w:r>
+                      <w:proofErr w:type="spellEnd"/>
+                      <w:r>
+                        <w:rPr>
+                          <w:b/>
+                          <w:bCs/>
+                          <w:sz w:val="24"/>
+                          <w:szCs w:val="24"/>
+                        </w:rPr>
+                        <w:t>)</w:t>
+                      </w:r>
+                    </w:p>
+                    <w:p>
+                      <w:pPr>
+                        <w:spacing w:line="240" w:lineRule="auto"/>
+                        <w:rPr>
+                          <w:b/>
+                          <w:bCs/>
+                          <w:sz w:val="24"/>
+                          <w:szCs w:val="24"/>
+                        </w:rPr>
+                      </w:pPr>
+                      <w:r>
+                        <w:rPr>
+                          <w:b/>
+                          <w:bCs/>
+                          <w:sz w:val="24"/>
+                          <w:szCs w:val="24"/>
+                        </w:rPr>
+                        <w:t xml:space="preserve">    {</w:t>
+                      </w:r>
+                    </w:p>
+                    <w:p>
+                      <w:pPr>
+                        <w:spacing w:line="240" w:lineRule="auto"/>
+                        <w:rPr>
+                          <w:b/>
+                          <w:bCs/>
+                          <w:sz w:val="24"/>
+                          <w:szCs w:val="24"/>
+                        </w:rPr>
+                      </w:pPr>
+                      <w:r>
+                        <w:rPr>
+                          <w:b/>
+                          <w:bCs/>
+                          <w:sz w:val="24"/>
+                          <w:szCs w:val="24"/>
+                        </w:rPr>
+                        <w:t xml:space="preserve">        </w:t>
+                      </w:r>
+                      <w:proofErr w:type="spellStart"/>
+                      <w:proofErr w:type="gramStart"/>
+                      <w:r>
+                        <w:rPr>
+                          <w:b/>
+                          <w:bCs/>
+                          <w:sz w:val="24"/>
+                          <w:szCs w:val="24"/>
+                        </w:rPr>
+                        <w:t>this.tinggi</w:t>
+                      </w:r>
+                      <w:proofErr w:type="spellEnd"/>
+                      <w:proofErr w:type="gramEnd"/>
+                      <w:r>
+                        <w:rPr>
+                          <w:b/>
+                          <w:bCs/>
+                          <w:sz w:val="24"/>
+                          <w:szCs w:val="24"/>
+                        </w:rPr>
+                        <w:t xml:space="preserve"> = </w:t>
+                      </w:r>
+                      <w:proofErr w:type="spellStart"/>
+                      <w:r>
+                        <w:rPr>
+                          <w:b/>
+                          <w:bCs/>
+                          <w:sz w:val="24"/>
+                          <w:szCs w:val="24"/>
+                        </w:rPr>
+                        <w:t>tinggi</w:t>
+                      </w:r>
+                      <w:proofErr w:type="spellEnd"/>
+                      <w:r>
+                        <w:rPr>
+                          <w:b/>
+                          <w:bCs/>
+                          <w:sz w:val="24"/>
+                          <w:szCs w:val="24"/>
+                        </w:rPr>
+                        <w:t>;</w:t>
+                      </w:r>
+                    </w:p>
+                    <w:p>
+                      <w:pPr>
+                        <w:spacing w:line="240" w:lineRule="auto"/>
+                        <w:rPr>
+                          <w:b/>
+                          <w:bCs/>
+                          <w:sz w:val="24"/>
+                          <w:szCs w:val="24"/>
+                        </w:rPr>
+                      </w:pPr>
+                      <w:r>
+                        <w:rPr>
+                          <w:b/>
+                          <w:bCs/>
+                          <w:sz w:val="24"/>
+                          <w:szCs w:val="24"/>
+                        </w:rPr>
+                        <w:t xml:space="preserve">        </w:t>
+                      </w:r>
+                      <w:proofErr w:type="spellStart"/>
+                      <w:proofErr w:type="gramStart"/>
+                      <w:r>
+                        <w:rPr>
+                          <w:b/>
+                          <w:bCs/>
+                          <w:sz w:val="24"/>
+                          <w:szCs w:val="24"/>
+                        </w:rPr>
+                        <w:t>this.jariJari</w:t>
+                      </w:r>
+                      <w:proofErr w:type="spellEnd"/>
+                      <w:proofErr w:type="gramEnd"/>
+                      <w:r>
+                        <w:rPr>
+                          <w:b/>
+                          <w:bCs/>
+                          <w:sz w:val="24"/>
+                          <w:szCs w:val="24"/>
+                        </w:rPr>
+                        <w:t xml:space="preserve"> = </w:t>
+                      </w:r>
+                      <w:proofErr w:type="spellStart"/>
+                      <w:r>
+                        <w:rPr>
+                          <w:b/>
+                          <w:bCs/>
+                          <w:sz w:val="24"/>
+                          <w:szCs w:val="24"/>
+                        </w:rPr>
+                        <w:t>jariJari</w:t>
+                      </w:r>
+                      <w:proofErr w:type="spellEnd"/>
+                      <w:r>
+                        <w:rPr>
+                          <w:b/>
+                          <w:bCs/>
+                          <w:sz w:val="24"/>
+                          <w:szCs w:val="24"/>
+                        </w:rPr>
+                        <w:t>;</w:t>
+                      </w:r>
+                    </w:p>
+                    <w:p>
+                      <w:pPr>
+                        <w:spacing w:line="240" w:lineRule="auto"/>
+                        <w:rPr>
+                          <w:b/>
+                          <w:bCs/>
+                          <w:sz w:val="24"/>
+                          <w:szCs w:val="24"/>
+                        </w:rPr>
+                      </w:pPr>
+                      <w:r>
+                        <w:rPr>
+                          <w:b/>
+                          <w:bCs/>
+                          <w:sz w:val="24"/>
+                          <w:szCs w:val="24"/>
+                        </w:rPr>
+                        <w:t xml:space="preserve">    </w:t>
+                      </w:r>
+                      <w:r>
+                        <w:rPr>
+                          <w:b/>
+                          <w:bCs/>
+                          <w:sz w:val="24"/>
+                          <w:szCs w:val="24"/>
+                        </w:rPr>
+                        <w:t>}</w:t>
+                      </w:r>
+                    </w:p>
+                    <w:p>
+                      <w:pPr>
+                        <w:spacing w:line="240" w:lineRule="auto"/>
+                        <w:rPr>
+                          <w:b/>
+                          <w:bCs/>
+                          <w:sz w:val="24"/>
+                          <w:szCs w:val="24"/>
+                        </w:rPr>
+                      </w:pPr>
+                      <w:r>
+                        <w:rPr>
+                          <w:b/>
+                          <w:bCs/>
+                          <w:sz w:val="24"/>
+                          <w:szCs w:val="24"/>
+                        </w:rPr>
+                        <w:t xml:space="preserve">    public float </w:t>
+                      </w:r>
+                      <w:proofErr w:type="spellStart"/>
+                      <w:proofErr w:type="gramStart"/>
+                      <w:r>
+                        <w:rPr>
+                          <w:b/>
+                          <w:bCs/>
+                          <w:sz w:val="24"/>
+                          <w:szCs w:val="24"/>
+                        </w:rPr>
+                        <w:t>HitungVolume</w:t>
+                      </w:r>
+                      <w:proofErr w:type="spellEnd"/>
+                      <w:r>
+                        <w:rPr>
+                          <w:b/>
+                          <w:bCs/>
+                          <w:sz w:val="24"/>
+                          <w:szCs w:val="24"/>
+                        </w:rPr>
+                        <w:t>(</w:t>
+                      </w:r>
+                      <w:proofErr w:type="gramEnd"/>
+                      <w:r>
+                        <w:rPr>
+                          <w:b/>
+                          <w:bCs/>
+                          <w:sz w:val="24"/>
+                          <w:szCs w:val="24"/>
+                        </w:rPr>
+                        <w:t>)</w:t>
+                      </w:r>
+                    </w:p>
+                    <w:p>
+                      <w:pPr>
+                        <w:spacing w:line="240" w:lineRule="auto"/>
+                        <w:rPr>
+                          <w:b/>
+                          <w:bCs/>
+                          <w:sz w:val="24"/>
+                          <w:szCs w:val="24"/>
+                        </w:rPr>
+                      </w:pPr>
+                      <w:r>
+                        <w:rPr>
+                          <w:b/>
+                          <w:bCs/>
+                          <w:sz w:val="24"/>
+                          <w:szCs w:val="24"/>
+                        </w:rPr>
+                        <w:t xml:space="preserve">    {</w:t>
+                      </w:r>
+                    </w:p>
+                    <w:p>
+                      <w:pPr>
+                        <w:spacing w:line="240" w:lineRule="auto"/>
+                        <w:rPr>
+                          <w:b/>
+                          <w:bCs/>
+                          <w:sz w:val="24"/>
+                          <w:szCs w:val="24"/>
+                        </w:rPr>
+                      </w:pPr>
+                      <w:r>
+                        <w:rPr>
+                          <w:b/>
+                          <w:bCs/>
+                          <w:sz w:val="24"/>
+                          <w:szCs w:val="24"/>
+                        </w:rPr>
+                        <w:t xml:space="preserve">        // t * PI * r^2</w:t>
+                      </w:r>
+                    </w:p>
+                    <w:p>
+                      <w:pPr>
+                        <w:spacing w:line="240" w:lineRule="auto"/>
+                        <w:rPr>
+                          <w:b/>
+                          <w:bCs/>
+                          <w:sz w:val="24"/>
+                          <w:szCs w:val="24"/>
+                        </w:rPr>
+                      </w:pPr>
+                      <w:r>
+                        <w:rPr>
+                          <w:b/>
+                          <w:bCs/>
+                          <w:sz w:val="24"/>
+                          <w:szCs w:val="24"/>
+                        </w:rPr>
+                        <w:t xml:space="preserve">        return </w:t>
+                      </w:r>
+                      <w:proofErr w:type="spellStart"/>
+                      <w:r>
+                        <w:rPr>
+                          <w:b/>
+                          <w:bCs/>
+                          <w:sz w:val="24"/>
+                          <w:szCs w:val="24"/>
+                        </w:rPr>
+                        <w:t>tinggi</w:t>
+                      </w:r>
+                      <w:proofErr w:type="spellEnd"/>
+                      <w:r>
+                        <w:rPr>
+                          <w:b/>
+                          <w:bCs/>
+                          <w:sz w:val="24"/>
+                          <w:szCs w:val="24"/>
+                        </w:rPr>
+                        <w:t xml:space="preserve"> * </w:t>
+                      </w:r>
+                      <w:proofErr w:type="spellStart"/>
+                      <w:r>
+                        <w:rPr>
+                          <w:b/>
+                          <w:bCs/>
+                          <w:sz w:val="24"/>
+                          <w:szCs w:val="24"/>
+                        </w:rPr>
+                        <w:t>Mathf.PI</w:t>
+                      </w:r>
+                      <w:proofErr w:type="spellEnd"/>
+                      <w:r>
+                        <w:rPr>
+                          <w:b/>
+                          <w:bCs/>
+                          <w:sz w:val="24"/>
+                          <w:szCs w:val="24"/>
+                        </w:rPr>
+                        <w:t xml:space="preserve"> * </w:t>
+                      </w:r>
+                      <w:proofErr w:type="spellStart"/>
+                      <w:r>
+                        <w:rPr>
+                          <w:b/>
+                          <w:bCs/>
+                          <w:sz w:val="24"/>
+                          <w:szCs w:val="24"/>
+                        </w:rPr>
+                        <w:t>Mathf.Pow</w:t>
+                      </w:r>
+                      <w:proofErr w:type="spellEnd"/>
+                      <w:r>
+                        <w:rPr>
+                          <w:b/>
+                          <w:bCs/>
+                          <w:sz w:val="24"/>
+                          <w:szCs w:val="24"/>
+                        </w:rPr>
+                        <w:t>(</w:t>
+                      </w:r>
+                      <w:proofErr w:type="spellStart"/>
+                      <w:r>
+                        <w:rPr>
+                          <w:b/>
+                          <w:bCs/>
+                          <w:sz w:val="24"/>
+                          <w:szCs w:val="24"/>
+                        </w:rPr>
+                        <w:t>jariJari</w:t>
+                      </w:r>
+                      <w:proofErr w:type="spellEnd"/>
+                      <w:r>
+                        <w:rPr>
+                          <w:b/>
+                          <w:bCs/>
+                          <w:sz w:val="24"/>
+                          <w:szCs w:val="24"/>
+                        </w:rPr>
+                        <w:t>, 2f</w:t>
+                      </w:r>
+                      <w:proofErr w:type="gramStart"/>
+                      <w:r>
+                        <w:rPr>
+                          <w:b/>
+                          <w:bCs/>
+                          <w:sz w:val="24"/>
+                          <w:szCs w:val="24"/>
+                        </w:rPr>
+                        <w:t>);</w:t>
+                      </w:r>
+                      <w:proofErr w:type="gramEnd"/>
+                      <w:r>
+                        <w:rPr>
+                          <w:b/>
+                          <w:bCs/>
+                          <w:sz w:val="24"/>
+                          <w:szCs w:val="24"/>
+                        </w:rPr>
+                        <w:t xml:space="preserve"> </w:t>
+                      </w:r>
+                    </w:p>
+                    <w:p>
+                      <w:pPr>
+                        <w:spacing w:line="240" w:lineRule="auto"/>
+                        <w:rPr>
+                          <w:b/>
+                          <w:bCs/>
+                          <w:sz w:val="24"/>
+                          <w:szCs w:val="24"/>
+                        </w:rPr>
+                      </w:pPr>
+                      <w:r>
+                        <w:rPr>
+                          <w:b/>
+                          <w:bCs/>
+                          <w:sz w:val="24"/>
+                          <w:szCs w:val="24"/>
+                        </w:rPr>
+                        <w:t xml:space="preserve">    }</w:t>
+                      </w:r>
+                    </w:p>
+                    <w:p>
+                      <w:pPr>
+                        <w:spacing w:line="240" w:lineRule="auto"/>
+                        <w:rPr>
+                          <w:b/>
+                          <w:bCs/>
+                          <w:sz w:val="24"/>
+                          <w:szCs w:val="24"/>
+                        </w:rPr>
+                      </w:pPr>
+                      <w:r>
+                        <w:rPr>
+                          <w:b/>
+                          <w:bCs/>
+                          <w:sz w:val="24"/>
+                          <w:szCs w:val="24"/>
+                        </w:rPr>
+                        <w:t>}</w:t>
+                      </w:r>
+                    </w:p>
+                    <w:p>
+                      <w:pPr>
+                        <w:spacing w:line="240" w:lineRule="auto"/>
+                        <w:rPr>
+                          <w:b/>
+                          <w:bCs/>
+                          <w:sz w:val="24"/>
+                          <w:szCs w:val="24"/>
+                        </w:rPr>
+                      </w:pPr>
+                    </w:p>
+                    <w:p>
+                      <w:pPr>
+                        <w:spacing w:line="240" w:lineRule="auto"/>
+                        <w:rPr>
+                          <w:b/>
+                          <w:bCs/>
+                          <w:sz w:val="24"/>
+                          <w:szCs w:val="24"/>
+                        </w:rPr>
+                      </w:pPr>
+                      <w:r>
+                        <w:rPr>
+                          <w:b/>
+                          <w:bCs/>
+                          <w:sz w:val="24"/>
+                          <w:szCs w:val="24"/>
+                        </w:rPr>
+                        <w:t xml:space="preserve">public class </w:t>
+                      </w:r>
+                      <w:proofErr w:type="spellStart"/>
+                      <w:proofErr w:type="gramStart"/>
+                      <w:r>
+                        <w:rPr>
+                          <w:b/>
+                          <w:bCs/>
+                          <w:sz w:val="24"/>
+                          <w:szCs w:val="24"/>
+                        </w:rPr>
+                        <w:t>Gelas</w:t>
+                      </w:r>
+                      <w:proofErr w:type="spellEnd"/>
+                      <w:r>
+                        <w:rPr>
+                          <w:b/>
+                          <w:bCs/>
+                          <w:sz w:val="24"/>
+                          <w:szCs w:val="24"/>
+                        </w:rPr>
+                        <w:t xml:space="preserve"> :</w:t>
+                      </w:r>
+                      <w:proofErr w:type="gramEnd"/>
+                      <w:r>
+                        <w:rPr>
+                          <w:b/>
+                          <w:bCs/>
+                          <w:sz w:val="24"/>
+                          <w:szCs w:val="24"/>
+                        </w:rPr>
+                        <w:t xml:space="preserve"> </w:t>
+                      </w:r>
+                      <w:proofErr w:type="spellStart"/>
+                      <w:r>
+                        <w:rPr>
+                          <w:b/>
+                          <w:bCs/>
+                          <w:sz w:val="24"/>
+                          <w:szCs w:val="24"/>
+                        </w:rPr>
+                        <w:t>Tabung</w:t>
+                      </w:r>
+                      <w:proofErr w:type="spellEnd"/>
+                    </w:p>
+                    <w:p>
+                      <w:pPr>
+                        <w:spacing w:line="240" w:lineRule="auto"/>
+                        <w:rPr>
+                          <w:b/>
+                          <w:bCs/>
+                          <w:sz w:val="24"/>
+                          <w:szCs w:val="24"/>
+                        </w:rPr>
+                      </w:pPr>
+                      <w:r>
+                        <w:rPr>
+                          <w:b/>
+                          <w:bCs/>
+                          <w:sz w:val="24"/>
+                          <w:szCs w:val="24"/>
+                        </w:rPr>
+                        <w:t>{</w:t>
+                      </w:r>
+                    </w:p>
+                    <w:p>
+                      <w:pPr>
+                        <w:spacing w:line="240" w:lineRule="auto"/>
+                        <w:rPr>
+                          <w:b/>
+                          <w:bCs/>
+                          <w:sz w:val="24"/>
+                          <w:szCs w:val="24"/>
+                        </w:rPr>
+                      </w:pPr>
+                      <w:r>
+                        <w:rPr>
+                          <w:b/>
+                          <w:bCs/>
+                          <w:sz w:val="24"/>
+                          <w:szCs w:val="24"/>
+                        </w:rPr>
+                        <w:t xml:space="preserve">    string </w:t>
+                      </w:r>
+                      <w:proofErr w:type="gramStart"/>
+                      <w:r>
+                        <w:rPr>
+                          <w:b/>
+                          <w:bCs/>
+                          <w:sz w:val="24"/>
+                          <w:szCs w:val="24"/>
+                        </w:rPr>
+                        <w:t>motif;</w:t>
+                      </w:r>
+                      <w:proofErr w:type="gramEnd"/>
+                    </w:p>
+                    <w:p>
+                      <w:pPr>
+                        <w:spacing w:line="240" w:lineRule="auto"/>
+                        <w:rPr>
+                          <w:b/>
+                          <w:bCs/>
+                          <w:sz w:val="24"/>
+                          <w:szCs w:val="24"/>
+                        </w:rPr>
+                      </w:pPr>
+                      <w:r>
+                        <w:rPr>
+                          <w:b/>
+                          <w:bCs/>
+                          <w:sz w:val="24"/>
+                          <w:szCs w:val="24"/>
+                        </w:rPr>
+                        <w:t xml:space="preserve">    public </w:t>
+                      </w:r>
+                      <w:proofErr w:type="spellStart"/>
+                      <w:proofErr w:type="gramStart"/>
+                      <w:r>
+                        <w:rPr>
+                          <w:b/>
+                          <w:bCs/>
+                          <w:sz w:val="24"/>
+                          <w:szCs w:val="24"/>
+                        </w:rPr>
+                        <w:t>Gelas</w:t>
+                      </w:r>
+                      <w:proofErr w:type="spellEnd"/>
+                      <w:r>
+                        <w:rPr>
+                          <w:b/>
+                          <w:bCs/>
+                          <w:sz w:val="24"/>
+                          <w:szCs w:val="24"/>
+                        </w:rPr>
+                        <w:t>(</w:t>
+                      </w:r>
+                      <w:proofErr w:type="gramEnd"/>
+                      <w:r>
+                        <w:rPr>
+                          <w:b/>
+                          <w:bCs/>
+                          <w:sz w:val="24"/>
+                          <w:szCs w:val="24"/>
+                        </w:rPr>
+                        <w:t xml:space="preserve">int </w:t>
+                      </w:r>
+                      <w:proofErr w:type="spellStart"/>
+                      <w:r>
+                        <w:rPr>
+                          <w:b/>
+                          <w:bCs/>
+                          <w:sz w:val="24"/>
+                          <w:szCs w:val="24"/>
+                        </w:rPr>
+                        <w:t>tinggi</w:t>
+                      </w:r>
+                      <w:proofErr w:type="spellEnd"/>
+                      <w:r>
+                        <w:rPr>
+                          <w:b/>
+                          <w:bCs/>
+                          <w:sz w:val="24"/>
+                          <w:szCs w:val="24"/>
+                        </w:rPr>
+                        <w:t xml:space="preserve">, int </w:t>
+                      </w:r>
+                      <w:proofErr w:type="spellStart"/>
+                      <w:r>
+                        <w:rPr>
+                          <w:b/>
+                          <w:bCs/>
+                          <w:sz w:val="24"/>
+                          <w:szCs w:val="24"/>
+                        </w:rPr>
+                        <w:t>jariJari</w:t>
+                      </w:r>
+                      <w:proofErr w:type="spellEnd"/>
+                      <w:r>
+                        <w:rPr>
+                          <w:b/>
+                          <w:bCs/>
+                          <w:sz w:val="24"/>
+                          <w:szCs w:val="24"/>
+                        </w:rPr>
+                        <w:t>, string motif) : base(</w:t>
+                      </w:r>
+                      <w:proofErr w:type="spellStart"/>
+                      <w:r>
+                        <w:rPr>
+                          <w:b/>
+                          <w:bCs/>
+                          <w:sz w:val="24"/>
+                          <w:szCs w:val="24"/>
+                        </w:rPr>
+                        <w:t>tinggi</w:t>
+                      </w:r>
+                      <w:proofErr w:type="spellEnd"/>
+                      <w:r>
+                        <w:rPr>
+                          <w:b/>
+                          <w:bCs/>
+                          <w:sz w:val="24"/>
+                          <w:szCs w:val="24"/>
+                        </w:rPr>
+                        <w:t xml:space="preserve">, </w:t>
+                      </w:r>
+                      <w:proofErr w:type="spellStart"/>
+                      <w:r>
+                        <w:rPr>
+                          <w:b/>
+                          <w:bCs/>
+                          <w:sz w:val="24"/>
+                          <w:szCs w:val="24"/>
+                        </w:rPr>
+                        <w:t>jariJari</w:t>
+                      </w:r>
+                      <w:proofErr w:type="spellEnd"/>
+                      <w:r>
+                        <w:rPr>
+                          <w:b/>
+                          <w:bCs/>
+                          <w:sz w:val="24"/>
+                          <w:szCs w:val="24"/>
+                        </w:rPr>
+                        <w:t>)</w:t>
+                      </w:r>
+                    </w:p>
+                    <w:p>
+                      <w:pPr>
+                        <w:spacing w:line="240" w:lineRule="auto"/>
+                        <w:rPr>
+                          <w:b/>
+                          <w:bCs/>
+                          <w:sz w:val="24"/>
+                          <w:szCs w:val="24"/>
+                        </w:rPr>
+                      </w:pPr>
+                      <w:r>
+                        <w:rPr>
+                          <w:b/>
+                          <w:bCs/>
+                          <w:sz w:val="24"/>
+                          <w:szCs w:val="24"/>
+                        </w:rPr>
+                        <w:t xml:space="preserve">    {</w:t>
+                      </w:r>
+                    </w:p>
+                    <w:p>
+                      <w:pPr>
+                        <w:spacing w:line="240" w:lineRule="auto"/>
+                        <w:rPr>
+                          <w:b/>
+                          <w:bCs/>
+                          <w:sz w:val="24"/>
+                          <w:szCs w:val="24"/>
+                        </w:rPr>
+                      </w:pPr>
+                      <w:r>
+                        <w:rPr>
+                          <w:b/>
+                          <w:bCs/>
+                          <w:sz w:val="24"/>
+                          <w:szCs w:val="24"/>
+                        </w:rPr>
+                        <w:t xml:space="preserve">        </w:t>
+                      </w:r>
+                      <w:proofErr w:type="spellStart"/>
+                      <w:proofErr w:type="gramStart"/>
+                      <w:r>
+                        <w:rPr>
+                          <w:b/>
+                          <w:bCs/>
+                          <w:sz w:val="24"/>
+                          <w:szCs w:val="24"/>
+                        </w:rPr>
+                        <w:t>this.motif</w:t>
+                      </w:r>
+                      <w:proofErr w:type="spellEnd"/>
+                      <w:proofErr w:type="gramEnd"/>
+                      <w:r>
+                        <w:rPr>
+                          <w:b/>
+                          <w:bCs/>
+                          <w:sz w:val="24"/>
+                          <w:szCs w:val="24"/>
+                        </w:rPr>
+                        <w:t xml:space="preserve"> = motif;</w:t>
+                      </w:r>
+                    </w:p>
+                    <w:p>
+                      <w:pPr>
+                        <w:spacing w:line="240" w:lineRule="auto"/>
+                        <w:rPr>
+                          <w:b/>
+                          <w:bCs/>
+                          <w:sz w:val="24"/>
+                          <w:szCs w:val="24"/>
+                        </w:rPr>
+                      </w:pPr>
+                      <w:r>
+                        <w:rPr>
+                          <w:b/>
+                          <w:bCs/>
+                          <w:sz w:val="24"/>
+                          <w:szCs w:val="24"/>
+                        </w:rPr>
+                        <w:t xml:space="preserve">    }</w:t>
+                      </w:r>
+                    </w:p>
+                    <w:p>
+                      <w:pPr>
+                        <w:spacing w:line="240" w:lineRule="auto"/>
+                        <w:rPr>
+                          <w:b/>
+                          <w:bCs/>
+                          <w:sz w:val="24"/>
+                          <w:szCs w:val="24"/>
+                        </w:rPr>
+                      </w:pPr>
+                      <w:r>
+                        <w:rPr>
+                          <w:b/>
+                          <w:bCs/>
+                          <w:sz w:val="24"/>
+                          <w:szCs w:val="24"/>
+                        </w:rPr>
+                        <w:t xml:space="preserve">    public string </w:t>
+                      </w:r>
+                      <w:proofErr w:type="spellStart"/>
+                      <w:proofErr w:type="gramStart"/>
+                      <w:r>
+                        <w:rPr>
+                          <w:b/>
+                          <w:bCs/>
+                          <w:sz w:val="24"/>
+                          <w:szCs w:val="24"/>
+                        </w:rPr>
+                        <w:t>GetMotif</w:t>
+                      </w:r>
+                      <w:proofErr w:type="spellEnd"/>
+                      <w:r>
+                        <w:rPr>
+                          <w:b/>
+                          <w:bCs/>
+                          <w:sz w:val="24"/>
+                          <w:szCs w:val="24"/>
+                        </w:rPr>
+                        <w:t>(</w:t>
+                      </w:r>
+                      <w:proofErr w:type="gramEnd"/>
+                      <w:r>
+                        <w:rPr>
+                          <w:b/>
+                          <w:bCs/>
+                          <w:sz w:val="24"/>
+                          <w:szCs w:val="24"/>
+                        </w:rPr>
+                        <w:t>) =&gt; motif;</w:t>
+                      </w:r>
+                    </w:p>
+                    <w:p>
+                      <w:pPr>
+                        <w:spacing w:line="240" w:lineRule="auto"/>
+                        <w:rPr>
+                          <w:b/>
+                          <w:bCs/>
+                          <w:sz w:val="24"/>
+                          <w:szCs w:val="24"/>
+                        </w:rPr>
+                      </w:pPr>
+                      <w:r>
+                        <w:rPr>
+                          <w:b/>
+                          <w:bCs/>
+                          <w:sz w:val="24"/>
+                          <w:szCs w:val="24"/>
+                        </w:rPr>
+                        <w:t>}</w:t>
+                      </w:r>
+                    </w:p>
+                  </w:txbxContent>
+                </v:textbox>
+                <w10:anchorlock/>
+              </v:shape>
+            </w:pict>
+          </mc:Fallback>
+        </mc:AlternateContent>
+      </w:r>
+    </w:p>
+    <w:p>
+      <w:pPr>
+        <w:ind w:firstLine="720"/>
+        <w:jc w:val="both"/>
+      </w:pPr>
+      <w:proofErr w:type="spellStart"/>
+      <w:r>
+        <w:lastRenderedPageBreak/>
+        <w:t>Dalam</w:t>
+      </w:r>
+      <w:proofErr w:type="spellEnd"/>
+      <w:r>
+        <w:t xml:space="preserve"> </w:t>
+      </w:r>
+      <w:proofErr w:type="spellStart"/>
+      <w:r>
+        <w:t>kasus</w:t>
+      </w:r>
+      <w:proofErr w:type="spellEnd"/>
+      <w:r>
+        <w:t xml:space="preserve"> </w:t>
+      </w:r>
+      <w:proofErr w:type="spellStart"/>
+      <w:r>
+        <w:t>ini</w:t>
+      </w:r>
+      <w:proofErr w:type="spellEnd"/>
+      <w:r>
+        <w:t xml:space="preserve"> </w:t>
+      </w:r>
+      <w:proofErr w:type="spellStart"/>
+      <w:r>
+        <w:t>kelas</w:t>
+      </w:r>
+      <w:proofErr w:type="spellEnd"/>
+      <w:r>
+        <w:t xml:space="preserve"> </w:t>
+      </w:r>
+      <w:proofErr w:type="spellStart"/>
+      <w:r>
+        <w:t>Tabung</w:t>
+      </w:r>
+      <w:proofErr w:type="spellEnd"/>
+      <w:r>
+        <w:t xml:space="preserve"> </w:t>
+      </w:r>
+      <w:proofErr w:type="spellStart"/>
+      <w:r>
+        <w:t>adalah</w:t>
+      </w:r>
+      <w:proofErr w:type="spellEnd"/>
+      <w:r>
+        <w:t xml:space="preserve"> parent </w:t>
+      </w:r>
+      <w:r>
+        <w:t xml:space="preserve">class </w:t>
+      </w:r>
+      <w:proofErr w:type="spellStart"/>
+      <w:r>
+        <w:t>dari</w:t>
+      </w:r>
+      <w:proofErr w:type="spellEnd"/>
+      <w:r>
+        <w:t xml:space="preserve"> </w:t>
+      </w:r>
+      <w:proofErr w:type="spellStart"/>
+      <w:r>
+        <w:t>kelas</w:t>
+      </w:r>
+      <w:proofErr w:type="spellEnd"/>
+      <w:r>
+        <w:t xml:space="preserve"> </w:t>
+      </w:r>
+      <w:proofErr w:type="spellStart"/>
+      <w:r>
+        <w:t>Gelas</w:t>
+      </w:r>
+      <w:proofErr w:type="spellEnd"/>
+      <w:r>
+        <w:t xml:space="preserve">. </w:t>
+      </w:r>
+      <w:proofErr w:type="spellStart"/>
+      <w:r>
+        <w:t>Tabung</w:t>
+      </w:r>
+      <w:proofErr w:type="spellEnd"/>
+      <w:r>
+        <w:t xml:space="preserve"> dan </w:t>
+      </w:r>
+      <w:proofErr w:type="spellStart"/>
+      <w:r>
+        <w:t>Gelas</w:t>
+      </w:r>
+      <w:proofErr w:type="spellEnd"/>
+      <w:r>
+        <w:t xml:space="preserve"> </w:t>
+      </w:r>
+      <w:proofErr w:type="spellStart"/>
+      <w:r>
+        <w:t>dapat</w:t>
+      </w:r>
+      <w:proofErr w:type="spellEnd"/>
+      <w:r>
+        <w:t xml:space="preserve"> </w:t>
+      </w:r>
+      <w:proofErr w:type="spellStart"/>
+      <w:r>
+        <w:t>dibuatkan</w:t>
+      </w:r>
+      <w:proofErr w:type="spellEnd"/>
+      <w:r>
+        <w:t xml:space="preserve"> </w:t>
+      </w:r>
+      <w:proofErr w:type="spellStart"/>
+      <w:r>
+        <w:t>objek</w:t>
+      </w:r>
+      <w:proofErr w:type="spellEnd"/>
+      <w:r>
+        <w:t xml:space="preserve"> masing-masing. </w:t>
+      </w:r>
+      <w:proofErr w:type="spellStart"/>
+      <w:r>
+        <w:t>Gelas</w:t>
+      </w:r>
+      <w:proofErr w:type="spellEnd"/>
+      <w:r>
+        <w:t xml:space="preserve"> juga </w:t>
+      </w:r>
+      <w:proofErr w:type="spellStart"/>
+      <w:r>
+        <w:t>memiliki</w:t>
+      </w:r>
+      <w:proofErr w:type="spellEnd"/>
+      <w:r>
+        <w:t xml:space="preserve"> </w:t>
+      </w:r>
+      <w:proofErr w:type="spellStart"/>
+      <w:r>
+        <w:t>beberapa</w:t>
+      </w:r>
+      <w:proofErr w:type="spellEnd"/>
+      <w:r>
+        <w:t xml:space="preserve"> attribute yang </w:t>
+      </w:r>
+      <w:proofErr w:type="spellStart"/>
+      <w:r>
+        <w:t>sama</w:t>
+      </w:r>
+      <w:proofErr w:type="spellEnd"/>
+      <w:r>
+        <w:t xml:space="preserve"> </w:t>
+      </w:r>
+      <w:proofErr w:type="spellStart"/>
+      <w:r>
+        <w:t>dari</w:t>
+      </w:r>
+      <w:proofErr w:type="spellEnd"/>
+      <w:r>
+        <w:t xml:space="preserve"> </w:t>
+      </w:r>
+      <w:proofErr w:type="spellStart"/>
+      <w:r>
+        <w:t>tabung</w:t>
+      </w:r>
+      <w:proofErr w:type="spellEnd"/>
+      <w:r>
+        <w:t xml:space="preserve"> </w:t>
+      </w:r>
+      <w:proofErr w:type="spellStart"/>
+      <w:r>
+        <w:t>seperti</w:t>
+      </w:r>
+      <w:proofErr w:type="spellEnd"/>
+      <w:r>
+        <w:t xml:space="preserve"> </w:t>
+      </w:r>
+      <w:proofErr w:type="spellStart"/>
+      <w:r>
+        <w:t>tinggi</w:t>
+      </w:r>
+      <w:proofErr w:type="spellEnd"/>
+      <w:r>
+        <w:t xml:space="preserve"> dan </w:t>
+      </w:r>
+      <w:proofErr w:type="spellStart"/>
+      <w:r>
+        <w:t>jari-jari</w:t>
+      </w:r>
+      <w:proofErr w:type="spellEnd"/>
+      <w:r>
+        <w:t xml:space="preserve"> </w:t>
+      </w:r>
+      <w:proofErr w:type="spellStart"/>
+      <w:r>
+        <w:t>tabung</w:t>
+      </w:r>
+      <w:proofErr w:type="spellEnd"/>
+      <w:r>
+        <w:t xml:space="preserve"> dan volume juga </w:t>
+      </w:r>
+      <w:proofErr w:type="spellStart"/>
+      <w:r>
+        <w:t>dapat</w:t>
+      </w:r>
+      <w:proofErr w:type="spellEnd"/>
+      <w:r>
+        <w:t xml:space="preserve"> </w:t>
+      </w:r>
+      <w:proofErr w:type="spellStart"/>
+      <w:r>
+        <w:t>dihitung</w:t>
+      </w:r>
+      <w:proofErr w:type="spellEnd"/>
+      <w:r>
+        <w:t>.</w:t>
+      </w:r>
+    </w:p>
+    <w:p>
+      <w:pPr>
+        <w:ind w:firstLine="720"/>
+      </w:pPr>
+    </w:p>
+    <w:p>
+      <w:pPr>
+        <w:jc w:val="center"/>
+      </w:pPr>
+      <w:r>
+        <w:rPr>
+          <w:noProof/>
+        </w:rPr>
+        <mc:AlternateContent>
+          <mc:Choice Requires="wps">
+            <w:drawing>
+              <wp:inline distT="0" distB="0" distL="0" distR="0" wp14:anchorId="7E621D8C" wp14:editId="7C011039">
+                <wp:extent cx="6003290" cy="1404620"/>
+                <wp:effectExtent l="0" t="0" r="16510" b="20320"/>
+                <wp:docPr id="1" name="Text Box 2"/>
+                <wp:cNvGraphicFramePr>
+                  <a:graphicFrameLocks xmlns:a="http://schemas.openxmlformats.org/drawingml/2006/main"/>
+                </wp:cNvGraphicFramePr>
+                <a:graphic xmlns:a="http://schemas.openxmlformats.org/drawingml/2006/main">
+                  <a:graphicData uri="http://schemas.microsoft.com/office/word/2010/wordprocessingShape">
+                    <wps:wsp>
+                      <wps:cNvSpPr txBox="1">
+                        <a:spLocks noChangeArrowheads="1"/>
+                      </wps:cNvSpPr>
+                      <wps:spPr bwMode="auto">
+                        <a:xfrm>
+                          <a:off x="0" y="0"/>
+                          <a:ext cx="6003290" cy="1404620"/>
+                        </a:xfrm>
+                        <a:prstGeom prst="rect">
+                          <a:avLst/>
+                        </a:prstGeom>
+                        <a:solidFill>
+                          <a:srgbClr val="FFFFFF"/>
+                        </a:solidFill>
+                        <a:ln w="9525">
+                          <a:solidFill>
+                            <a:srgbClr val="000000"/>
+                          </a:solidFill>
+                          <a:miter lim="800000"/>
+                          <a:headEnd/>
+                          <a:tailEnd/>
+                        </a:ln>
+                      </wps:spPr>
+                      <wps:txbx>
+                        <w:txbxContent>
+                          <w:p>
+                            <w:pPr>
+                              <w:spacing w:line="240" w:lineRule="auto"/>
+                              <w:rPr>
+                                <w:b/>
+                                <w:bCs/>
+                              </w:rPr>
+                            </w:pPr>
+                            <w:proofErr w:type="spellStart"/>
+                            <w:r>
+                              <w:rPr>
+                                <w:b/>
+                                <w:bCs/>
+                              </w:rPr>
+                              <w:t>Gelas</w:t>
+                            </w:r>
+                            <w:proofErr w:type="spellEnd"/>
+                            <w:r>
+                              <w:rPr>
+                                <w:b/>
+                                <w:bCs/>
+                              </w:rPr>
+                              <w:t xml:space="preserve"> </w:t>
+                            </w:r>
+                            <w:proofErr w:type="spellStart"/>
+                            <w:r>
+                              <w:rPr>
+                                <w:b/>
+                                <w:bCs/>
+                              </w:rPr>
+                              <w:t>gelas</w:t>
+                            </w:r>
+                            <w:proofErr w:type="spellEnd"/>
+                            <w:r>
+                              <w:rPr>
+                                <w:b/>
+                                <w:bCs/>
+                              </w:rPr>
+                              <w:t xml:space="preserve"> = new </w:t>
+                            </w:r>
+                            <w:proofErr w:type="spellStart"/>
+                            <w:proofErr w:type="gramStart"/>
+                            <w:r>
+                              <w:rPr>
+                                <w:b/>
+                                <w:bCs/>
+                              </w:rPr>
+                              <w:t>Gelas</w:t>
+                            </w:r>
+                            <w:proofErr w:type="spellEnd"/>
+                            <w:r>
+                              <w:rPr>
+                                <w:b/>
+                                <w:bCs/>
+                              </w:rPr>
+                              <w:t>(</w:t>
+                            </w:r>
+                            <w:proofErr w:type="gramEnd"/>
+                            <w:r>
+                              <w:rPr>
+                                <w:b/>
+                                <w:bCs/>
+                              </w:rPr>
+                              <w:t>6, 7, "Bunga");</w:t>
+                            </w:r>
+                          </w:p>
+                          <w:p>
+                            <w:pPr>
+                              <w:spacing w:line="240" w:lineRule="auto"/>
+                              <w:rPr>
+                                <w:b/>
+                                <w:bCs/>
+                              </w:rPr>
+                            </w:pPr>
+                            <w:proofErr w:type="spellStart"/>
+                            <w:r>
+                              <w:rPr>
+                                <w:b/>
+                                <w:bCs/>
+                              </w:rPr>
+                              <w:t>Debug.Log</w:t>
+                            </w:r>
+                            <w:proofErr w:type="spellEnd"/>
+                            <w:r>
+                              <w:rPr>
+                                <w:b/>
+                                <w:bCs/>
+                              </w:rPr>
+                              <w:t>(</w:t>
+                            </w:r>
+                            <w:proofErr w:type="spellStart"/>
+                            <w:proofErr w:type="gramStart"/>
+                            <w:r>
+                              <w:rPr>
+                                <w:b/>
+                                <w:bCs/>
+                              </w:rPr>
+                              <w:t>gelas.HitungVolume</w:t>
+                            </w:r>
+                            <w:proofErr w:type="spellEnd"/>
+                            <w:proofErr w:type="gramEnd"/>
+                            <w:r>
+                              <w:rPr>
+                                <w:b/>
+                                <w:bCs/>
+                              </w:rPr>
+                              <w:t>());</w:t>
+                            </w:r>
+                            <w:r>
+                              <w:rPr>
+                                <w:b/>
+                                <w:bCs/>
+                              </w:rPr>
+                              <w:t xml:space="preserve"> </w:t>
+                            </w:r>
+                            <w:r>
+                              <w:rPr>
+                                <w:b/>
+                                <w:bCs/>
+                              </w:rPr>
+                              <w:tab/>
+                            </w:r>
+                            <w:r>
+                              <w:rPr>
+                                <w:b/>
+                                <w:bCs/>
+                              </w:rPr>
+                              <w:t xml:space="preserve">// Output: </w:t>
+                            </w:r>
+                            <w:r>
+                              <w:rPr>
+                                <w:b/>
+                                <w:bCs/>
+                              </w:rPr>
+                              <w:t>923.6283</w:t>
+                            </w:r>
+                          </w:p>
+                          <w:p>
+                            <w:pPr>
+                              <w:spacing w:line="240" w:lineRule="auto"/>
+                              <w:rPr>
+                                <w:b/>
+                                <w:bCs/>
+                              </w:rPr>
+                            </w:pPr>
+                            <w:proofErr w:type="spellStart"/>
+                            <w:r>
+                              <w:rPr>
+                                <w:b/>
+                                <w:bCs/>
+                              </w:rPr>
+                              <w:t>Debug.Log</w:t>
+                            </w:r>
+                            <w:proofErr w:type="spellEnd"/>
+                            <w:r>
+                              <w:rPr>
+                                <w:b/>
+                                <w:bCs/>
+                              </w:rPr>
+                              <w:t>(</w:t>
+                            </w:r>
+                            <w:proofErr w:type="spellStart"/>
+                            <w:proofErr w:type="gramStart"/>
+                            <w:r>
+                              <w:rPr>
+                                <w:b/>
+                                <w:bCs/>
+                              </w:rPr>
+                              <w:t>gelas.GetMotif</w:t>
+                            </w:r>
+                            <w:proofErr w:type="spellEnd"/>
+                            <w:proofErr w:type="gramEnd"/>
+                            <w:r>
+                              <w:rPr>
+                                <w:b/>
+                                <w:bCs/>
+                              </w:rPr>
+                              <w:t xml:space="preserve">()); </w:t>
+                            </w:r>
+                            <w:r>
+                              <w:rPr>
+                                <w:b/>
+                                <w:bCs/>
+                              </w:rPr>
+                              <w:tab/>
+                            </w:r>
+                            <w:r>
+                              <w:rPr>
+                                <w:b/>
+                                <w:bCs/>
+                              </w:rPr>
+                              <w:tab/>
+                              <w:t>// Output: Bunga</w:t>
+                            </w:r>
+                          </w:p>
+                        </w:txbxContent>
+                      </wps:txbx>
+                      <wps:bodyPr rot="0" vert="horz" wrap="square" lIns="91440" tIns="45720" rIns="91440" bIns="45720" anchor="t" anchorCtr="0">
+                        <a:spAutoFit/>
+                      </wps:bodyPr>
+                    </wps:wsp>
+                  </a:graphicData>
+                </a:graphic>
+              </wp:inline>
+            </w:drawing>
+          </mc:Choice>
+          <mc:Fallback>
+            <w:pict>
+              <v:shape w14:anchorId="7E621D8C" id="_x0000_s1027" type="#_x0000_t202" style="width:472.7pt;height:110.6pt;visibility:visible;mso-wrap-style:square;mso-left-percent:-10001;mso-top-percent:-10001;mso-position-horizontal:absolute;mso-position-horizontal-relative:char;mso-position-vertical:absolute;mso-position-vertical-relative:line;mso-left-percent:-10001;mso-top-percent:-10001;v-text-anchor:top" o:gfxdata="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">
+                <v:textbox style="mso-fit-shape-to-text:t">
+                  <w:txbxContent>
+                    <w:p>
+                      <w:pPr>
+                        <w:spacing w:line="240" w:lineRule="auto"/>
+                        <w:rPr>
+                          <w:b/>
+                          <w:bCs/>
+                        </w:rPr>
+                      </w:pPr>
+                      <w:proofErr w:type="spellStart"/>
+                      <w:r>
+                        <w:rPr>
+                          <w:b/>
+                          <w:bCs/>
+                        </w:rPr>
+                        <w:t>Gelas</w:t>
+                      </w:r>
+                      <w:proofErr w:type="spellEnd"/>
+                      <w:r>
+                        <w:rPr>
+                          <w:b/>
+                          <w:bCs/>
+                        </w:rPr>
+                        <w:t xml:space="preserve"> </w:t>
+                      </w:r>
+                      <w:proofErr w:type="spellStart"/>
+                      <w:r>
+                        <w:rPr>
+                          <w:b/>
+                          <w:bCs/>
+                        </w:rPr>
+                        <w:t>gelas</w:t>
+                      </w:r>
+                      <w:proofErr w:type="spellEnd"/>
+                      <w:r>
+                        <w:rPr>
+                          <w:b/>
+                          <w:bCs/>
+                        </w:rPr>
+                        <w:t xml:space="preserve"> = new </w:t>
+                      </w:r>
+                      <w:proofErr w:type="spellStart"/>
+                      <w:proofErr w:type="gramStart"/>
+                      <w:r>
+                        <w:rPr>
+                          <w:b/>
+                          <w:bCs/>
+                        </w:rPr>
+                        <w:t>Gelas</w:t>
+                      </w:r>
+                      <w:proofErr w:type="spellEnd"/>
+                      <w:r>
+                        <w:rPr>
+                          <w:b/>
+                          <w:bCs/>
+                        </w:rPr>
+                        <w:t>(</w:t>
+                      </w:r>
+                      <w:proofErr w:type="gramEnd"/>
+                      <w:r>
+                        <w:rPr>
+                          <w:b/>
+                          <w:bCs/>
+                        </w:rPr>
+                        <w:t>6, 7, "Bunga");</w:t>
+                      </w:r>
+                    </w:p>
+                    <w:p>
+                      <w:pPr>
+                        <w:spacing w:line="240" w:lineRule="auto"/>
+                        <w:rPr>
+                          <w:b/>
+                          <w:bCs/>
+                        </w:rPr>
+                      </w:pPr>
+                      <w:proofErr w:type="spellStart"/>
+                      <w:r>
+                        <w:rPr>
+                          <w:b/>
+                          <w:bCs/>
+                        </w:rPr>
+                        <w:t>Debug.Log</w:t>
+                      </w:r>
+                      <w:proofErr w:type="spellEnd"/>
+                      <w:r>
+                        <w:rPr>
+                          <w:b/>
+                          <w:bCs/>
+                        </w:rPr>
+                        <w:t>(</w:t>
+                      </w:r>
+                      <w:proofErr w:type="spellStart"/>
+                      <w:proofErr w:type="gramStart"/>
+                      <w:r>
+                        <w:rPr>
+                          <w:b/>
+                          <w:bCs/>
+                        </w:rPr>
+                        <w:t>gelas.HitungVolume</w:t>
+                      </w:r>
+                      <w:proofErr w:type="spellEnd"/>
+                      <w:proofErr w:type="gramEnd"/>
+                      <w:r>
+                        <w:rPr>
+                          <w:b/>
+                          <w:bCs/>
+                        </w:rPr>
+                        <w:t>());</w:t>
+                      </w:r>
+                      <w:r>
+                        <w:rPr>
+                          <w:b/>
+                          <w:bCs/>
+                        </w:rPr>
+                        <w:t xml:space="preserve"> </w:t>
+                      </w:r>
+                      <w:r>
+                        <w:rPr>
+                          <w:b/>
+                          <w:bCs/>
+                        </w:rPr>
+                        <w:tab/>
+                      </w:r>
+                      <w:r>
+                        <w:rPr>
+                          <w:b/>
+                          <w:bCs/>
+                        </w:rPr>
+                        <w:t xml:space="preserve">// Output: </w:t>
+                      </w:r>
+                      <w:r>
+                        <w:rPr>
+                          <w:b/>
+                          <w:bCs/>
+                        </w:rPr>
+                        <w:t>923.6283</w:t>
+                      </w:r>
+                    </w:p>
+                    <w:p>
+                      <w:pPr>
+                        <w:spacing w:line="240" w:lineRule="auto"/>
+                        <w:rPr>
+                          <w:b/>
+                          <w:bCs/>
+                        </w:rPr>
+                      </w:pPr>
+                      <w:proofErr w:type="spellStart"/>
+                      <w:r>
+                        <w:rPr>
+                          <w:b/>
+                          <w:bCs/>
+                        </w:rPr>
+                        <w:t>Debug.Log</w:t>
+                      </w:r>
+                      <w:proofErr w:type="spellEnd"/>
+                      <w:r>
+                        <w:rPr>
+                          <w:b/>
+                          <w:bCs/>
+                        </w:rPr>
+                        <w:t>(</w:t>
+                      </w:r>
+                      <w:proofErr w:type="spellStart"/>
+                      <w:proofErr w:type="gramStart"/>
+                      <w:r>
+                        <w:rPr>
+                          <w:b/>
+                          <w:bCs/>
+                        </w:rPr>
+                        <w:t>gelas.GetMotif</w:t>
+                      </w:r>
+                      <w:proofErr w:type="spellEnd"/>
+                      <w:proofErr w:type="gramEnd"/>
+                      <w:r>
+                        <w:rPr>
+                          <w:b/>
+                          <w:bCs/>
+                        </w:rPr>
+                        <w:t xml:space="preserve">()); </w:t>
+                      </w:r>
+                      <w:r>
+                        <w:rPr>
+                          <w:b/>
+                          <w:bCs/>
+                        </w:rPr>
+                        <w:tab/>
+                      </w:r>
+                      <w:r>
+                        <w:rPr>
+                          <w:b/>
+                          <w:bCs/>
+                        </w:rPr>
+                        <w:tab/>
+                        <w:t>// Output: Bunga</w:t>
+                      </w:r>
+                    </w:p>
+                  </w:txbxContent>
+                </v:textbox>
+                <w10:anchorlock/>
+              </v:shape>
+            </w:pict>
+          </mc:Fallback>
+        </mc:AlternateContent>
+      </w:r>
+    </w:p>
     <w:p/>
+    <w:p>
+      <w:pPr>
+        <w:pStyle w:val="ListParagraph"/>
+        <w:numPr>
+          <w:ilvl w:val="0"/>
+          <w:numId w:val="4"/>
+        </w:numPr>
+      </w:pPr>
+      <w:r>
+        <w:rPr>
+          <w:b/>
+          <w:bCs/>
+        </w:rPr>
+        <w:t>Polymorphism</w:t>
+      </w:r>
+      <w:r>
+        <w:t xml:space="preserve"> </w:t>
+      </w:r>
+      <w:r>
+        <w:sym w:font="Wingdings" w:char="F0E0"/>
+      </w:r>
+      <w:r>
+        <w:t xml:space="preserve"> </w:t>
+      </w:r>
+      <w:proofErr w:type="spellStart"/>
+      <w:r>
+        <w:t>Sebuah</w:t>
+      </w:r>
+      <w:proofErr w:type="spellEnd"/>
+      <w:r>
+        <w:t xml:space="preserve"> interface </w:t>
+      </w:r>
+      <w:proofErr w:type="spellStart"/>
+      <w:r>
+        <w:t>untuk</w:t>
+      </w:r>
+      <w:proofErr w:type="spellEnd"/>
+      <w:r>
+        <w:t xml:space="preserve"> </w:t>
+      </w:r>
+      <w:proofErr w:type="spellStart"/>
+      <w:r>
+        <w:t>memfasilitasi</w:t>
+      </w:r>
+      <w:proofErr w:type="spellEnd"/>
+      <w:r>
+        <w:t xml:space="preserve"> </w:t>
+      </w:r>
+      <w:proofErr w:type="spellStart"/>
+      <w:r>
+        <w:t>kelas</w:t>
+      </w:r>
+      <w:proofErr w:type="spellEnd"/>
+      <w:r>
+        <w:t xml:space="preserve"> yang </w:t>
+      </w:r>
+      <w:proofErr w:type="spellStart"/>
+      <w:r>
+        <w:t>memiliki</w:t>
+      </w:r>
+      <w:proofErr w:type="spellEnd"/>
+      <w:r>
+        <w:t xml:space="preserve"> </w:t>
+      </w:r>
+      <w:proofErr w:type="spellStart"/>
+      <w:r>
+        <w:t>bentuk</w:t>
+      </w:r>
+      <w:proofErr w:type="spellEnd"/>
+      <w:r>
+        <w:t xml:space="preserve"> dan </w:t>
+      </w:r>
+      <w:proofErr w:type="spellStart"/>
+      <w:r>
+        <w:t>fungsi</w:t>
+      </w:r>
+      <w:proofErr w:type="spellEnd"/>
+      <w:r>
+        <w:t xml:space="preserve"> yang </w:t>
+      </w:r>
+      <w:proofErr w:type="spellStart"/>
+      <w:r>
+        <w:t>sama</w:t>
+      </w:r>
+      <w:proofErr w:type="spellEnd"/>
+      <w:r>
+        <w:t xml:space="preserve">, </w:t>
+      </w:r>
+      <w:proofErr w:type="spellStart"/>
+      <w:r>
+        <w:t>walaupun</w:t>
+      </w:r>
+      <w:proofErr w:type="spellEnd"/>
+      <w:r>
+        <w:t xml:space="preserve"> </w:t>
+      </w:r>
+      <w:proofErr w:type="spellStart"/>
+      <w:r>
+        <w:t>bukan</w:t>
+      </w:r>
+      <w:proofErr w:type="spellEnd"/>
+      <w:r>
+        <w:t xml:space="preserve"> </w:t>
+      </w:r>
+      <w:proofErr w:type="spellStart"/>
+      <w:r>
+        <w:t>dari</w:t>
+      </w:r>
+      <w:proofErr w:type="spellEnd"/>
+      <w:r>
+        <w:t xml:space="preserve"> Parent Class-</w:t>
+      </w:r>
+      <w:proofErr w:type="spellStart"/>
+      <w:r>
+        <w:t>nya</w:t>
+      </w:r>
+      <w:proofErr w:type="spellEnd"/>
+      <w:r>
+        <w:t>.</w:t>
+      </w:r>
+    </w:p>
+    <w:p>
+      <w:proofErr w:type="spellStart"/>
+      <w:r>
+        <w:t>Contoh</w:t>
+      </w:r>
+      <w:proofErr w:type="spellEnd"/>
+      <w:r>
+        <w:t>:</w:t>
+      </w:r>
+    </w:p>
+    <w:p>
+      <w:r>
+        <w:rPr>
+          <w:noProof/>
+        </w:rPr>
+        <mc:AlternateContent>
+          <mc:Choice Requires="wps">
+            <w:drawing>
+              <wp:inline distT="0" distB="0" distL="0" distR="0" wp14:anchorId="3D882073" wp14:editId="2A44B23E">
+                <wp:extent cx="5760085" cy="879793"/>
+                <wp:effectExtent l="0" t="0" r="12065" b="16510"/>
+                <wp:docPr id="2" name="Text Box 2"/>
+                <wp:cNvGraphicFramePr>
+                  <a:graphicFrameLocks xmlns:a="http://schemas.openxmlformats.org/drawingml/2006/main"/>
+                </wp:cNvGraphicFramePr>
+                <a:graphic xmlns:a="http://schemas.openxmlformats.org/drawingml/2006/main">
+                  <a:graphicData uri="http://schemas.microsoft.com/office/word/2010/wordprocessingShape">
+                    <wps:wsp>
+                      <wps:cNvSpPr txBox="1">
+                        <a:spLocks noChangeArrowheads="1"/>
+                      </wps:cNvSpPr>
+                      <wps:spPr bwMode="auto">
+                        <a:xfrm>
+                          <a:off x="0" y="0"/>
+                          <a:ext cx="5760085" cy="879793"/>
+                        </a:xfrm>
+                        <a:prstGeom prst="rect">
+                          <a:avLst/>
+                        </a:prstGeom>
+                        <a:solidFill>
+                          <a:srgbClr val="FFFFFF"/>
+                        </a:solidFill>
+                        <a:ln w="9525">
+                          <a:solidFill>
+                            <a:srgbClr val="000000"/>
+                          </a:solidFill>
+                          <a:miter lim="800000"/>
+                          <a:headEnd/>
+                          <a:tailEnd/>
+                        </a:ln>
+                      </wps:spPr>
+                      <wps:txbx>
+                        <w:txbxContent>
+                          <w:p>
+                            <w:pPr>
+                              <w:spacing w:line="240" w:lineRule="auto"/>
+                              <w:rPr>
+                                <w:b/>
+                                <w:bCs/>
+                              </w:rPr>
+                            </w:pPr>
+                            <w:r>
+                              <w:rPr>
+                                <w:b/>
+                                <w:bCs/>
+                              </w:rPr>
+                              <w:t xml:space="preserve">public interface </w:t>
+                            </w:r>
+                            <w:proofErr w:type="spellStart"/>
+                            <w:r>
+                              <w:rPr>
+                                <w:b/>
+                                <w:bCs/>
+                              </w:rPr>
+                              <w:t>IGambar</w:t>
+                            </w:r>
+                            <w:proofErr w:type="spellEnd"/>
+                          </w:p>
+                          <w:p>
+                            <w:pPr>
+                              <w:spacing w:line="240" w:lineRule="auto"/>
+                              <w:rPr>
+                                <w:b/>
+                                <w:bCs/>
+                              </w:rPr>
+                            </w:pPr>
+                            <w:r>
+                              <w:rPr>
+                                <w:b/>
+                                <w:bCs/>
+                              </w:rPr>
+                              <w:t>{</w:t>
+                            </w:r>
+                          </w:p>
+                          <w:p>
+                            <w:pPr>
+                              <w:spacing w:line="240" w:lineRule="auto"/>
+                              <w:rPr>
+                                <w:b/>
+                                <w:bCs/>
+                              </w:rPr>
+                            </w:pPr>
+                            <w:r>
+                              <w:rPr>
+                                <w:b/>
+                                <w:bCs/>
+                              </w:rPr>
+                              <w:t xml:space="preserve">    string </w:t>
+                            </w:r>
+                            <w:proofErr w:type="spellStart"/>
+                            <w:proofErr w:type="gramStart"/>
+                            <w:r>
+                              <w:rPr>
+                                <w:b/>
+                                <w:bCs/>
+                              </w:rPr>
+                              <w:t>Gambarkan</w:t>
+                            </w:r>
+                            <w:proofErr w:type="spellEnd"/>
+                            <w:r>
+                              <w:rPr>
+                                <w:b/>
+                                <w:bCs/>
+                              </w:rPr>
+                              <w:t>(</w:t>
+                            </w:r>
+                            <w:proofErr w:type="gramEnd"/>
+                            <w:r>
+                              <w:rPr>
+                                <w:b/>
+                                <w:bCs/>
+                              </w:rPr>
+                              <w:t>);</w:t>
+                            </w:r>
+                          </w:p>
+                          <w:p>
+                            <w:pPr>
+                              <w:spacing w:line="240" w:lineRule="auto"/>
+                              <w:rPr>
+                                <w:b/>
+                                <w:bCs/>
+                              </w:rPr>
+                            </w:pPr>
+                            <w:r>
+                              <w:rPr>
+                                <w:b/>
+                                <w:bCs/>
+                              </w:rPr>
+                              <w:t>}</w:t>
+                            </w:r>
+                          </w:p>
+                          <w:p>
+                            <w:pPr>
+                              <w:spacing w:line="240" w:lineRule="auto"/>
+                              <w:rPr>
+                                <w:b/>
+                                <w:bCs/>
+                              </w:rPr>
+                            </w:pPr>
+                          </w:p>
+                          <w:p>
+                            <w:pPr>
+                              <w:spacing w:line="240" w:lineRule="auto"/>
+                              <w:rPr>
+                                <w:b/>
+                                <w:bCs/>
+                              </w:rPr>
+                            </w:pPr>
+                            <w:r>
+                              <w:rPr>
+                                <w:b/>
+                                <w:bCs/>
+                              </w:rPr>
+                              <w:t xml:space="preserve">public class </w:t>
+                            </w:r>
+                            <w:proofErr w:type="spellStart"/>
+                            <w:r>
+                              <w:rPr>
+                                <w:b/>
+                                <w:bCs/>
+                              </w:rPr>
+                              <w:t>Artikel</w:t>
+                            </w:r>
+                            <w:proofErr w:type="spellEnd"/>
+                            <w:r>
+                              <w:rPr>
+                                <w:b/>
+                                <w:bCs/>
+                              </w:rPr>
+                              <w:t xml:space="preserve"> </w:t>
+                            </w:r>
+                            <w:proofErr w:type="gramStart"/>
+                            <w:r>
+                              <w:rPr>
+                                <w:b/>
+                                <w:bCs/>
+                              </w:rPr>
+                              <w:t>{</w:t>
+                            </w:r>
+                            <w:r>
+                              <w:rPr>
+                                <w:b/>
+                                <w:bCs/>
+                              </w:rPr>
+                              <w:t xml:space="preserve"> …</w:t>
+                            </w:r>
+                            <w:proofErr w:type="gramEnd"/>
+                            <w:r>
+                              <w:rPr>
+                                <w:b/>
+                                <w:bCs/>
+                              </w:rPr>
+                              <w:t xml:space="preserve"> }</w:t>
+                            </w:r>
+                          </w:p>
+                          <w:p>
+                            <w:pPr>
+                              <w:spacing w:line="240" w:lineRule="auto"/>
+                              <w:rPr>
+                                <w:b/>
+                                <w:bCs/>
+                              </w:rPr>
+                            </w:pPr>
+                          </w:p>
+                          <w:p>
+                            <w:pPr>
+                              <w:spacing w:line="240" w:lineRule="auto"/>
+                              <w:rPr>
+                                <w:b/>
+                                <w:bCs/>
+                              </w:rPr>
+                            </w:pPr>
+                            <w:r>
+                              <w:rPr>
+                                <w:b/>
+                                <w:bCs/>
+                              </w:rPr>
+                              <w:t xml:space="preserve">public class </w:t>
+                            </w:r>
+                            <w:proofErr w:type="spellStart"/>
+                            <w:proofErr w:type="gramStart"/>
+                            <w:r>
+                              <w:rPr>
+                                <w:b/>
+                                <w:bCs/>
+                              </w:rPr>
+                              <w:t>Komik</w:t>
+                            </w:r>
+                            <w:proofErr w:type="spellEnd"/>
+                            <w:r>
+                              <w:rPr>
+                                <w:b/>
+                                <w:bCs/>
+                              </w:rPr>
+                              <w:t xml:space="preserve"> :</w:t>
+                            </w:r>
+                            <w:proofErr w:type="gramEnd"/>
+                            <w:r>
+                              <w:rPr>
+                                <w:b/>
+                                <w:bCs/>
+                              </w:rPr>
+                              <w:t xml:space="preserve"> </w:t>
+                            </w:r>
+                            <w:proofErr w:type="spellStart"/>
+                            <w:r>
+                              <w:rPr>
+                                <w:b/>
+                                <w:bCs/>
+                              </w:rPr>
+                              <w:t>Artikel</w:t>
+                            </w:r>
+                            <w:proofErr w:type="spellEnd"/>
+                            <w:r>
+                              <w:rPr>
+                                <w:b/>
+                                <w:bCs/>
+                              </w:rPr>
+                              <w:t xml:space="preserve">, </w:t>
+                            </w:r>
+                            <w:proofErr w:type="spellStart"/>
+                            <w:r>
+                              <w:rPr>
+                                <w:b/>
+                                <w:bCs/>
+                              </w:rPr>
+                              <w:t>IGambar</w:t>
+                            </w:r>
+                            <w:proofErr w:type="spellEnd"/>
+                          </w:p>
+                          <w:p>
+                            <w:pPr>
+                              <w:spacing w:line="240" w:lineRule="auto"/>
+                              <w:rPr>
+                                <w:b/>
+                                <w:bCs/>
+                              </w:rPr>
+                            </w:pPr>
+                            <w:r>
+                              <w:rPr>
+                                <w:b/>
+                                <w:bCs/>
+                              </w:rPr>
+                              <w:t>{</w:t>
+                            </w:r>
+                          </w:p>
+                          <w:p>
+                            <w:pPr>
+                              <w:spacing w:line="240" w:lineRule="auto"/>
+                              <w:rPr>
+                                <w:b/>
+                                <w:bCs/>
+                              </w:rPr>
+                            </w:pPr>
+                            <w:r>
+                              <w:rPr>
+                                <w:b/>
+                                <w:bCs/>
+                              </w:rPr>
+                              <w:t xml:space="preserve">    public string </w:t>
+                            </w:r>
+                            <w:proofErr w:type="spellStart"/>
+                            <w:proofErr w:type="gramStart"/>
+                            <w:r>
+                              <w:rPr>
+                                <w:b/>
+                                <w:bCs/>
+                              </w:rPr>
+                              <w:t>Gambarkan</w:t>
+                            </w:r>
+                            <w:proofErr w:type="spellEnd"/>
+                            <w:r>
+                              <w:rPr>
+                                <w:b/>
+                                <w:bCs/>
+                              </w:rPr>
+                              <w:t>(</w:t>
+                            </w:r>
+                            <w:proofErr w:type="gramEnd"/>
+                            <w:r>
+                              <w:rPr>
+                                <w:b/>
+                                <w:bCs/>
+                              </w:rPr>
+                              <w:t>) =&gt; "</w:t>
+                            </w:r>
+                            <w:proofErr w:type="spellStart"/>
+                            <w:r>
+                              <w:rPr>
+                                <w:b/>
+                                <w:bCs/>
+                              </w:rPr>
+                              <w:t>Gambarkan</w:t>
+                            </w:r>
+                            <w:proofErr w:type="spellEnd"/>
+                            <w:r>
+                              <w:rPr>
+                                <w:b/>
+                                <w:bCs/>
+                              </w:rPr>
+                              <w:t xml:space="preserve"> </w:t>
+                            </w:r>
+                            <w:proofErr w:type="spellStart"/>
+                            <w:r>
+                              <w:rPr>
+                                <w:b/>
+                                <w:bCs/>
+                              </w:rPr>
+                              <w:t>Komik</w:t>
+                            </w:r>
+                            <w:proofErr w:type="spellEnd"/>
+                            <w:r>
+                              <w:rPr>
+                                <w:b/>
+                                <w:bCs/>
+                              </w:rPr>
+                              <w:t>";</w:t>
+                            </w:r>
+                          </w:p>
+                          <w:p>
+                            <w:pPr>
+                              <w:spacing w:line="240" w:lineRule="auto"/>
+                              <w:rPr>
+                                <w:b/>
+                                <w:bCs/>
+                              </w:rPr>
+                            </w:pPr>
+                            <w:r>
+                              <w:rPr>
+                                <w:b/>
+                                <w:bCs/>
+                              </w:rPr>
+                              <w:t>}</w:t>
+                            </w:r>
+                          </w:p>
+                          <w:p>
+                            <w:pPr>
+                              <w:spacing w:line="240" w:lineRule="auto"/>
+                              <w:rPr>
+                                <w:b/>
+                                <w:bCs/>
+                              </w:rPr>
+                            </w:pPr>
+                          </w:p>
+                          <w:p>
+                            <w:pPr>
+                              <w:spacing w:line="240" w:lineRule="auto"/>
+                              <w:rPr>
+                                <w:b/>
+                                <w:bCs/>
+                              </w:rPr>
+                            </w:pPr>
+                            <w:r>
+                              <w:rPr>
+                                <w:b/>
+                                <w:bCs/>
+                              </w:rPr>
+                              <w:t xml:space="preserve">public class </w:t>
+                            </w:r>
+                            <w:proofErr w:type="gramStart"/>
+                            <w:r>
+                              <w:rPr>
+                                <w:b/>
+                                <w:bCs/>
+                              </w:rPr>
+                              <w:t>Peta :</w:t>
+                            </w:r>
+                            <w:proofErr w:type="gramEnd"/>
+                            <w:r>
+                              <w:rPr>
+                                <w:b/>
+                                <w:bCs/>
+                              </w:rPr>
+                              <w:t xml:space="preserve"> </w:t>
+                            </w:r>
+                            <w:proofErr w:type="spellStart"/>
+                            <w:r>
+                              <w:rPr>
+                                <w:b/>
+                                <w:bCs/>
+                              </w:rPr>
+                              <w:t>IGambar</w:t>
+                            </w:r>
+                            <w:proofErr w:type="spellEnd"/>
+                          </w:p>
+                          <w:p>
+                            <w:pPr>
+                              <w:spacing w:line="240" w:lineRule="auto"/>
+                              <w:rPr>
+                                <w:b/>
+                                <w:bCs/>
+                              </w:rPr>
+                            </w:pPr>
+                            <w:r>
+                              <w:rPr>
+                                <w:b/>
+                                <w:bCs/>
+                              </w:rPr>
+                              <w:t>{</w:t>
+                            </w:r>
+                          </w:p>
+                          <w:p>
+                            <w:pPr>
+                              <w:spacing w:line="240" w:lineRule="auto"/>
+                              <w:rPr>
+                                <w:b/>
+                                <w:bCs/>
+                              </w:rPr>
+                            </w:pPr>
+                            <w:r>
+                              <w:rPr>
+                                <w:b/>
+                                <w:bCs/>
+                              </w:rPr>
+                              <w:t xml:space="preserve">    public string </w:t>
+                            </w:r>
+                            <w:proofErr w:type="spellStart"/>
+                            <w:proofErr w:type="gramStart"/>
+                            <w:r>
+                              <w:rPr>
+                                <w:b/>
+                                <w:bCs/>
+                              </w:rPr>
+                              <w:t>Gambarkan</w:t>
+                            </w:r>
+                            <w:proofErr w:type="spellEnd"/>
+                            <w:r>
+                              <w:rPr>
+                                <w:b/>
+                                <w:bCs/>
+                              </w:rPr>
+                              <w:t>(</w:t>
+                            </w:r>
+                            <w:proofErr w:type="gramEnd"/>
+                            <w:r>
+                              <w:rPr>
+                                <w:b/>
+                                <w:bCs/>
+                              </w:rPr>
+                              <w:t>) =&gt; "</w:t>
+                            </w:r>
+                            <w:proofErr w:type="spellStart"/>
+                            <w:r>
+                              <w:rPr>
+                                <w:b/>
+                                <w:bCs/>
+                              </w:rPr>
+                              <w:t>Gambarkan</w:t>
+                            </w:r>
+                            <w:proofErr w:type="spellEnd"/>
+                            <w:r>
+                              <w:rPr>
+                                <w:b/>
+                                <w:bCs/>
+                              </w:rPr>
+                              <w:t xml:space="preserve"> </w:t>
+                            </w:r>
+                            <w:r>
+                              <w:rPr>
+                                <w:b/>
+                                <w:bCs/>
+                              </w:rPr>
+                              <w:t>Peta";</w:t>
+                            </w:r>
+                          </w:p>
+                          <w:p>
+                            <w:pPr>
+                              <w:spacing w:line="240" w:lineRule="auto"/>
+                              <w:rPr>
+                                <w:b/>
+                                <w:bCs/>
+                              </w:rPr>
+                            </w:pPr>
+                            <w:r>
+                              <w:rPr>
+                                <w:b/>
+                                <w:bCs/>
+                              </w:rPr>
+                              <w:t>}</w:t>
+                            </w:r>
+                          </w:p>
+                        </w:txbxContent>
+                      </wps:txbx>
+                      <wps:bodyPr rot="0" vert="horz" wrap="square" lIns="91440" tIns="45720" rIns="91440" bIns="45720" anchor="t" anchorCtr="0">
+                        <a:spAutoFit/>
+                      </wps:bodyPr>
+                    </wps:wsp>
+                  </a:graphicData>
+                </a:graphic>
+              </wp:inline>
+            </w:drawing>
+          </mc:Choice>
+          <mc:Fallback>
+            <w:pict>
+              <v:shape w14:anchorId="3D882073" id="_x0000_s1028" type="#_x0000_t202" style="width:453.55pt;height:69.3pt;visibility:visible;mso-wrap-style:square;mso-left-percent:-10001;mso-top-percent:-10001;mso-position-horizontal:absolute;mso-position-horizontal-relative:char;mso-position-vertical:absolute;mso-position-vertical-relative:line;mso-left-percent:-10001;mso-top-percent:-10001;v-text-anchor:top" o:gfxdata="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">
+                <v:textbox style="mso-fit-shape-to-text:t">
+                  <w:txbxContent>
+                    <w:p>
+                      <w:pPr>
+                        <w:spacing w:line="240" w:lineRule="auto"/>
+                        <w:rPr>
+                          <w:b/>
+                          <w:bCs/>
+                        </w:rPr>
+                      </w:pPr>
+                      <w:r>
+                        <w:rPr>
+                          <w:b/>
+                          <w:bCs/>
+                        </w:rPr>
+                        <w:t xml:space="preserve">public interface </w:t>
+                      </w:r>
+                      <w:proofErr w:type="spellStart"/>
+                      <w:r>
+                        <w:rPr>
+                          <w:b/>
+                          <w:bCs/>
+                        </w:rPr>
+                        <w:t>IGambar</w:t>
+                      </w:r>
+                      <w:proofErr w:type="spellEnd"/>
+                    </w:p>
+                    <w:p>
+                      <w:pPr>
+                        <w:spacing w:line="240" w:lineRule="auto"/>
+                        <w:rPr>
+                          <w:b/>
+                          <w:bCs/>
+                        </w:rPr>
+                      </w:pPr>
+                      <w:r>
+                        <w:rPr>
+                          <w:b/>
+                          <w:bCs/>
+                        </w:rPr>
+                        <w:t>{</w:t>
+                      </w:r>
+                    </w:p>
+                    <w:p>
+                      <w:pPr>
+                        <w:spacing w:line="240" w:lineRule="auto"/>
+                        <w:rPr>
+                          <w:b/>
+                          <w:bCs/>
+                        </w:rPr>
+                      </w:pPr>
+                      <w:r>
+                        <w:rPr>
+                          <w:b/>
+                          <w:bCs/>
+                        </w:rPr>
+                        <w:t xml:space="preserve">    string </w:t>
+                      </w:r>
+                      <w:proofErr w:type="spellStart"/>
+                      <w:proofErr w:type="gramStart"/>
+                      <w:r>
+                        <w:rPr>
+                          <w:b/>
+                          <w:bCs/>
+                        </w:rPr>
+                        <w:t>Gambarkan</w:t>
+                      </w:r>
+                      <w:proofErr w:type="spellEnd"/>
+                      <w:r>
+                        <w:rPr>
+                          <w:b/>
+                          <w:bCs/>
+                        </w:rPr>
+                        <w:t>(</w:t>
+                      </w:r>
+                      <w:proofErr w:type="gramEnd"/>
+                      <w:r>
+                        <w:rPr>
+                          <w:b/>
+                          <w:bCs/>
+                        </w:rPr>
+                        <w:t>);</w:t>
+                      </w:r>
+                    </w:p>
+                    <w:p>
+                      <w:pPr>
+                        <w:spacing w:line="240" w:lineRule="auto"/>
+                        <w:rPr>
+                          <w:b/>
+                          <w:bCs/>
+                        </w:rPr>
+                      </w:pPr>
+                      <w:r>
+                        <w:rPr>
+                          <w:b/>
+                          <w:bCs/>
+                        </w:rPr>
+                        <w:t>}</w:t>
+                      </w:r>
+                    </w:p>
+                    <w:p>
+                      <w:pPr>
+                        <w:spacing w:line="240" w:lineRule="auto"/>
+                        <w:rPr>
+                          <w:b/>
+                          <w:bCs/>
+                        </w:rPr>
+                      </w:pPr>
+                    </w:p>
+                    <w:p>
+                      <w:pPr>
+                        <w:spacing w:line="240" w:lineRule="auto"/>
+                        <w:rPr>
+                          <w:b/>
+                          <w:bCs/>
+                        </w:rPr>
+                      </w:pPr>
+                      <w:r>
+                        <w:rPr>
+                          <w:b/>
+                          <w:bCs/>
+                        </w:rPr>
+                        <w:t xml:space="preserve">public class </w:t>
+                      </w:r>
+                      <w:proofErr w:type="spellStart"/>
+                      <w:r>
+                        <w:rPr>
+                          <w:b/>
+                          <w:bCs/>
+                        </w:rPr>
+                        <w:t>Artikel</w:t>
+                      </w:r>
+                      <w:proofErr w:type="spellEnd"/>
+                      <w:r>
+                        <w:rPr>
+                          <w:b/>
+                          <w:bCs/>
+                        </w:rPr>
+                        <w:t xml:space="preserve"> </w:t>
+                      </w:r>
+                      <w:proofErr w:type="gramStart"/>
+                      <w:r>
+                        <w:rPr>
+                          <w:b/>
+                          <w:bCs/>
+                        </w:rPr>
+                        <w:t>{</w:t>
+                      </w:r>
+                      <w:r>
+                        <w:rPr>
+                          <w:b/>
+                          <w:bCs/>
+                        </w:rPr>
+                        <w:t xml:space="preserve"> …</w:t>
+                      </w:r>
+                      <w:proofErr w:type="gramEnd"/>
+                      <w:r>
+                        <w:rPr>
+                          <w:b/>
+                          <w:bCs/>
+                        </w:rPr>
+                        <w:t xml:space="preserve"> }</w:t>
+                      </w:r>
+                    </w:p>
+                    <w:p>
+                      <w:pPr>
+                        <w:spacing w:line="240" w:lineRule="auto"/>
+                        <w:rPr>
+                          <w:b/>
+                          <w:bCs/>
+                        </w:rPr>
+                      </w:pPr>
+                    </w:p>
+                    <w:p>
+                      <w:pPr>
+                        <w:spacing w:line="240" w:lineRule="auto"/>
+                        <w:rPr>
+                          <w:b/>
+                          <w:bCs/>
+                        </w:rPr>
+                      </w:pPr>
+                      <w:r>
+                        <w:rPr>
+                          <w:b/>
+                          <w:bCs/>
+                        </w:rPr>
+                        <w:t xml:space="preserve">public class </w:t>
+                      </w:r>
+                      <w:proofErr w:type="spellStart"/>
+                      <w:proofErr w:type="gramStart"/>
+                      <w:r>
+                        <w:rPr>
+                          <w:b/>
+                          <w:bCs/>
+                        </w:rPr>
+                        <w:t>Komik</w:t>
+                      </w:r>
+                      <w:proofErr w:type="spellEnd"/>
+                      <w:r>
+                        <w:rPr>
+                          <w:b/>
+                          <w:bCs/>
+                        </w:rPr>
+                        <w:t xml:space="preserve"> :</w:t>
+                      </w:r>
+                      <w:proofErr w:type="gramEnd"/>
+                      <w:r>
+                        <w:rPr>
+                          <w:b/>
+                          <w:bCs/>
+                        </w:rPr>
+                        <w:t xml:space="preserve"> </w:t>
+                      </w:r>
+                      <w:proofErr w:type="spellStart"/>
+                      <w:r>
+                        <w:rPr>
+                          <w:b/>
+                          <w:bCs/>
+                        </w:rPr>
+                        <w:t>Artikel</w:t>
+                      </w:r>
+                      <w:proofErr w:type="spellEnd"/>
+                      <w:r>
+                        <w:rPr>
+                          <w:b/>
+                          <w:bCs/>
+                        </w:rPr>
+                        <w:t xml:space="preserve">, </w:t>
+                      </w:r>
+                      <w:proofErr w:type="spellStart"/>
+                      <w:r>
+                        <w:rPr>
+                          <w:b/>
+                          <w:bCs/>
+                        </w:rPr>
+                        <w:t>IGambar</w:t>
+                      </w:r>
+                      <w:proofErr w:type="spellEnd"/>
+                    </w:p>
+                    <w:p>
+                      <w:pPr>
+                        <w:spacing w:line="240" w:lineRule="auto"/>
+                        <w:rPr>
+                          <w:b/>
+                          <w:bCs/>
+                        </w:rPr>
+                      </w:pPr>
+                      <w:r>
+                        <w:rPr>
+                          <w:b/>
+                          <w:bCs/>
+                        </w:rPr>
+                        <w:t>{</w:t>
+                      </w:r>
+                    </w:p>
+                    <w:p>
+                      <w:pPr>
+                        <w:spacing w:line="240" w:lineRule="auto"/>
+                        <w:rPr>
+                          <w:b/>
+                          <w:bCs/>
+                        </w:rPr>
+                      </w:pPr>
+                      <w:r>
+                        <w:rPr>
+                          <w:b/>
+                          <w:bCs/>
+                        </w:rPr>
+                        <w:t xml:space="preserve">    public string </w:t>
+                      </w:r>
+                      <w:proofErr w:type="spellStart"/>
+                      <w:proofErr w:type="gramStart"/>
+                      <w:r>
+                        <w:rPr>
+                          <w:b/>
+                          <w:bCs/>
+                        </w:rPr>
+                        <w:t>Gambarkan</w:t>
+                      </w:r>
+                      <w:proofErr w:type="spellEnd"/>
+                      <w:r>
+                        <w:rPr>
+                          <w:b/>
+                          <w:bCs/>
+                        </w:rPr>
+                        <w:t>(</w:t>
+                      </w:r>
+                      <w:proofErr w:type="gramEnd"/>
+                      <w:r>
+                        <w:rPr>
+                          <w:b/>
+                          <w:bCs/>
+                        </w:rPr>
+                        <w:t>) =&gt; "</w:t>
+                      </w:r>
+                      <w:proofErr w:type="spellStart"/>
+                      <w:r>
+                        <w:rPr>
+                          <w:b/>
+                          <w:bCs/>
+                        </w:rPr>
+                        <w:t>Gambarkan</w:t>
+                      </w:r>
+                      <w:proofErr w:type="spellEnd"/>
+                      <w:r>
+                        <w:rPr>
+                          <w:b/>
+                          <w:bCs/>
+                        </w:rPr>
+                        <w:t xml:space="preserve"> </w:t>
+                      </w:r>
+                      <w:proofErr w:type="spellStart"/>
+                      <w:r>
+                        <w:rPr>
+                          <w:b/>
+                          <w:bCs/>
+                        </w:rPr>
+                        <w:t>Komik</w:t>
+                      </w:r>
+                      <w:proofErr w:type="spellEnd"/>
+                      <w:r>
+                        <w:rPr>
+                          <w:b/>
+                          <w:bCs/>
+                        </w:rPr>
+                        <w:t>";</w:t>
+                      </w:r>
+                    </w:p>
+                    <w:p>
+                      <w:pPr>
+                        <w:spacing w:line="240" w:lineRule="auto"/>
+                        <w:rPr>
+                          <w:b/>
+                          <w:bCs/>
+                        </w:rPr>
+                      </w:pPr>
+                      <w:r>
+                        <w:rPr>
+                          <w:b/>
+                          <w:bCs/>
+                        </w:rPr>
+                        <w:t>}</w:t>
+                      </w:r>
+                    </w:p>
+                    <w:p>
+                      <w:pPr>
+                        <w:spacing w:line="240" w:lineRule="auto"/>
+                        <w:rPr>
+                          <w:b/>
+                          <w:bCs/>
+                        </w:rPr>
+                      </w:pPr>
+                    </w:p>
+                    <w:p>
+                      <w:pPr>
+                        <w:spacing w:line="240" w:lineRule="auto"/>
+                        <w:rPr>
+                          <w:b/>
+                          <w:bCs/>
+                        </w:rPr>
+                      </w:pPr>
+                      <w:r>
+                        <w:rPr>
+                          <w:b/>
+                          <w:bCs/>
+                        </w:rPr>
+                        <w:t xml:space="preserve">public class </w:t>
+                      </w:r>
+                      <w:proofErr w:type="gramStart"/>
+                      <w:r>
+                        <w:rPr>
+                          <w:b/>
+                          <w:bCs/>
+                        </w:rPr>
+                        <w:t>Peta :</w:t>
+                      </w:r>
+                      <w:proofErr w:type="gramEnd"/>
+                      <w:r>
+                        <w:rPr>
+                          <w:b/>
+                          <w:bCs/>
+                        </w:rPr>
+                        <w:t xml:space="preserve"> </w:t>
+                      </w:r>
+                      <w:proofErr w:type="spellStart"/>
+                      <w:r>
+                        <w:rPr>
+                          <w:b/>
+                          <w:bCs/>
+                        </w:rPr>
+                        <w:t>IGambar</w:t>
+                      </w:r>
+                      <w:proofErr w:type="spellEnd"/>
+                    </w:p>
+                    <w:p>
+                      <w:pPr>
+                        <w:spacing w:line="240" w:lineRule="auto"/>
+                        <w:rPr>
+                          <w:b/>
+                          <w:bCs/>
+                        </w:rPr>
+                      </w:pPr>
+                      <w:r>
+                        <w:rPr>
+                          <w:b/>
+                          <w:bCs/>
+                        </w:rPr>
+                        <w:t>{</w:t>
+                      </w:r>
+                    </w:p>
+                    <w:p>
+                      <w:pPr>
+                        <w:spacing w:line="240" w:lineRule="auto"/>
+                        <w:rPr>
+                          <w:b/>
+                          <w:bCs/>
+                        </w:rPr>
+                      </w:pPr>
+                      <w:r>
+                        <w:rPr>
+                          <w:b/>
+                          <w:bCs/>
+                        </w:rPr>
+                        <w:t xml:space="preserve">    public string </w:t>
+                      </w:r>
+                      <w:proofErr w:type="spellStart"/>
+                      <w:proofErr w:type="gramStart"/>
+                      <w:r>
+                        <w:rPr>
+                          <w:b/>
+                          <w:bCs/>
+                        </w:rPr>
+                        <w:t>Gambarkan</w:t>
+                      </w:r>
+                      <w:proofErr w:type="spellEnd"/>
+                      <w:r>
+                        <w:rPr>
+                          <w:b/>
+                          <w:bCs/>
+                        </w:rPr>
+                        <w:t>(</w:t>
+                      </w:r>
+                      <w:proofErr w:type="gramEnd"/>
+                      <w:r>
+                        <w:rPr>
+                          <w:b/>
+                          <w:bCs/>
+                        </w:rPr>
+                        <w:t>) =&gt; "</w:t>
+                      </w:r>
+                      <w:proofErr w:type="spellStart"/>
+                      <w:r>
+                        <w:rPr>
+                          <w:b/>
+                          <w:bCs/>
+                        </w:rPr>
+                        <w:t>Gambarkan</w:t>
+                      </w:r>
+                      <w:proofErr w:type="spellEnd"/>
+                      <w:r>
+                        <w:rPr>
+                          <w:b/>
+                          <w:bCs/>
+                        </w:rPr>
+                        <w:t xml:space="preserve"> </w:t>
+                      </w:r>
+                      <w:r>
+                        <w:rPr>
+                          <w:b/>
+                          <w:bCs/>
+                        </w:rPr>
+                        <w:t>Peta";</w:t>
+                      </w:r>
+                    </w:p>
+                    <w:p>
+                      <w:pPr>
+                        <w:spacing w:line="240" w:lineRule="auto"/>
+                        <w:rPr>
+                          <w:b/>
+                          <w:bCs/>
+                        </w:rPr>
+                      </w:pPr>
+                      <w:r>
+                        <w:rPr>
+                          <w:b/>
+                          <w:bCs/>
+                        </w:rPr>
+                        <w:t>}</w:t>
+                      </w:r>
+                    </w:p>
+                  </w:txbxContent>
+                </v:textbox>
+                <w10:anchorlock/>
+              </v:shape>
+            </w:pict>
+          </mc:Fallback>
+        </mc:AlternateContent>
+      </w:r>
+    </w:p>
+    <w:p>
+      <w:pPr>
+        <w:ind w:firstLine="720"/>
+        <w:jc w:val="both"/>
+      </w:pPr>
+      <w:proofErr w:type="spellStart"/>
+      <w:r>
+        <w:t>Dalam</w:t>
+      </w:r>
+      <w:proofErr w:type="spellEnd"/>
+      <w:r>
+        <w:t xml:space="preserve"> </w:t>
+      </w:r>
+      <w:proofErr w:type="spellStart"/>
+      <w:r>
+        <w:t>Kasus</w:t>
+      </w:r>
+      <w:proofErr w:type="spellEnd"/>
+      <w:r>
+        <w:t xml:space="preserve"> </w:t>
+      </w:r>
+      <w:proofErr w:type="spellStart"/>
+      <w:r>
+        <w:t>ini</w:t>
+      </w:r>
+      <w:proofErr w:type="spellEnd"/>
+      <w:r>
+        <w:t xml:space="preserve">, Ada </w:t>
+      </w:r>
+      <w:proofErr w:type="spellStart"/>
+      <w:r>
+        <w:t>objek</w:t>
+      </w:r>
+      <w:proofErr w:type="spellEnd"/>
+      <w:r>
+        <w:t xml:space="preserve"> yang </w:t>
+      </w:r>
+      <w:proofErr w:type="spellStart"/>
+      <w:r>
+        <w:t>dapat</w:t>
+      </w:r>
+      <w:proofErr w:type="spellEnd"/>
+      <w:r>
+        <w:t xml:space="preserve"> </w:t>
+      </w:r>
+      <w:proofErr w:type="spellStart"/>
+      <w:r>
+        <w:t>menghasilkan</w:t>
+      </w:r>
+      <w:proofErr w:type="spellEnd"/>
+      <w:r>
+        <w:t xml:space="preserve"> </w:t>
+      </w:r>
+      <w:proofErr w:type="spellStart"/>
+      <w:r>
+        <w:t>gambar</w:t>
+      </w:r>
+      <w:proofErr w:type="spellEnd"/>
+      <w:r>
+        <w:t xml:space="preserve"> </w:t>
+      </w:r>
+      <w:proofErr w:type="spellStart"/>
+      <w:r>
+        <w:t>dengan</w:t>
+      </w:r>
+      <w:proofErr w:type="spellEnd"/>
+      <w:r>
+        <w:t xml:space="preserve"> </w:t>
+      </w:r>
+      <w:proofErr w:type="spellStart"/>
+      <w:r>
+        <w:t>menggunakan</w:t>
+      </w:r>
+      <w:proofErr w:type="spellEnd"/>
+      <w:r>
+        <w:t xml:space="preserve"> interface </w:t>
+      </w:r>
+      <w:proofErr w:type="spellStart"/>
+      <w:r>
+        <w:rPr>
+          <w:b/>
+          <w:bCs/>
+        </w:rPr>
+        <w:t>IGambar</w:t>
+      </w:r>
+      <w:proofErr w:type="spellEnd"/>
+      <w:r>
+        <w:t xml:space="preserve">. </w:t>
+      </w:r>
+      <w:proofErr w:type="spellStart"/>
+      <w:r>
+        <w:t>Misalkan</w:t>
+      </w:r>
+      <w:proofErr w:type="spellEnd"/>
+      <w:r>
+        <w:t xml:space="preserve"> </w:t>
+      </w:r>
+      <w:proofErr w:type="spellStart"/>
+      <w:r>
+        <w:t>ingin</w:t>
+      </w:r>
+      <w:proofErr w:type="spellEnd"/>
+      <w:r>
+        <w:t xml:space="preserve"> </w:t>
+      </w:r>
+      <w:proofErr w:type="spellStart"/>
+      <w:r>
+        <w:t>membuat</w:t>
+      </w:r>
+      <w:proofErr w:type="spellEnd"/>
+      <w:r>
+        <w:t xml:space="preserve"> </w:t>
+      </w:r>
+      <w:proofErr w:type="spellStart"/>
+      <w:r>
+        <w:t>sebuah</w:t>
+      </w:r>
+      <w:proofErr w:type="spellEnd"/>
+      <w:r>
+        <w:t xml:space="preserve"> </w:t>
+      </w:r>
+      <w:proofErr w:type="spellStart"/>
+      <w:r>
+        <w:t>perusahaan</w:t>
+      </w:r>
+      <w:proofErr w:type="spellEnd"/>
+      <w:r>
+        <w:t xml:space="preserve"> media, </w:t>
+      </w:r>
+      <w:proofErr w:type="spellStart"/>
+      <w:r>
+        <w:t>terdapat</w:t>
+      </w:r>
+      <w:proofErr w:type="spellEnd"/>
+      <w:r>
+        <w:t xml:space="preserve"> </w:t>
+      </w:r>
+      <w:proofErr w:type="spellStart"/>
+      <w:r>
+        <w:t>kelas</w:t>
+      </w:r>
+      <w:proofErr w:type="spellEnd"/>
+      <w:r>
+        <w:t xml:space="preserve"> </w:t>
+      </w:r>
+      <w:proofErr w:type="spellStart"/>
+      <w:r>
+        <w:rPr>
+          <w:b/>
+          <w:bCs/>
+        </w:rPr>
+        <w:t>Artikel</w:t>
+      </w:r>
+      <w:proofErr w:type="spellEnd"/>
+      <w:r>
+        <w:t xml:space="preserve"> yang </w:t>
+      </w:r>
+      <w:proofErr w:type="spellStart"/>
+      <w:r>
+        <w:t>berisikan</w:t>
+      </w:r>
+      <w:proofErr w:type="spellEnd"/>
+      <w:r>
+        <w:t xml:space="preserve"> data </w:t>
+      </w:r>
+      <w:proofErr w:type="spellStart"/>
+      <w:r>
+        <w:t>konten</w:t>
+      </w:r>
+      <w:proofErr w:type="spellEnd"/>
+      <w:r>
+        <w:t xml:space="preserve">, </w:t>
+      </w:r>
+      <w:proofErr w:type="spellStart"/>
+      <w:r>
+        <w:t>Artikel</w:t>
+      </w:r>
+      <w:proofErr w:type="spellEnd"/>
+      <w:r>
+        <w:t xml:space="preserve"> </w:t>
+      </w:r>
+      <w:proofErr w:type="spellStart"/>
+      <w:r>
+        <w:t>ini</w:t>
+      </w:r>
+      <w:proofErr w:type="spellEnd"/>
+      <w:r>
+        <w:t xml:space="preserve"> </w:t>
+      </w:r>
+      <w:proofErr w:type="spellStart"/>
+      <w:r>
+        <w:t>diturunkan</w:t>
+      </w:r>
+      <w:proofErr w:type="spellEnd"/>
+      <w:r>
+        <w:t xml:space="preserve"> </w:t>
+      </w:r>
+      <w:proofErr w:type="spellStart"/>
+      <w:r>
+        <w:t>menjadi</w:t>
+      </w:r>
+      <w:proofErr w:type="spellEnd"/>
+      <w:r>
+        <w:t xml:space="preserve"> </w:t>
+      </w:r>
+      <w:proofErr w:type="spellStart"/>
+      <w:r>
+        <w:t>sebuah</w:t>
+      </w:r>
+      <w:proofErr w:type="spellEnd"/>
+      <w:r>
+        <w:t xml:space="preserve"> </w:t>
+      </w:r>
+      <w:proofErr w:type="spellStart"/>
+      <w:r>
+        <w:t>cerita</w:t>
+      </w:r>
+      <w:proofErr w:type="spellEnd"/>
+      <w:r>
+        <w:t xml:space="preserve"> yang </w:t>
+      </w:r>
+      <w:proofErr w:type="spellStart"/>
+      <w:r>
+        <w:t>dapat</w:t>
+      </w:r>
+      <w:proofErr w:type="spellEnd"/>
+      <w:r>
+        <w:t xml:space="preserve"> </w:t>
+      </w:r>
+      <w:proofErr w:type="spellStart"/>
+      <w:r>
+        <w:t>dikonversikan</w:t>
+      </w:r>
+      <w:proofErr w:type="spellEnd"/>
+      <w:r>
+        <w:t xml:space="preserve"> </w:t>
+      </w:r>
+      <w:proofErr w:type="spellStart"/>
+      <w:r>
+        <w:t>ke</w:t>
+      </w:r>
+      <w:proofErr w:type="spellEnd"/>
+      <w:r>
+        <w:t xml:space="preserve"> </w:t>
+      </w:r>
+      <w:proofErr w:type="spellStart"/>
+      <w:r>
+        <w:t>bentuk</w:t>
+      </w:r>
+      <w:proofErr w:type="spellEnd"/>
+      <w:r>
+        <w:t xml:space="preserve"> </w:t>
+      </w:r>
+      <w:proofErr w:type="spellStart"/>
+      <w:r>
+        <w:rPr>
+          <w:b/>
+          <w:bCs/>
+        </w:rPr>
+        <w:t>Komik</w:t>
+      </w:r>
+      <w:proofErr w:type="spellEnd"/>
+      <w:r>
+        <w:t xml:space="preserve">. </w:t>
+      </w:r>
+      <w:proofErr w:type="spellStart"/>
+      <w:r>
+        <w:t>Misalkan</w:t>
+      </w:r>
+      <w:proofErr w:type="spellEnd"/>
+      <w:r>
+        <w:t xml:space="preserve"> </w:t>
+      </w:r>
+      <w:proofErr w:type="spellStart"/>
+      <w:r>
+        <w:t>kelas</w:t>
+      </w:r>
+      <w:proofErr w:type="spellEnd"/>
+      <w:r>
+        <w:t xml:space="preserve"> </w:t>
+      </w:r>
+      <w:r>
+        <w:rPr>
+          <w:b/>
+          <w:bCs/>
+        </w:rPr>
+        <w:t>Peta</w:t>
+      </w:r>
+      <w:r>
+        <w:t xml:space="preserve"> </w:t>
+      </w:r>
+      <w:proofErr w:type="spellStart"/>
+      <w:r>
+        <w:t>tidak</w:t>
+      </w:r>
+      <w:proofErr w:type="spellEnd"/>
+      <w:r>
+        <w:t xml:space="preserve"> </w:t>
+      </w:r>
+      <w:proofErr w:type="spellStart"/>
+      <w:r>
+        <w:t>ada</w:t>
+      </w:r>
+      <w:proofErr w:type="spellEnd"/>
+      <w:r>
+        <w:t xml:space="preserve"> </w:t>
+      </w:r>
+      <w:proofErr w:type="spellStart"/>
+      <w:r>
+        <w:t>hubungan-nya</w:t>
+      </w:r>
+      <w:proofErr w:type="spellEnd"/>
+      <w:r>
+        <w:t xml:space="preserve"> </w:t>
+      </w:r>
+      <w:proofErr w:type="spellStart"/>
+      <w:r>
+        <w:t>dengan</w:t>
+      </w:r>
+      <w:proofErr w:type="spellEnd"/>
+      <w:r>
+        <w:t xml:space="preserve"> </w:t>
+      </w:r>
+      <w:proofErr w:type="spellStart"/>
+      <w:r>
+        <w:rPr>
+          <w:b/>
+          <w:bCs/>
+        </w:rPr>
+        <w:t>Artikel</w:t>
+      </w:r>
+      <w:proofErr w:type="spellEnd"/>
+      <w:r>
+        <w:t xml:space="preserve"> </w:t>
+      </w:r>
+      <w:proofErr w:type="spellStart"/>
+      <w:r>
+        <w:t>tetapi</w:t>
+      </w:r>
+      <w:proofErr w:type="spellEnd"/>
+      <w:r>
+        <w:t xml:space="preserve"> </w:t>
+      </w:r>
+      <w:proofErr w:type="spellStart"/>
+      <w:r>
+        <w:t>dapat</w:t>
+      </w:r>
+      <w:proofErr w:type="spellEnd"/>
+      <w:r>
+        <w:t xml:space="preserve"> </w:t>
+      </w:r>
+      <w:proofErr w:type="spellStart"/>
+      <w:r>
+        <w:t>menghasilkan</w:t>
+      </w:r>
+      <w:proofErr w:type="spellEnd"/>
+      <w:r>
+        <w:t xml:space="preserve"> </w:t>
+      </w:r>
+      <w:proofErr w:type="spellStart"/>
+      <w:r>
+        <w:t>gambar</w:t>
+      </w:r>
+      <w:proofErr w:type="spellEnd"/>
+      <w:r>
+        <w:t>.</w:t>
+      </w:r>
+    </w:p>
+    <w:p>
+      <w:pPr>
+        <w:jc w:val="both"/>
+      </w:pPr>
+      <w:r>
+        <w:rPr>
+          <w:noProof/>
+        </w:rPr>
+        <w:lastRenderedPageBreak/>
+        <mc:AlternateContent>
+          <mc:Choice Requires="wps">
+            <w:drawing>
+              <wp:inline distT="0" distB="0" distL="0" distR="0" wp14:anchorId="71C8959B" wp14:editId="3D649044">
+                <wp:extent cx="5760085" cy="1188720"/>
+                <wp:effectExtent l="0" t="0" r="12065" b="11430"/>
+                <wp:docPr id="3" name="Text Box 3"/>
+                <wp:cNvGraphicFramePr>
+                  <a:graphicFrameLocks xmlns:a="http://schemas.openxmlformats.org/drawingml/2006/main"/>
+                </wp:cNvGraphicFramePr>
+                <a:graphic xmlns:a="http://schemas.openxmlformats.org/drawingml/2006/main">
+                  <a:graphicData uri="http://schemas.microsoft.com/office/word/2010/wordprocessingShape">
+                    <wps:wsp>
+                      <wps:cNvSpPr txBox="1">
+                        <a:spLocks noChangeArrowheads="1"/>
+                      </wps:cNvSpPr>
+                      <wps:spPr bwMode="auto">
+                        <a:xfrm>
+                          <a:off x="0" y="0"/>
+                          <a:ext cx="5760085" cy="1188720"/>
+                        </a:xfrm>
+                        <a:prstGeom prst="rect">
+                          <a:avLst/>
+                        </a:prstGeom>
+                        <a:solidFill>
+                          <a:srgbClr val="FFFFFF"/>
+                        </a:solidFill>
+                        <a:ln w="9525">
+                          <a:solidFill>
+                            <a:srgbClr val="000000"/>
+                          </a:solidFill>
+                          <a:miter lim="800000"/>
+                          <a:headEnd/>
+                          <a:tailEnd/>
+                        </a:ln>
+                      </wps:spPr>
+                      <wps:txbx>
+                        <w:txbxContent>
+                          <w:p>
+                            <w:pPr>
+                              <w:spacing w:line="240" w:lineRule="auto"/>
+                              <w:rPr>
+                                <w:b/>
+                                <w:bCs/>
+                              </w:rPr>
+                            </w:pPr>
+                            <w:proofErr w:type="spellStart"/>
+                            <w:r>
+                              <w:rPr>
+                                <w:b/>
+                                <w:bCs/>
+                              </w:rPr>
+                              <w:t>IGambar</w:t>
+                            </w:r>
+                            <w:proofErr w:type="spellEnd"/>
+                            <w:r>
+                              <w:rPr>
+                                <w:b/>
+                                <w:bCs/>
+                              </w:rPr>
+                              <w:t xml:space="preserve"> manga = new </w:t>
+                            </w:r>
+                            <w:proofErr w:type="spellStart"/>
+                            <w:proofErr w:type="gramStart"/>
+                            <w:r>
+                              <w:rPr>
+                                <w:b/>
+                                <w:bCs/>
+                              </w:rPr>
+                              <w:t>Komik</w:t>
+                            </w:r>
+                            <w:proofErr w:type="spellEnd"/>
+                            <w:r>
+                              <w:rPr>
+                                <w:b/>
+                                <w:bCs/>
+                              </w:rPr>
+                              <w:t>(</w:t>
+                            </w:r>
+                            <w:proofErr w:type="gramEnd"/>
+                            <w:r>
+                              <w:rPr>
+                                <w:b/>
+                                <w:bCs/>
+                              </w:rPr>
+                              <w:t>);</w:t>
+                            </w:r>
+                          </w:p>
+                          <w:p>
+                            <w:pPr>
+                              <w:spacing w:line="240" w:lineRule="auto"/>
+                              <w:rPr>
+                                <w:b/>
+                                <w:bCs/>
+                              </w:rPr>
+                            </w:pPr>
+                            <w:proofErr w:type="spellStart"/>
+                            <w:r>
+                              <w:rPr>
+                                <w:b/>
+                                <w:bCs/>
+                              </w:rPr>
+                              <w:t>IGambar</w:t>
+                            </w:r>
+                            <w:proofErr w:type="spellEnd"/>
+                            <w:r>
+                              <w:rPr>
+                                <w:b/>
+                                <w:bCs/>
+                              </w:rPr>
+                              <w:t xml:space="preserve"> peta = new </w:t>
+                            </w:r>
+                            <w:proofErr w:type="gramStart"/>
+                            <w:r>
+                              <w:rPr>
+                                <w:b/>
+                                <w:bCs/>
+                              </w:rPr>
+                              <w:t>Peta(</w:t>
+                            </w:r>
+                            <w:proofErr w:type="gramEnd"/>
+                            <w:r>
+                              <w:rPr>
+                                <w:b/>
+                                <w:bCs/>
+                              </w:rPr>
+                              <w:t>);</w:t>
+                            </w:r>
+                          </w:p>
+                          <w:p>
+                            <w:pPr>
+                              <w:spacing w:line="240" w:lineRule="auto"/>
+                              <w:rPr>
+                                <w:b/>
+                                <w:bCs/>
+                              </w:rPr>
+                            </w:pPr>
+                            <w:proofErr w:type="spellStart"/>
+                            <w:r>
+                              <w:rPr>
+                                <w:b/>
+                                <w:bCs/>
+                              </w:rPr>
+                              <w:t>Debug.Log</w:t>
+                            </w:r>
+                            <w:proofErr w:type="spellEnd"/>
+                            <w:r>
+                              <w:rPr>
+                                <w:b/>
+                                <w:bCs/>
+                              </w:rPr>
+                              <w:t>(</w:t>
+                            </w:r>
+                            <w:proofErr w:type="spellStart"/>
+                            <w:proofErr w:type="gramStart"/>
+                            <w:r>
+                              <w:rPr>
+                                <w:b/>
+                                <w:bCs/>
+                              </w:rPr>
+                              <w:t>manga.Gambarkan</w:t>
+                            </w:r>
+                            <w:proofErr w:type="spellEnd"/>
+                            <w:proofErr w:type="gramEnd"/>
+                            <w:r>
+                              <w:rPr>
+                                <w:b/>
+                                <w:bCs/>
+                              </w:rPr>
+                              <w:t>());</w:t>
+                            </w:r>
+                            <w:r>
+                              <w:rPr>
+                                <w:b/>
+                                <w:bCs/>
+                              </w:rPr>
+                              <w:tab/>
+                              <w:t xml:space="preserve">// Output: </w:t>
+                            </w:r>
+                            <w:proofErr w:type="spellStart"/>
+                            <w:r>
+                              <w:rPr>
+                                <w:b/>
+                                <w:bCs/>
+                              </w:rPr>
+                              <w:t>Gambarkan</w:t>
+                            </w:r>
+                            <w:proofErr w:type="spellEnd"/>
+                            <w:r>
+                              <w:rPr>
+                                <w:b/>
+                                <w:bCs/>
+                              </w:rPr>
+                              <w:t xml:space="preserve"> </w:t>
+                            </w:r>
+                            <w:proofErr w:type="spellStart"/>
+                            <w:r>
+                              <w:rPr>
+                                <w:b/>
+                                <w:bCs/>
+                              </w:rPr>
+                              <w:t>Komik</w:t>
+                            </w:r>
+                            <w:proofErr w:type="spellEnd"/>
+                          </w:p>
+                          <w:p>
+                            <w:pPr>
+                              <w:spacing w:line="240" w:lineRule="auto"/>
+                              <w:rPr>
+                                <w:b/>
+                                <w:bCs/>
+                              </w:rPr>
+                            </w:pPr>
+                            <w:proofErr w:type="spellStart"/>
+                            <w:r>
+                              <w:rPr>
+                                <w:b/>
+                                <w:bCs/>
+                              </w:rPr>
+                              <w:t>Debug.Log</w:t>
+                            </w:r>
+                            <w:proofErr w:type="spellEnd"/>
+                            <w:r>
+                              <w:rPr>
+                                <w:b/>
+                                <w:bCs/>
+                              </w:rPr>
+                              <w:t>(</w:t>
+                            </w:r>
+                            <w:proofErr w:type="spellStart"/>
+                            <w:proofErr w:type="gramStart"/>
+                            <w:r>
+                              <w:rPr>
+                                <w:b/>
+                                <w:bCs/>
+                              </w:rPr>
+                              <w:t>peta.Gambarkan</w:t>
+                            </w:r>
+                            <w:proofErr w:type="spellEnd"/>
+                            <w:proofErr w:type="gramEnd"/>
+                            <w:r>
+                              <w:rPr>
+                                <w:b/>
+                                <w:bCs/>
+                              </w:rPr>
+                              <w:t>());</w:t>
+                            </w:r>
+                            <w:r>
+                              <w:rPr>
+                                <w:b/>
+                                <w:bCs/>
+                              </w:rPr>
+                              <w:tab/>
+                            </w:r>
+                            <w:r>
+                              <w:rPr>
+                                <w:b/>
+                                <w:bCs/>
+                              </w:rPr>
+                              <w:tab/>
+                              <w:t xml:space="preserve">// Output: </w:t>
+                            </w:r>
+                            <w:proofErr w:type="spellStart"/>
+                            <w:r>
+                              <w:rPr>
+                                <w:b/>
+                                <w:bCs/>
+                              </w:rPr>
+                              <w:t>Gambarkan</w:t>
+                            </w:r>
+                            <w:proofErr w:type="spellEnd"/>
+                            <w:r>
+                              <w:rPr>
+                                <w:b/>
+                                <w:bCs/>
+                              </w:rPr>
+                              <w:t xml:space="preserve"> Peta</w:t>
+                            </w:r>
+                          </w:p>
+                        </w:txbxContent>
+                      </wps:txbx>
+                      <wps:bodyPr rot="0" vert="horz" wrap="square" lIns="91440" tIns="45720" rIns="91440" bIns="45720" anchor="t" anchorCtr="0">
+                        <a:spAutoFit/>
+                      </wps:bodyPr>
+                    </wps:wsp>
+                  </a:graphicData>
+                </a:graphic>
+              </wp:inline>
+            </w:drawing>
+          </mc:Choice>
+          <mc:Fallback>
+            <w:pict>
+              <v:shape w14:anchorId="71C8959B" id="Text Box 3" o:spid="_x0000_s1029" type="#_x0000_t202" style="width:453.55pt;height:93.6pt;visibility:visible;mso-wrap-style:square;mso-left-percent:-10001;mso-top-percent:-10001;mso-position-horizontal:absolute;mso-position-horizontal-relative:char;mso-position-vertical:absolute;mso-position-vertical-relative:line;mso-left-percent:-10001;mso-top-percent:-10001;v-text-anchor:top" o:gfxdata="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">
+                <v:textbox style="mso-fit-shape-to-text:t">
+                  <w:txbxContent>
+                    <w:p>
+                      <w:pPr>
+                        <w:spacing w:line="240" w:lineRule="auto"/>
+                        <w:rPr>
+                          <w:b/>
+                          <w:bCs/>
+                        </w:rPr>
+                      </w:pPr>
+                      <w:proofErr w:type="spellStart"/>
+                      <w:r>
+                        <w:rPr>
+                          <w:b/>
+                          <w:bCs/>
+                        </w:rPr>
+                        <w:t>IGambar</w:t>
+                      </w:r>
+                      <w:proofErr w:type="spellEnd"/>
+                      <w:r>
+                        <w:rPr>
+                          <w:b/>
+                          <w:bCs/>
+                        </w:rPr>
+                        <w:t xml:space="preserve"> manga = new </w:t>
+                      </w:r>
+                      <w:proofErr w:type="spellStart"/>
+                      <w:proofErr w:type="gramStart"/>
+                      <w:r>
+                        <w:rPr>
+                          <w:b/>
+                          <w:bCs/>
+                        </w:rPr>
+                        <w:t>Komik</w:t>
+                      </w:r>
+                      <w:proofErr w:type="spellEnd"/>
+                      <w:r>
+                        <w:rPr>
+                          <w:b/>
+                          <w:bCs/>
+                        </w:rPr>
+                        <w:t>(</w:t>
+                      </w:r>
+                      <w:proofErr w:type="gramEnd"/>
+                      <w:r>
+                        <w:rPr>
+                          <w:b/>
+                          <w:bCs/>
+                        </w:rPr>
+                        <w:t>);</w:t>
+                      </w:r>
+                    </w:p>
+                    <w:p>
+                      <w:pPr>
+                        <w:spacing w:line="240" w:lineRule="auto"/>
+                        <w:rPr>
+                          <w:b/>
+                          <w:bCs/>
+                        </w:rPr>
+                      </w:pPr>
+                      <w:proofErr w:type="spellStart"/>
+                      <w:r>
+                        <w:rPr>
+                          <w:b/>
+                          <w:bCs/>
+                        </w:rPr>
+                        <w:t>IGambar</w:t>
+                      </w:r>
+                      <w:proofErr w:type="spellEnd"/>
+                      <w:r>
+                        <w:rPr>
+                          <w:b/>
+                          <w:bCs/>
+                        </w:rPr>
+                        <w:t xml:space="preserve"> peta = new </w:t>
+                      </w:r>
+                      <w:proofErr w:type="gramStart"/>
+                      <w:r>
+                        <w:rPr>
+                          <w:b/>
+                          <w:bCs/>
+                        </w:rPr>
+                        <w:t>Peta(</w:t>
+                      </w:r>
+                      <w:proofErr w:type="gramEnd"/>
+                      <w:r>
+                        <w:rPr>
+                          <w:b/>
+                          <w:bCs/>
+                        </w:rPr>
+                        <w:t>);</w:t>
+                      </w:r>
+                    </w:p>
+                    <w:p>
+                      <w:pPr>
+                        <w:spacing w:line="240" w:lineRule="auto"/>
+                        <w:rPr>
+                          <w:b/>
+                          <w:bCs/>
+                        </w:rPr>
+                      </w:pPr>
+                      <w:proofErr w:type="spellStart"/>
+                      <w:r>
+                        <w:rPr>
+                          <w:b/>
+                          <w:bCs/>
+                        </w:rPr>
+                        <w:t>Debug.Log</w:t>
+                      </w:r>
+                      <w:proofErr w:type="spellEnd"/>
+                      <w:r>
+                        <w:rPr>
+                          <w:b/>
+                          <w:bCs/>
+                        </w:rPr>
+                        <w:t>(</w:t>
+                      </w:r>
+                      <w:proofErr w:type="spellStart"/>
+                      <w:proofErr w:type="gramStart"/>
+                      <w:r>
+                        <w:rPr>
+                          <w:b/>
+                          <w:bCs/>
+                        </w:rPr>
+                        <w:t>manga.Gambarkan</w:t>
+                      </w:r>
+                      <w:proofErr w:type="spellEnd"/>
+                      <w:proofErr w:type="gramEnd"/>
+                      <w:r>
+                        <w:rPr>
+                          <w:b/>
+                          <w:bCs/>
+                        </w:rPr>
+                        <w:t>());</w:t>
+                      </w:r>
+                      <w:r>
+                        <w:rPr>
+                          <w:b/>
+                          <w:bCs/>
+                        </w:rPr>
+                        <w:tab/>
+                        <w:t xml:space="preserve">// Output: </w:t>
+                      </w:r>
+                      <w:proofErr w:type="spellStart"/>
+                      <w:r>
+                        <w:rPr>
+                          <w:b/>
+                          <w:bCs/>
+                        </w:rPr>
+                        <w:t>Gambarkan</w:t>
+                      </w:r>
+                      <w:proofErr w:type="spellEnd"/>
+                      <w:r>
+                        <w:rPr>
+                          <w:b/>
+                          <w:bCs/>
+                        </w:rPr>
+                        <w:t xml:space="preserve"> </w:t>
+                      </w:r>
+                      <w:proofErr w:type="spellStart"/>
+                      <w:r>
+                        <w:rPr>
+                          <w:b/>
+                          <w:bCs/>
+                        </w:rPr>
+                        <w:t>Komik</w:t>
+                      </w:r>
+                      <w:proofErr w:type="spellEnd"/>
+                    </w:p>
+                    <w:p>
+                      <w:pPr>
+                        <w:spacing w:line="240" w:lineRule="auto"/>
+                        <w:rPr>
+                          <w:b/>
+                          <w:bCs/>
+                        </w:rPr>
+                      </w:pPr>
+                      <w:proofErr w:type="spellStart"/>
+                      <w:r>
+                        <w:rPr>
+                          <w:b/>
+                          <w:bCs/>
+                        </w:rPr>
+                        <w:t>Debug.Log</w:t>
+                      </w:r>
+                      <w:proofErr w:type="spellEnd"/>
+                      <w:r>
+                        <w:rPr>
+                          <w:b/>
+                          <w:bCs/>
+                        </w:rPr>
+                        <w:t>(</w:t>
+                      </w:r>
+                      <w:proofErr w:type="spellStart"/>
+                      <w:proofErr w:type="gramStart"/>
+                      <w:r>
+                        <w:rPr>
+                          <w:b/>
+                          <w:bCs/>
+                        </w:rPr>
+                        <w:t>peta.Gambarkan</w:t>
+                      </w:r>
+                      <w:proofErr w:type="spellEnd"/>
+                      <w:proofErr w:type="gramEnd"/>
+                      <w:r>
+                        <w:rPr>
+                          <w:b/>
+                          <w:bCs/>
+                        </w:rPr>
+                        <w:t>());</w:t>
+                      </w:r>
+                      <w:r>
+                        <w:rPr>
+                          <w:b/>
+                          <w:bCs/>
+                        </w:rPr>
+                        <w:tab/>
+                      </w:r>
+                      <w:r>
+                        <w:rPr>
+                          <w:b/>
+                          <w:bCs/>
+                        </w:rPr>
+                        <w:tab/>
+                        <w:t xml:space="preserve">// Output: </w:t>
+                      </w:r>
+                      <w:proofErr w:type="spellStart"/>
+                      <w:r>
+                        <w:rPr>
+                          <w:b/>
+                          <w:bCs/>
+                        </w:rPr>
+                        <w:t>Gambarkan</w:t>
+                      </w:r>
+                      <w:proofErr w:type="spellEnd"/>
+                      <w:r>
+                        <w:rPr>
+                          <w:b/>
+                          <w:bCs/>
+                        </w:rPr>
+                        <w:t xml:space="preserve"> Peta</w:t>
+                      </w:r>
+                    </w:p>
+                  </w:txbxContent>
+                </v:textbox>
+                <w10:anchorlock/>
+              </v:shape>
+            </w:pict>
+          </mc:Fallback>
+        </mc:AlternateContent>
+      </w:r>
+    </w:p>
+    <w:p>
+      <w:pPr>
+        <w:pStyle w:val="ListParagraph"/>
+      </w:pPr>
+    </w:p>
+    <w:p>
+      <w:pPr>
+        <w:pStyle w:val="ListParagraph"/>
+        <w:numPr>
+          <w:ilvl w:val="0"/>
+          <w:numId w:val="4"/>
+        </w:numPr>
+      </w:pPr>
+      <w:r>
+        <w:rPr>
+          <w:b/>
+          <w:bCs/>
+        </w:rPr>
+        <w:t>Encapsulation</w:t>
+      </w:r>
+      <w:r>
+        <w:t xml:space="preserve"> </w:t>
+      </w:r>
+      <w:r>
+        <w:sym w:font="Wingdings" w:char="F0E0"/>
+      </w:r>
+      <w:r>
+        <w:t xml:space="preserve"> Cara </w:t>
+      </w:r>
+      <w:proofErr w:type="spellStart"/>
+      <w:r>
+        <w:t>menutup</w:t>
+      </w:r>
+      <w:proofErr w:type="spellEnd"/>
+      <w:r>
+        <w:t xml:space="preserve"> data </w:t>
+      </w:r>
+      <w:proofErr w:type="spellStart"/>
+      <w:r>
+        <w:t>atau</w:t>
+      </w:r>
+      <w:proofErr w:type="spellEnd"/>
+      <w:r>
+        <w:t xml:space="preserve"> </w:t>
+      </w:r>
+      <w:proofErr w:type="spellStart"/>
+      <w:r>
+        <w:t>attribut</w:t>
+      </w:r>
+      <w:proofErr w:type="spellEnd"/>
+      <w:r>
+        <w:t xml:space="preserve"> yang </w:t>
+      </w:r>
+      <w:proofErr w:type="spellStart"/>
+      <w:r>
+        <w:t>dimiliki</w:t>
+      </w:r>
+      <w:proofErr w:type="spellEnd"/>
+      <w:r>
+        <w:t xml:space="preserve"> oleh </w:t>
+      </w:r>
+      <w:proofErr w:type="spellStart"/>
+      <w:r>
+        <w:t>suatu</w:t>
+      </w:r>
+      <w:proofErr w:type="spellEnd"/>
+      <w:r>
+        <w:t xml:space="preserve"> </w:t>
+      </w:r>
+      <w:proofErr w:type="spellStart"/>
+      <w:r>
+        <w:t>objek</w:t>
+      </w:r>
+      <w:proofErr w:type="spellEnd"/>
+      <w:r>
+        <w:t xml:space="preserve"> agar </w:t>
+      </w:r>
+      <w:proofErr w:type="spellStart"/>
+      <w:r>
+        <w:t>tidak</w:t>
+      </w:r>
+      <w:proofErr w:type="spellEnd"/>
+      <w:r>
+        <w:t xml:space="preserve"> </w:t>
+      </w:r>
+      <w:proofErr w:type="spellStart"/>
+      <w:r>
+        <w:t>sembarangan</w:t>
+      </w:r>
+      <w:proofErr w:type="spellEnd"/>
+      <w:r>
+        <w:t xml:space="preserve"> </w:t>
+      </w:r>
+      <w:proofErr w:type="spellStart"/>
+      <w:r>
+        <w:t>diakses</w:t>
+      </w:r>
+      <w:proofErr w:type="spellEnd"/>
+      <w:r>
+        <w:t xml:space="preserve"> </w:t>
+      </w:r>
+      <w:proofErr w:type="spellStart"/>
+      <w:r>
+        <w:t>atau</w:t>
+      </w:r>
+      <w:proofErr w:type="spellEnd"/>
+      <w:r>
+        <w:t xml:space="preserve"> </w:t>
+      </w:r>
+      <w:proofErr w:type="spellStart"/>
+      <w:r>
+        <w:t>diubah</w:t>
+      </w:r>
+      <w:proofErr w:type="spellEnd"/>
+      <w:r>
+        <w:t>.</w:t>
+      </w:r>
+    </w:p>
+    <w:p>
+      <w:proofErr w:type="spellStart"/>
+      <w:r>
+        <w:t>Contoh</w:t>
+      </w:r>
+      <w:proofErr w:type="spellEnd"/>
+      <w:r>
+        <w:t>:</w:t>
+      </w:r>
+    </w:p>
+    <w:p>
+      <w:r>
+        <w:rPr>
+          <w:noProof/>
+        </w:rPr>
+        <mc:AlternateContent>
+          <mc:Choice Requires="wps">
+            <w:drawing>
+              <wp:inline distT="0" distB="0" distL="0" distR="0" wp14:anchorId="2FFFCFCA" wp14:editId="7AEE86DC">
+                <wp:extent cx="5760085" cy="4454525"/>
+                <wp:effectExtent l="0" t="0" r="12065" b="22225"/>
+                <wp:docPr id="4" name="Text Box 4"/>
+                <wp:cNvGraphicFramePr>
+                  <a:graphicFrameLocks xmlns:a="http://schemas.openxmlformats.org/drawingml/2006/main"/>
+                </wp:cNvGraphicFramePr>
+                <a:graphic xmlns:a="http://schemas.openxmlformats.org/drawingml/2006/main">
+                  <a:graphicData uri="http://schemas.microsoft.com/office/word/2010/wordprocessingShape">
+                    <wps:wsp>
+                      <wps:cNvSpPr txBox="1">
+                        <a:spLocks noChangeArrowheads="1"/>
+                      </wps:cNvSpPr>
+                      <wps:spPr bwMode="auto">
+                        <a:xfrm>
+                          <a:off x="0" y="0"/>
+                          <a:ext cx="5760085" cy="4454525"/>
+                        </a:xfrm>
+                        <a:prstGeom prst="rect">
+                          <a:avLst/>
+                        </a:prstGeom>
+                        <a:solidFill>
+                          <a:srgbClr val="FFFFFF"/>
+                        </a:solidFill>
+                        <a:ln w="9525">
+                          <a:solidFill>
+                            <a:srgbClr val="000000"/>
+                          </a:solidFill>
+                          <a:miter lim="800000"/>
+                          <a:headEnd/>
+                          <a:tailEnd/>
+                        </a:ln>
+                      </wps:spPr>
+                      <wps:txbx>
+                        <w:txbxContent>
+                          <w:p>
+                            <w:pPr>
+                              <w:spacing w:line="240" w:lineRule="auto"/>
+                              <w:rPr>
+                                <w:b/>
+                                <w:bCs/>
+                              </w:rPr>
+                            </w:pPr>
+                            <w:r>
+                              <w:rPr>
+                                <w:b/>
+                                <w:bCs/>
+                              </w:rPr>
+                              <w:t>public class KTP</w:t>
+                            </w:r>
+                          </w:p>
+                          <w:p>
+                            <w:pPr>
+                              <w:spacing w:line="240" w:lineRule="auto"/>
+                              <w:rPr>
+                                <w:b/>
+                                <w:bCs/>
+                              </w:rPr>
+                            </w:pPr>
+                            <w:r>
+                              <w:rPr>
+                                <w:b/>
+                                <w:bCs/>
+                              </w:rPr>
+                              <w:t>{</w:t>
+                            </w:r>
+                          </w:p>
+                          <w:p>
+                            <w:pPr>
+                              <w:spacing w:line="240" w:lineRule="auto"/>
+                              <w:rPr>
+                                <w:b/>
+                                <w:bCs/>
+                              </w:rPr>
+                            </w:pPr>
+                            <w:r>
+                              <w:rPr>
+                                <w:b/>
+                                <w:bCs/>
+                              </w:rPr>
+                              <w:t xml:space="preserve">    private string </w:t>
+                            </w:r>
+                            <w:proofErr w:type="gramStart"/>
+                            <w:r>
+                              <w:rPr>
+                                <w:b/>
+                                <w:bCs/>
+                              </w:rPr>
+                              <w:t>NIK;</w:t>
+                            </w:r>
+                            <w:proofErr w:type="gramEnd"/>
+                          </w:p>
+                          <w:p>
+                            <w:pPr>
+                              <w:spacing w:line="240" w:lineRule="auto"/>
+                              <w:rPr>
+                                <w:b/>
+                                <w:bCs/>
+                              </w:rPr>
+                            </w:pPr>
+                            <w:r>
+                              <w:rPr>
+                                <w:b/>
+                                <w:bCs/>
+                              </w:rPr>
+                              <w:t xml:space="preserve">    private string </w:t>
+                            </w:r>
+                            <w:proofErr w:type="spellStart"/>
+                            <w:proofErr w:type="gramStart"/>
+                            <w:r>
+                              <w:rPr>
+                                <w:b/>
+                                <w:bCs/>
+                              </w:rPr>
+                              <w:t>tanggalLahir</w:t>
+                            </w:r>
+                            <w:proofErr w:type="spellEnd"/>
+                            <w:r>
+                              <w:rPr>
+                                <w:b/>
+                                <w:bCs/>
+                              </w:rPr>
+                              <w:t>;</w:t>
+                            </w:r>
+                            <w:proofErr w:type="gramEnd"/>
+                          </w:p>
+                          <w:p>
+                            <w:pPr>
+                              <w:spacing w:line="240" w:lineRule="auto"/>
+                              <w:rPr>
+                                <w:b/>
+                                <w:bCs/>
+                              </w:rPr>
+                            </w:pPr>
+                            <w:r>
+                              <w:rPr>
+                                <w:b/>
+                                <w:bCs/>
+                              </w:rPr>
+                              <w:t xml:space="preserve">    private string </w:t>
+                            </w:r>
+                            <w:proofErr w:type="spellStart"/>
+                            <w:proofErr w:type="gramStart"/>
+                            <w:r>
+                              <w:rPr>
+                                <w:b/>
+                                <w:bCs/>
+                              </w:rPr>
+                              <w:t>alamat</w:t>
+                            </w:r>
+                            <w:proofErr w:type="spellEnd"/>
+                            <w:r>
+                              <w:rPr>
+                                <w:b/>
+                                <w:bCs/>
+                              </w:rPr>
+                              <w:t>;</w:t>
+                            </w:r>
+                            <w:proofErr w:type="gramEnd"/>
+                          </w:p>
+                          <w:p>
+                            <w:pPr>
+                              <w:spacing w:line="240" w:lineRule="auto"/>
+                              <w:rPr>
+                                <w:b/>
+                                <w:bCs/>
+                              </w:rPr>
+                            </w:pPr>
+                          </w:p>
+                          <w:p>
+                            <w:pPr>
+                              <w:spacing w:line="240" w:lineRule="auto"/>
+                              <w:rPr>
+                                <w:b/>
+                                <w:bCs/>
+                              </w:rPr>
+                            </w:pPr>
+                            <w:r>
+                              <w:rPr>
+                                <w:b/>
+                                <w:bCs/>
+                              </w:rPr>
+                              <w:t xml:space="preserve">    public </w:t>
+                            </w:r>
+                            <w:proofErr w:type="gramStart"/>
+                            <w:r>
+                              <w:rPr>
+                                <w:b/>
+                                <w:bCs/>
+                              </w:rPr>
+                              <w:t>KTP(</w:t>
+                            </w:r>
+                            <w:proofErr w:type="gramEnd"/>
+                            <w:r>
+                              <w:rPr>
+                                <w:b/>
+                                <w:bCs/>
+                              </w:rPr>
+                              <w:t xml:space="preserve">string NIK, string </w:t>
+                            </w:r>
+                            <w:proofErr w:type="spellStart"/>
+                            <w:r>
+                              <w:rPr>
+                                <w:b/>
+                                <w:bCs/>
+                              </w:rPr>
+                              <w:t>tanggalLahir</w:t>
+                            </w:r>
+                            <w:proofErr w:type="spellEnd"/>
+                            <w:r>
+                              <w:rPr>
+                                <w:b/>
+                                <w:bCs/>
+                              </w:rPr>
+                              <w:t xml:space="preserve">, string </w:t>
+                            </w:r>
+                            <w:proofErr w:type="spellStart"/>
+                            <w:r>
+                              <w:rPr>
+                                <w:b/>
+                                <w:bCs/>
+                              </w:rPr>
+                              <w:t>alamat</w:t>
+                            </w:r>
+                            <w:proofErr w:type="spellEnd"/>
+                            <w:r>
+                              <w:rPr>
+                                <w:b/>
+                                <w:bCs/>
+                              </w:rPr>
+                              <w:t>)</w:t>
+                            </w:r>
+                          </w:p>
+                          <w:p>
+                            <w:pPr>
+                              <w:spacing w:line="240" w:lineRule="auto"/>
+                              <w:rPr>
+                                <w:b/>
+                                <w:bCs/>
+                              </w:rPr>
+                            </w:pPr>
+                            <w:r>
+                              <w:rPr>
+                                <w:b/>
+                                <w:bCs/>
+                              </w:rPr>
+                              <w:t xml:space="preserve">    {</w:t>
+                            </w:r>
+                          </w:p>
+                          <w:p>
+                            <w:pPr>
+                              <w:spacing w:line="240" w:lineRule="auto"/>
+                              <w:rPr>
+                                <w:b/>
+                                <w:bCs/>
+                              </w:rPr>
+                            </w:pPr>
+                            <w:r>
+                              <w:rPr>
+                                <w:b/>
+                                <w:bCs/>
+                              </w:rPr>
+                              <w:t xml:space="preserve">        </w:t>
+                            </w:r>
+                            <w:proofErr w:type="spellStart"/>
+                            <w:r>
+                              <w:rPr>
+                                <w:b/>
+                                <w:bCs/>
+                              </w:rPr>
+                              <w:t>this.NIK</w:t>
+                            </w:r>
+                            <w:proofErr w:type="spellEnd"/>
+                            <w:r>
+                              <w:rPr>
+                                <w:b/>
+                                <w:bCs/>
+                              </w:rPr>
+                              <w:t xml:space="preserve"> = </w:t>
+                            </w:r>
+                            <w:proofErr w:type="gramStart"/>
+                            <w:r>
+                              <w:rPr>
+                                <w:b/>
+                                <w:bCs/>
+                              </w:rPr>
+                              <w:t>NIK;</w:t>
+                            </w:r>
+                            <w:proofErr w:type="gramEnd"/>
+                          </w:p>
+                          <w:p>
+                            <w:pPr>
+                              <w:spacing w:line="240" w:lineRule="auto"/>
+                              <w:rPr>
+                                <w:b/>
+                                <w:bCs/>
+                              </w:rPr>
+                            </w:pPr>
+                            <w:r>
+                              <w:rPr>
+                                <w:b/>
+                                <w:bCs/>
+                              </w:rPr>
+                              <w:t xml:space="preserve">        </w:t>
+                            </w:r>
+                            <w:proofErr w:type="spellStart"/>
+                            <w:proofErr w:type="gramStart"/>
+                            <w:r>
+                              <w:rPr>
+                                <w:b/>
+                                <w:bCs/>
+                              </w:rPr>
+                              <w:t>this.tanggalLahir</w:t>
+                            </w:r>
+                            <w:proofErr w:type="spellEnd"/>
+                            <w:proofErr w:type="gramEnd"/>
+                            <w:r>
+                              <w:rPr>
+                                <w:b/>
+                                <w:bCs/>
+                              </w:rPr>
+                              <w:t xml:space="preserve"> = </w:t>
+                            </w:r>
+                            <w:proofErr w:type="spellStart"/>
+                            <w:r>
+                              <w:rPr>
+                                <w:b/>
+                                <w:bCs/>
+                              </w:rPr>
+                              <w:t>tanggalLahir</w:t>
+                            </w:r>
+                            <w:proofErr w:type="spellEnd"/>
+                            <w:r>
+                              <w:rPr>
+                                <w:b/>
+                                <w:bCs/>
+                              </w:rPr>
+                              <w:t>;</w:t>
+                            </w:r>
+                          </w:p>
+                          <w:p>
+                            <w:pPr>
+                              <w:spacing w:line="240" w:lineRule="auto"/>
+                              <w:rPr>
+                                <w:b/>
+                                <w:bCs/>
+                              </w:rPr>
+                            </w:pPr>
+                            <w:r>
+                              <w:rPr>
+                                <w:b/>
+                                <w:bCs/>
+                              </w:rPr>
+                              <w:t xml:space="preserve">        </w:t>
+                            </w:r>
+                            <w:proofErr w:type="spellStart"/>
+                            <w:proofErr w:type="gramStart"/>
+                            <w:r>
+                              <w:rPr>
+                                <w:b/>
+                                <w:bCs/>
+                              </w:rPr>
+                              <w:t>this.alamat</w:t>
+                            </w:r>
+                            <w:proofErr w:type="spellEnd"/>
+                            <w:proofErr w:type="gramEnd"/>
+                            <w:r>
+                              <w:rPr>
+                                <w:b/>
+                                <w:bCs/>
+                              </w:rPr>
+                              <w:t xml:space="preserve"> = </w:t>
+                            </w:r>
+                            <w:proofErr w:type="spellStart"/>
+                            <w:r>
+                              <w:rPr>
+                                <w:b/>
+                                <w:bCs/>
+                              </w:rPr>
+                              <w:t>alamat</w:t>
+                            </w:r>
+                            <w:proofErr w:type="spellEnd"/>
+                            <w:r>
+                              <w:rPr>
+                                <w:b/>
+                                <w:bCs/>
+                              </w:rPr>
+                              <w:t>;</w:t>
+                            </w:r>
+                          </w:p>
+                          <w:p>
+                            <w:pPr>
+                              <w:spacing w:line="240" w:lineRule="auto"/>
+                              <w:rPr>
+                                <w:b/>
+                                <w:bCs/>
+                              </w:rPr>
+                            </w:pPr>
+                            <w:r>
+                              <w:rPr>
+                                <w:b/>
+                                <w:bCs/>
+                              </w:rPr>
+                              <w:t xml:space="preserve">    }</w:t>
+                            </w:r>
+                          </w:p>
+                          <w:p>
+                            <w:pPr>
+                              <w:spacing w:line="240" w:lineRule="auto"/>
+                              <w:rPr>
+                                <w:b/>
+                                <w:bCs/>
+                              </w:rPr>
+                            </w:pPr>
+                          </w:p>
+                          <w:p>
+                            <w:pPr>
+                              <w:spacing w:line="240" w:lineRule="auto"/>
+                              <w:rPr>
+                                <w:b/>
+                                <w:bCs/>
+                              </w:rPr>
+                            </w:pPr>
+                            <w:r>
+                              <w:rPr>
+                                <w:b/>
+                                <w:bCs/>
+                              </w:rPr>
+                              <w:t xml:space="preserve">    public string </w:t>
+                            </w:r>
+                            <w:proofErr w:type="spellStart"/>
+                            <w:proofErr w:type="gramStart"/>
+                            <w:r>
+                              <w:rPr>
+                                <w:b/>
+                                <w:bCs/>
+                              </w:rPr>
+                              <w:t>GetNIK</w:t>
+                            </w:r>
+                            <w:proofErr w:type="spellEnd"/>
+                            <w:r>
+                              <w:rPr>
+                                <w:b/>
+                                <w:bCs/>
+                              </w:rPr>
+                              <w:t>(</w:t>
+                            </w:r>
+                            <w:proofErr w:type="gramEnd"/>
+                            <w:r>
+                              <w:rPr>
+                                <w:b/>
+                                <w:bCs/>
+                              </w:rPr>
+                              <w:t>) =&gt; NIK;</w:t>
+                            </w:r>
+                          </w:p>
+                          <w:p>
+                            <w:pPr>
+                              <w:spacing w:line="240" w:lineRule="auto"/>
+                              <w:rPr>
+                                <w:b/>
+                                <w:bCs/>
+                              </w:rPr>
+                            </w:pPr>
+                            <w:r>
+                              <w:rPr>
+                                <w:b/>
+                                <w:bCs/>
+                              </w:rPr>
+                              <w:t xml:space="preserve">    public string </w:t>
+                            </w:r>
+                            <w:proofErr w:type="spellStart"/>
+                            <w:proofErr w:type="gramStart"/>
+                            <w:r>
+                              <w:rPr>
+                                <w:b/>
+                                <w:bCs/>
+                              </w:rPr>
+                              <w:t>GetTglLahir</w:t>
+                            </w:r>
+                            <w:proofErr w:type="spellEnd"/>
+                            <w:r>
+                              <w:rPr>
+                                <w:b/>
+                                <w:bCs/>
+                              </w:rPr>
+                              <w:t>(</w:t>
+                            </w:r>
+                            <w:proofErr w:type="gramEnd"/>
+                            <w:r>
+                              <w:rPr>
+                                <w:b/>
+                                <w:bCs/>
+                              </w:rPr>
+                              <w:t xml:space="preserve">) =&gt; </w:t>
+                            </w:r>
+                            <w:proofErr w:type="spellStart"/>
+                            <w:r>
+                              <w:rPr>
+                                <w:b/>
+                                <w:bCs/>
+                              </w:rPr>
+                              <w:t>tanggalLahir</w:t>
+                            </w:r>
+                            <w:proofErr w:type="spellEnd"/>
+                            <w:r>
+                              <w:rPr>
+                                <w:b/>
+                                <w:bCs/>
+                              </w:rPr>
+                              <w:t>;</w:t>
+                            </w:r>
+                          </w:p>
+                          <w:p>
+                            <w:pPr>
+                              <w:spacing w:line="240" w:lineRule="auto"/>
+                              <w:rPr>
+                                <w:b/>
+                                <w:bCs/>
+                              </w:rPr>
+                            </w:pPr>
+                          </w:p>
+                          <w:p>
+                            <w:pPr>
+                              <w:spacing w:line="240" w:lineRule="auto"/>
+                              <w:rPr>
+                                <w:b/>
+                                <w:bCs/>
+                              </w:rPr>
+                            </w:pPr>
+                            <w:r>
+                              <w:rPr>
+                                <w:b/>
+                                <w:bCs/>
+                              </w:rPr>
+                              <w:t xml:space="preserve">    public void </w:t>
+                            </w:r>
+                            <w:proofErr w:type="spellStart"/>
+                            <w:proofErr w:type="gramStart"/>
+                            <w:r>
+                              <w:rPr>
+                                <w:b/>
+                                <w:bCs/>
+                              </w:rPr>
+                              <w:t>SetAlamat</w:t>
+                            </w:r>
+                            <w:proofErr w:type="spellEnd"/>
+                            <w:r>
+                              <w:rPr>
+                                <w:b/>
+                                <w:bCs/>
+                              </w:rPr>
+                              <w:t>(</w:t>
+                            </w:r>
+                            <w:proofErr w:type="gramEnd"/>
+                            <w:r>
+                              <w:rPr>
+                                <w:b/>
+                                <w:bCs/>
+                              </w:rPr>
+                              <w:t xml:space="preserve">string </w:t>
+                            </w:r>
+                            <w:proofErr w:type="spellStart"/>
+                            <w:r>
+                              <w:rPr>
+                                <w:b/>
+                                <w:bCs/>
+                              </w:rPr>
+                              <w:t>alamatBaru</w:t>
+                            </w:r>
+                            <w:proofErr w:type="spellEnd"/>
+                            <w:r>
+                              <w:rPr>
+                                <w:b/>
+                                <w:bCs/>
+                              </w:rPr>
+                              <w:t xml:space="preserve">) =&gt; </w:t>
+                            </w:r>
+                            <w:proofErr w:type="spellStart"/>
+                            <w:r>
+                              <w:rPr>
+                                <w:b/>
+                                <w:bCs/>
+                              </w:rPr>
+                              <w:t>alamat</w:t>
+                            </w:r>
+                            <w:proofErr w:type="spellEnd"/>
+                            <w:r>
+                              <w:rPr>
+                                <w:b/>
+                                <w:bCs/>
+                              </w:rPr>
+                              <w:t xml:space="preserve"> = </w:t>
+                            </w:r>
+                            <w:proofErr w:type="spellStart"/>
+                            <w:r>
+                              <w:rPr>
+                                <w:b/>
+                                <w:bCs/>
+                              </w:rPr>
+                              <w:t>alamatBaru</w:t>
+                            </w:r>
+                            <w:proofErr w:type="spellEnd"/>
+                            <w:r>
+                              <w:rPr>
+                                <w:b/>
+                                <w:bCs/>
+                              </w:rPr>
+                              <w:t>;</w:t>
+                            </w:r>
+                          </w:p>
+                          <w:p>
+                            <w:pPr>
+                              <w:spacing w:line="240" w:lineRule="auto"/>
+                              <w:rPr>
+                                <w:b/>
+                                <w:bCs/>
+                              </w:rPr>
+                            </w:pPr>
+                            <w:r>
+                              <w:rPr>
+                                <w:b/>
+                                <w:bCs/>
+                              </w:rPr>
+                              <w:t xml:space="preserve">    public string </w:t>
+                            </w:r>
+                            <w:proofErr w:type="spellStart"/>
+                            <w:proofErr w:type="gramStart"/>
+                            <w:r>
+                              <w:rPr>
+                                <w:b/>
+                                <w:bCs/>
+                              </w:rPr>
+                              <w:t>GetAlamat</w:t>
+                            </w:r>
+                            <w:proofErr w:type="spellEnd"/>
+                            <w:r>
+                              <w:rPr>
+                                <w:b/>
+                                <w:bCs/>
+                              </w:rPr>
+                              <w:t>(</w:t>
+                            </w:r>
+                            <w:proofErr w:type="gramEnd"/>
+                            <w:r>
+                              <w:rPr>
+                                <w:b/>
+                                <w:bCs/>
+                              </w:rPr>
+                              <w:t xml:space="preserve">) =&gt; </w:t>
+                            </w:r>
+                            <w:proofErr w:type="spellStart"/>
+                            <w:r>
+                              <w:rPr>
+                                <w:b/>
+                                <w:bCs/>
+                              </w:rPr>
+                              <w:t>alamat</w:t>
+                            </w:r>
+                            <w:proofErr w:type="spellEnd"/>
+                            <w:r>
+                              <w:rPr>
+                                <w:b/>
+                                <w:bCs/>
+                              </w:rPr>
+                              <w:t>;</w:t>
+                            </w:r>
+                          </w:p>
+                          <w:p>
+                            <w:pPr>
+                              <w:spacing w:line="240" w:lineRule="auto"/>
+                              <w:rPr>
+                                <w:b/>
+                                <w:bCs/>
+                              </w:rPr>
+                            </w:pPr>
+                            <w:r>
+                              <w:rPr>
+                                <w:b/>
+                                <w:bCs/>
+                              </w:rPr>
+                              <w:t>}</w:t>
+                            </w:r>
+                          </w:p>
+                        </w:txbxContent>
+                      </wps:txbx>
+                      <wps:bodyPr rot="0" vert="horz" wrap="square" lIns="91440" tIns="45720" rIns="91440" bIns="45720" anchor="t" anchorCtr="0">
+                        <a:spAutoFit/>
+                      </wps:bodyPr>
+                    </wps:wsp>
+                  </a:graphicData>
+                </a:graphic>
+              </wp:inline>
+            </w:drawing>
+          </mc:Choice>
+          <mc:Fallback>
+            <w:pict>
+              <v:shape w14:anchorId="2FFFCFCA" id="Text Box 4" o:spid="_x0000_s1030" type="#_x0000_t202" style="width:453.55pt;height:350.75pt;visibility:visible;mso-wrap-style:square;mso-left-percent:-10001;mso-top-percent:-10001;mso-position-horizontal:absolute;mso-position-horizontal-relative:char;mso-position-vertical:absolute;mso-position-vertical-relative:line;mso-left-percent:-10001;mso-top-percent:-10001;v-text-anchor:top" o:gfxdata="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">
+                <v:textbox style="mso-fit-shape-to-text:t">
+                  <w:txbxContent>
+                    <w:p>
+                      <w:pPr>
+                        <w:spacing w:line="240" w:lineRule="auto"/>
+                        <w:rPr>
+                          <w:b/>
+                          <w:bCs/>
+                        </w:rPr>
+                      </w:pPr>
+                      <w:r>
+                        <w:rPr>
+                          <w:b/>
+                          <w:bCs/>
+                        </w:rPr>
+                        <w:t>public class KTP</w:t>
+                      </w:r>
+                    </w:p>
+                    <w:p>
+                      <w:pPr>
+                        <w:spacing w:line="240" w:lineRule="auto"/>
+                        <w:rPr>
+                          <w:b/>
+                          <w:bCs/>
+                        </w:rPr>
+                      </w:pPr>
+                      <w:r>
+                        <w:rPr>
+                          <w:b/>
+                          <w:bCs/>
+                        </w:rPr>
+                        <w:t>{</w:t>
+                      </w:r>
+                    </w:p>
+                    <w:p>
+                      <w:pPr>
+                        <w:spacing w:line="240" w:lineRule="auto"/>
+                        <w:rPr>
+                          <w:b/>
+                          <w:bCs/>
+                        </w:rPr>
+                      </w:pPr>
+                      <w:r>
+                        <w:rPr>
+                          <w:b/>
+                          <w:bCs/>
+                        </w:rPr>
+                        <w:t xml:space="preserve">    private string </w:t>
+                      </w:r>
+                      <w:proofErr w:type="gramStart"/>
+                      <w:r>
+                        <w:rPr>
+                          <w:b/>
+                          <w:bCs/>
+                        </w:rPr>
+                        <w:t>NIK;</w:t>
+                      </w:r>
+                      <w:proofErr w:type="gramEnd"/>
+                    </w:p>
+                    <w:p>
+                      <w:pPr>
+                        <w:spacing w:line="240" w:lineRule="auto"/>
+                        <w:rPr>
+                          <w:b/>
+                          <w:bCs/>
+                        </w:rPr>
+                      </w:pPr>
+                      <w:r>
+                        <w:rPr>
+                          <w:b/>
+                          <w:bCs/>
+                        </w:rPr>
+                        <w:t xml:space="preserve">    private string </w:t>
+                      </w:r>
+                      <w:proofErr w:type="spellStart"/>
+                      <w:proofErr w:type="gramStart"/>
+                      <w:r>
+                        <w:rPr>
+                          <w:b/>
+                          <w:bCs/>
+                        </w:rPr>
+                        <w:t>tanggalLahir</w:t>
+                      </w:r>
+                      <w:proofErr w:type="spellEnd"/>
+                      <w:r>
+                        <w:rPr>
+                          <w:b/>
+                          <w:bCs/>
+                        </w:rPr>
+                        <w:t>;</w:t>
+                      </w:r>
+                      <w:proofErr w:type="gramEnd"/>
+                    </w:p>
+                    <w:p>
+                      <w:pPr>
+                        <w:spacing w:line="240" w:lineRule="auto"/>
+                        <w:rPr>
+                          <w:b/>
+                          <w:bCs/>
+                        </w:rPr>
+                      </w:pPr>
+                      <w:r>
+                        <w:rPr>
+                          <w:b/>
+                          <w:bCs/>
+                        </w:rPr>
+                        <w:t xml:space="preserve">    private string </w:t>
+                      </w:r>
+                      <w:proofErr w:type="spellStart"/>
+                      <w:proofErr w:type="gramStart"/>
+                      <w:r>
+                        <w:rPr>
+                          <w:b/>
+                          <w:bCs/>
+                        </w:rPr>
+                        <w:t>alamat</w:t>
+                      </w:r>
+                      <w:proofErr w:type="spellEnd"/>
+                      <w:r>
+                        <w:rPr>
+                          <w:b/>
+                          <w:bCs/>
+                        </w:rPr>
+                        <w:t>;</w:t>
+                      </w:r>
+                      <w:proofErr w:type="gramEnd"/>
+                    </w:p>
+                    <w:p>
+                      <w:pPr>
+                        <w:spacing w:line="240" w:lineRule="auto"/>
+                        <w:rPr>
+                          <w:b/>
+                          <w:bCs/>
+                        </w:rPr>
+                      </w:pPr>
+                    </w:p>
+                    <w:p>
+                      <w:pPr>
+                        <w:spacing w:line="240" w:lineRule="auto"/>
+                        <w:rPr>
+                          <w:b/>
+                          <w:bCs/>
+                        </w:rPr>
+                      </w:pPr>
+                      <w:r>
+                        <w:rPr>
+                          <w:b/>
+                          <w:bCs/>
+                        </w:rPr>
+                        <w:t xml:space="preserve">    public </w:t>
+                      </w:r>
+                      <w:proofErr w:type="gramStart"/>
+                      <w:r>
+                        <w:rPr>
+                          <w:b/>
+                          <w:bCs/>
+                        </w:rPr>
+                        <w:t>KTP(</w:t>
+                      </w:r>
+                      <w:proofErr w:type="gramEnd"/>
+                      <w:r>
+                        <w:rPr>
+                          <w:b/>
+                          <w:bCs/>
+                        </w:rPr>
+                        <w:t xml:space="preserve">string NIK, string </w:t>
+                      </w:r>
+                      <w:proofErr w:type="spellStart"/>
+                      <w:r>
+                        <w:rPr>
+                          <w:b/>
+                          <w:bCs/>
+                        </w:rPr>
+                        <w:t>tanggalLahir</w:t>
+                      </w:r>
+                      <w:proofErr w:type="spellEnd"/>
+                      <w:r>
+                        <w:rPr>
+                          <w:b/>
+                          <w:bCs/>
+                        </w:rPr>
+                        <w:t xml:space="preserve">, string </w:t>
+                      </w:r>
+                      <w:proofErr w:type="spellStart"/>
+                      <w:r>
+                        <w:rPr>
+                          <w:b/>
+                          <w:bCs/>
+                        </w:rPr>
+                        <w:t>alamat</w:t>
+                      </w:r>
+                      <w:proofErr w:type="spellEnd"/>
+                      <w:r>
+                        <w:rPr>
+                          <w:b/>
+                          <w:bCs/>
+                        </w:rPr>
+                        <w:t>)</w:t>
+                      </w:r>
+                    </w:p>
+                    <w:p>
+                      <w:pPr>
+                        <w:spacing w:line="240" w:lineRule="auto"/>
+                        <w:rPr>
+                          <w:b/>
+                          <w:bCs/>
+                        </w:rPr>
+                      </w:pPr>
+                      <w:r>
+                        <w:rPr>
+                          <w:b/>
+                          <w:bCs/>
+                        </w:rPr>
+                        <w:t xml:space="preserve">    {</w:t>
+                      </w:r>
+                    </w:p>
+                    <w:p>
+                      <w:pPr>
+                        <w:spacing w:line="240" w:lineRule="auto"/>
+                        <w:rPr>
+                          <w:b/>
+                          <w:bCs/>
+                        </w:rPr>
+                      </w:pPr>
+                      <w:r>
+                        <w:rPr>
+                          <w:b/>
+                          <w:bCs/>
+                        </w:rPr>
+                        <w:t xml:space="preserve">        </w:t>
+                      </w:r>
+                      <w:proofErr w:type="spellStart"/>
+                      <w:r>
+                        <w:rPr>
+                          <w:b/>
+                          <w:bCs/>
+                        </w:rPr>
+                        <w:t>this.NIK</w:t>
+                      </w:r>
+                      <w:proofErr w:type="spellEnd"/>
+                      <w:r>
+                        <w:rPr>
+                          <w:b/>
+                          <w:bCs/>
+                        </w:rPr>
+                        <w:t xml:space="preserve"> = </w:t>
+                      </w:r>
+                      <w:proofErr w:type="gramStart"/>
+                      <w:r>
+                        <w:rPr>
+                          <w:b/>
+                          <w:bCs/>
+                        </w:rPr>
+                        <w:t>NIK;</w:t>
+                      </w:r>
+                      <w:proofErr w:type="gramEnd"/>
+                    </w:p>
+                    <w:p>
+                      <w:pPr>
+                        <w:spacing w:line="240" w:lineRule="auto"/>
+                        <w:rPr>
+                          <w:b/>
+                          <w:bCs/>
+                        </w:rPr>
+                      </w:pPr>
+                      <w:r>
+                        <w:rPr>
+                          <w:b/>
+                          <w:bCs/>
+                        </w:rPr>
+                        <w:t xml:space="preserve">        </w:t>
+                      </w:r>
+                      <w:proofErr w:type="spellStart"/>
+                      <w:proofErr w:type="gramStart"/>
+                      <w:r>
+                        <w:rPr>
+                          <w:b/>
+                          <w:bCs/>
+                        </w:rPr>
+                        <w:t>this.tanggalLahir</w:t>
+                      </w:r>
+                      <w:proofErr w:type="spellEnd"/>
+                      <w:proofErr w:type="gramEnd"/>
+                      <w:r>
+                        <w:rPr>
+                          <w:b/>
+                          <w:bCs/>
+                        </w:rPr>
+                        <w:t xml:space="preserve"> = </w:t>
+                      </w:r>
+                      <w:proofErr w:type="spellStart"/>
+                      <w:r>
+                        <w:rPr>
+                          <w:b/>
+                          <w:bCs/>
+                        </w:rPr>
+                        <w:t>tanggalLahir</w:t>
+                      </w:r>
+                      <w:proofErr w:type="spellEnd"/>
+                      <w:r>
+                        <w:rPr>
+                          <w:b/>
+                          <w:bCs/>
+                        </w:rPr>
+                        <w:t>;</w:t>
+                      </w:r>
+                    </w:p>
+                    <w:p>
+                      <w:pPr>
+                        <w:spacing w:line="240" w:lineRule="auto"/>
+                        <w:rPr>
+                          <w:b/>
+                          <w:bCs/>
+                        </w:rPr>
+                      </w:pPr>
+                      <w:r>
+                        <w:rPr>
+                          <w:b/>
+                          <w:bCs/>
+                        </w:rPr>
+                        <w:t xml:space="preserve">        </w:t>
+                      </w:r>
+                      <w:proofErr w:type="spellStart"/>
+                      <w:proofErr w:type="gramStart"/>
+                      <w:r>
+                        <w:rPr>
+                          <w:b/>
+                          <w:bCs/>
+                        </w:rPr>
+                        <w:t>this.alamat</w:t>
+                      </w:r>
+                      <w:proofErr w:type="spellEnd"/>
+                      <w:proofErr w:type="gramEnd"/>
+                      <w:r>
+                        <w:rPr>
+                          <w:b/>
+                          <w:bCs/>
+                        </w:rPr>
+                        <w:t xml:space="preserve"> = </w:t>
+                      </w:r>
+                      <w:proofErr w:type="spellStart"/>
+                      <w:r>
+                        <w:rPr>
+                          <w:b/>
+                          <w:bCs/>
+                        </w:rPr>
+                        <w:t>alamat</w:t>
+                      </w:r>
+                      <w:proofErr w:type="spellEnd"/>
+                      <w:r>
+                        <w:rPr>
+                          <w:b/>
+                          <w:bCs/>
+                        </w:rPr>
+                        <w:t>;</w:t>
+                      </w:r>
+                    </w:p>
+                    <w:p>
+                      <w:pPr>
+                        <w:spacing w:line="240" w:lineRule="auto"/>
+                        <w:rPr>
+                          <w:b/>
+                          <w:bCs/>
+                        </w:rPr>
+                      </w:pPr>
+                      <w:r>
+                        <w:rPr>
+                          <w:b/>
+                          <w:bCs/>
+                        </w:rPr>
+                        <w:t xml:space="preserve">    }</w:t>
+                      </w:r>
+                    </w:p>
+                    <w:p>
+                      <w:pPr>
+                        <w:spacing w:line="240" w:lineRule="auto"/>
+                        <w:rPr>
+                          <w:b/>
+                          <w:bCs/>
+                        </w:rPr>
+                      </w:pPr>
+                    </w:p>
+                    <w:p>
+                      <w:pPr>
+                        <w:spacing w:line="240" w:lineRule="auto"/>
+                        <w:rPr>
+                          <w:b/>
+                          <w:bCs/>
+                        </w:rPr>
+                      </w:pPr>
+                      <w:r>
+                        <w:rPr>
+                          <w:b/>
+                          <w:bCs/>
+                        </w:rPr>
+                        <w:t xml:space="preserve">    public string </w:t>
+                      </w:r>
+                      <w:proofErr w:type="spellStart"/>
+                      <w:proofErr w:type="gramStart"/>
+                      <w:r>
+                        <w:rPr>
+                          <w:b/>
+                          <w:bCs/>
+                        </w:rPr>
+                        <w:t>GetNIK</w:t>
+                      </w:r>
+                      <w:proofErr w:type="spellEnd"/>
+                      <w:r>
+                        <w:rPr>
+                          <w:b/>
+                          <w:bCs/>
+                        </w:rPr>
+                        <w:t>(</w:t>
+                      </w:r>
+                      <w:proofErr w:type="gramEnd"/>
+                      <w:r>
+                        <w:rPr>
+                          <w:b/>
+                          <w:bCs/>
+                        </w:rPr>
+                        <w:t>) =&gt; NIK;</w:t>
+                      </w:r>
+                    </w:p>
+                    <w:p>
+                      <w:pPr>
+                        <w:spacing w:line="240" w:lineRule="auto"/>
+                        <w:rPr>
+                          <w:b/>
+                          <w:bCs/>
+                        </w:rPr>
+                      </w:pPr>
+                      <w:r>
+                        <w:rPr>
+                          <w:b/>
+                          <w:bCs/>
+                        </w:rPr>
+                        <w:t xml:space="preserve">    public string </w:t>
+                      </w:r>
+                      <w:proofErr w:type="spellStart"/>
+                      <w:proofErr w:type="gramStart"/>
+                      <w:r>
+                        <w:rPr>
+                          <w:b/>
+                          <w:bCs/>
+                        </w:rPr>
+                        <w:t>GetTglLahir</w:t>
+                      </w:r>
+                      <w:proofErr w:type="spellEnd"/>
+                      <w:r>
+                        <w:rPr>
+                          <w:b/>
+                          <w:bCs/>
+                        </w:rPr>
+                        <w:t>(</w:t>
+                      </w:r>
+                      <w:proofErr w:type="gramEnd"/>
+                      <w:r>
+                        <w:rPr>
+                          <w:b/>
+                          <w:bCs/>
+                        </w:rPr>
+                        <w:t xml:space="preserve">) =&gt; </w:t>
+                      </w:r>
+                      <w:proofErr w:type="spellStart"/>
+                      <w:r>
+                        <w:rPr>
+                          <w:b/>
+                          <w:bCs/>
+                        </w:rPr>
+                        <w:t>tanggalLahir</w:t>
+                      </w:r>
+                      <w:proofErr w:type="spellEnd"/>
+                      <w:r>
+                        <w:rPr>
+                          <w:b/>
+                          <w:bCs/>
+                        </w:rPr>
+                        <w:t>;</w:t>
+                      </w:r>
+                    </w:p>
+                    <w:p>
+                      <w:pPr>
+                        <w:spacing w:line="240" w:lineRule="auto"/>
+                        <w:rPr>
+                          <w:b/>
+                          <w:bCs/>
+                        </w:rPr>
+                      </w:pPr>
+                    </w:p>
+                    <w:p>
+                      <w:pPr>
+                        <w:spacing w:line="240" w:lineRule="auto"/>
+                        <w:rPr>
+                          <w:b/>
+                          <w:bCs/>
+                        </w:rPr>
+                      </w:pPr>
+                      <w:r>
+                        <w:rPr>
+                          <w:b/>
+                          <w:bCs/>
+                        </w:rPr>
+                        <w:t xml:space="preserve">    public void </w:t>
+                      </w:r>
+                      <w:proofErr w:type="spellStart"/>
+                      <w:proofErr w:type="gramStart"/>
+                      <w:r>
+                        <w:rPr>
+                          <w:b/>
+                          <w:bCs/>
+                        </w:rPr>
+                        <w:t>SetAlamat</w:t>
+                      </w:r>
+                      <w:proofErr w:type="spellEnd"/>
+                      <w:r>
+                        <w:rPr>
+                          <w:b/>
+                          <w:bCs/>
+                        </w:rPr>
+                        <w:t>(</w:t>
+                      </w:r>
+                      <w:proofErr w:type="gramEnd"/>
+                      <w:r>
+                        <w:rPr>
+                          <w:b/>
+                          <w:bCs/>
+                        </w:rPr>
+                        <w:t xml:space="preserve">string </w:t>
+                      </w:r>
+                      <w:proofErr w:type="spellStart"/>
+                      <w:r>
+                        <w:rPr>
+                          <w:b/>
+                          <w:bCs/>
+                        </w:rPr>
+                        <w:t>alamatBaru</w:t>
+                      </w:r>
+                      <w:proofErr w:type="spellEnd"/>
+                      <w:r>
+                        <w:rPr>
+                          <w:b/>
+                          <w:bCs/>
+                        </w:rPr>
+                        <w:t xml:space="preserve">) =&gt; </w:t>
+                      </w:r>
+                      <w:proofErr w:type="spellStart"/>
+                      <w:r>
+                        <w:rPr>
+                          <w:b/>
+                          <w:bCs/>
+                        </w:rPr>
+                        <w:t>alamat</w:t>
+                      </w:r>
+                      <w:proofErr w:type="spellEnd"/>
+                      <w:r>
+                        <w:rPr>
+                          <w:b/>
+                          <w:bCs/>
+                        </w:rPr>
+                        <w:t xml:space="preserve"> = </w:t>
+                      </w:r>
+                      <w:proofErr w:type="spellStart"/>
+                      <w:r>
+                        <w:rPr>
+                          <w:b/>
+                          <w:bCs/>
+                        </w:rPr>
+                        <w:t>alamatBaru</w:t>
+                      </w:r>
+                      <w:proofErr w:type="spellEnd"/>
+                      <w:r>
+                        <w:rPr>
+                          <w:b/>
+                          <w:bCs/>
+                        </w:rPr>
+                        <w:t>;</w:t>
+                      </w:r>
+                    </w:p>
+                    <w:p>
+                      <w:pPr>
+                        <w:spacing w:line="240" w:lineRule="auto"/>
+                        <w:rPr>
+                          <w:b/>
+                          <w:bCs/>
+                        </w:rPr>
+                      </w:pPr>
+                      <w:r>
+                        <w:rPr>
+                          <w:b/>
+                          <w:bCs/>
+                        </w:rPr>
+                        <w:t xml:space="preserve">    public string </w:t>
+                      </w:r>
+                      <w:proofErr w:type="spellStart"/>
+                      <w:proofErr w:type="gramStart"/>
+                      <w:r>
+                        <w:rPr>
+                          <w:b/>
+                          <w:bCs/>
+                        </w:rPr>
+                        <w:t>GetAlamat</w:t>
+                      </w:r>
+                      <w:proofErr w:type="spellEnd"/>
+                      <w:r>
+                        <w:rPr>
+                          <w:b/>
+                          <w:bCs/>
+                        </w:rPr>
+                        <w:t>(</w:t>
+                      </w:r>
+                      <w:proofErr w:type="gramEnd"/>
+                      <w:r>
+                        <w:rPr>
+                          <w:b/>
+                          <w:bCs/>
+                        </w:rPr>
+                        <w:t xml:space="preserve">) =&gt; </w:t>
+                      </w:r>
+                      <w:proofErr w:type="spellStart"/>
+                      <w:r>
+                        <w:rPr>
+                          <w:b/>
+                          <w:bCs/>
+                        </w:rPr>
+                        <w:t>alamat</w:t>
+                      </w:r>
+                      <w:proofErr w:type="spellEnd"/>
+                      <w:r>
+                        <w:rPr>
+                          <w:b/>
+                          <w:bCs/>
+                        </w:rPr>
+                        <w:t>;</w:t>
+                      </w:r>
+                    </w:p>
+                    <w:p>
+                      <w:pPr>
+                        <w:spacing w:line="240" w:lineRule="auto"/>
+                        <w:rPr>
+                          <w:b/>
+                          <w:bCs/>
+                        </w:rPr>
+                      </w:pPr>
+                      <w:r>
+                        <w:rPr>
+                          <w:b/>
+                          <w:bCs/>
+                        </w:rPr>
+                        <w:t>}</w:t>
+                      </w:r>
+                    </w:p>
+                  </w:txbxContent>
+                </v:textbox>
+                <w10:anchorlock/>
+              </v:shape>
+            </w:pict>
+          </mc:Fallback>
+        </mc:AlternateContent>
+      </w:r>
+    </w:p>
+    <w:p>
+      <w:pPr>
+        <w:ind w:firstLine="720"/>
+        <w:jc w:val="both"/>
+      </w:pPr>
+      <w:proofErr w:type="spellStart"/>
+      <w:r>
+        <w:t>Dalam</w:t>
+      </w:r>
+      <w:proofErr w:type="spellEnd"/>
+      <w:r>
+        <w:t xml:space="preserve"> </w:t>
+      </w:r>
+      <w:proofErr w:type="spellStart"/>
+      <w:r>
+        <w:t>kasus</w:t>
+      </w:r>
+      <w:proofErr w:type="spellEnd"/>
+      <w:r>
+        <w:t xml:space="preserve"> </w:t>
+      </w:r>
+      <w:proofErr w:type="spellStart"/>
+      <w:r>
+        <w:t>ini</w:t>
+      </w:r>
+      <w:proofErr w:type="spellEnd"/>
+      <w:r>
+        <w:t xml:space="preserve">, </w:t>
+      </w:r>
+      <w:proofErr w:type="spellStart"/>
+      <w:r>
+        <w:t>misalkan</w:t>
+      </w:r>
+      <w:proofErr w:type="spellEnd"/>
+      <w:r>
+        <w:t xml:space="preserve"> </w:t>
+      </w:r>
+      <w:proofErr w:type="spellStart"/>
+      <w:r>
+        <w:t>ingin</w:t>
+      </w:r>
+      <w:proofErr w:type="spellEnd"/>
+      <w:r>
+        <w:t xml:space="preserve"> </w:t>
+      </w:r>
+      <w:proofErr w:type="spellStart"/>
+      <w:r>
+        <w:t>membuat</w:t>
+      </w:r>
+      <w:proofErr w:type="spellEnd"/>
+      <w:r>
+        <w:t xml:space="preserve"> </w:t>
+      </w:r>
+      <w:proofErr w:type="spellStart"/>
+      <w:r>
+        <w:t>sebuah</w:t>
+      </w:r>
+      <w:proofErr w:type="spellEnd"/>
+      <w:r>
+        <w:t xml:space="preserve"> KTP yang </w:t>
+      </w:r>
+      <w:proofErr w:type="spellStart"/>
+      <w:r>
+        <w:t>terdirikan</w:t>
+      </w:r>
+      <w:proofErr w:type="spellEnd"/>
+      <w:r>
+        <w:t xml:space="preserve"> </w:t>
+      </w:r>
+      <w:proofErr w:type="spellStart"/>
+      <w:r>
+        <w:t>atas</w:t>
+      </w:r>
+      <w:proofErr w:type="spellEnd"/>
+      <w:r>
+        <w:t xml:space="preserve"> data NIK, </w:t>
+      </w:r>
+      <w:proofErr w:type="spellStart"/>
+      <w:r>
+        <w:t>tanggal</w:t>
+      </w:r>
+      <w:proofErr w:type="spellEnd"/>
+      <w:r>
+        <w:t xml:space="preserve"> </w:t>
+      </w:r>
+      <w:proofErr w:type="spellStart"/>
+      <w:r>
+        <w:t>lahir</w:t>
+      </w:r>
+      <w:proofErr w:type="spellEnd"/>
+      <w:r>
+        <w:t xml:space="preserve">, dan </w:t>
+      </w:r>
+      <w:proofErr w:type="spellStart"/>
+      <w:r>
+        <w:t>alamat</w:t>
+      </w:r>
+      <w:proofErr w:type="spellEnd"/>
+      <w:r>
+        <w:t xml:space="preserve">. Setelah </w:t>
+      </w:r>
+      <w:proofErr w:type="spellStart"/>
+      <w:r>
+        <w:t>dibuatkan</w:t>
+      </w:r>
+      <w:proofErr w:type="spellEnd"/>
+      <w:r>
+        <w:t xml:space="preserve"> </w:t>
+      </w:r>
+      <w:proofErr w:type="spellStart"/>
+      <w:r>
+        <w:t>sebuah</w:t>
+      </w:r>
+      <w:proofErr w:type="spellEnd"/>
+      <w:r>
+        <w:t xml:space="preserve"> </w:t>
+      </w:r>
+      <w:proofErr w:type="spellStart"/>
+      <w:r>
+        <w:t>objek</w:t>
+      </w:r>
+      <w:proofErr w:type="spellEnd"/>
+      <w:r>
+        <w:t xml:space="preserve">, </w:t>
+      </w:r>
+      <w:r>
+        <w:t xml:space="preserve">data </w:t>
+      </w:r>
+      <w:proofErr w:type="spellStart"/>
+      <w:r>
+        <w:t>privasi</w:t>
+      </w:r>
+      <w:proofErr w:type="spellEnd"/>
+      <w:r>
+        <w:t xml:space="preserve"> </w:t>
+      </w:r>
+      <w:r>
+        <w:rPr>
+          <w:b/>
+          <w:bCs/>
+        </w:rPr>
+        <w:t>NIK</w:t>
+      </w:r>
+      <w:r>
+        <w:t xml:space="preserve"> dan </w:t>
+      </w:r>
+      <w:proofErr w:type="spellStart"/>
+      <w:r>
+        <w:rPr>
+          <w:b/>
+          <w:bCs/>
+        </w:rPr>
+        <w:t>tanggalLahir</w:t>
+      </w:r>
+      <w:proofErr w:type="spellEnd"/>
+      <w:r>
+        <w:t xml:space="preserve"> </w:t>
+      </w:r>
+      <w:proofErr w:type="spellStart"/>
+      <w:r>
+        <w:t>sudah</w:t>
+      </w:r>
+      <w:proofErr w:type="spellEnd"/>
+      <w:r>
+        <w:t xml:space="preserve"> </w:t>
+      </w:r>
+      <w:proofErr w:type="spellStart"/>
+      <w:r>
+        <w:t>menjadi</w:t>
+      </w:r>
+      <w:proofErr w:type="spellEnd"/>
+      <w:r>
+        <w:t xml:space="preserve"> data </w:t>
+      </w:r>
+      <w:proofErr w:type="spellStart"/>
+      <w:r>
+        <w:t>tetap</w:t>
+      </w:r>
+      <w:proofErr w:type="spellEnd"/>
+      <w:r>
+        <w:t xml:space="preserve"> dan </w:t>
+      </w:r>
+      <w:proofErr w:type="spellStart"/>
+      <w:r>
+        <w:t>tidak</w:t>
+      </w:r>
+      <w:proofErr w:type="spellEnd"/>
+      <w:r>
+        <w:t xml:space="preserve"> </w:t>
+      </w:r>
+      <w:proofErr w:type="spellStart"/>
+      <w:r>
+        <w:t>dapat</w:t>
+      </w:r>
+      <w:proofErr w:type="spellEnd"/>
+      <w:r>
+        <w:t xml:space="preserve"> </w:t>
+      </w:r>
+      <w:proofErr w:type="spellStart"/>
+      <w:r>
+        <w:t>diubah</w:t>
+      </w:r>
+      <w:proofErr w:type="spellEnd"/>
+      <w:r>
+        <w:t xml:space="preserve"> (Encapsule), </w:t>
+      </w:r>
+      <w:proofErr w:type="spellStart"/>
+      <w:r>
+        <w:t>hanya</w:t>
+      </w:r>
+      <w:proofErr w:type="spellEnd"/>
+      <w:r>
+        <w:t xml:space="preserve"> </w:t>
+      </w:r>
+      <w:proofErr w:type="spellStart"/>
+      <w:r>
+        <w:t>dapat</w:t>
+      </w:r>
+      <w:proofErr w:type="spellEnd"/>
+      <w:r>
+        <w:t xml:space="preserve"> </w:t>
+      </w:r>
+      <w:proofErr w:type="spellStart"/>
+      <w:r>
+        <w:t>akses</w:t>
+      </w:r>
+      <w:proofErr w:type="spellEnd"/>
+      <w:r>
+        <w:t xml:space="preserve"> </w:t>
+      </w:r>
+      <w:proofErr w:type="spellStart"/>
+      <w:r>
+        <w:t>mengambil</w:t>
+      </w:r>
+      <w:proofErr w:type="spellEnd"/>
+      <w:r>
+        <w:t xml:space="preserve"> data </w:t>
+      </w:r>
+      <w:proofErr w:type="spellStart"/>
+      <w:r>
+        <w:t>saja</w:t>
+      </w:r>
+      <w:proofErr w:type="spellEnd"/>
+      <w:r>
+        <w:t xml:space="preserve">. </w:t>
+      </w:r>
+      <w:proofErr w:type="spellStart"/>
+      <w:r>
+        <w:t>Sementara</w:t>
+      </w:r>
+      <w:proofErr w:type="spellEnd"/>
+      <w:r>
+        <w:t xml:space="preserve"> Alamat </w:t>
+      </w:r>
+      <w:proofErr w:type="spellStart"/>
+      <w:r>
+        <w:t>masih</w:t>
+      </w:r>
+      <w:proofErr w:type="spellEnd"/>
+      <w:r>
+        <w:t xml:space="preserve"> </w:t>
+      </w:r>
+      <w:proofErr w:type="spellStart"/>
+      <w:r>
+        <w:t>bisa</w:t>
+      </w:r>
+      <w:proofErr w:type="spellEnd"/>
+      <w:r>
+        <w:t xml:space="preserve"> </w:t>
+      </w:r>
+      <w:proofErr w:type="spellStart"/>
+      <w:r>
+        <w:t>diubah</w:t>
+      </w:r>
+      <w:proofErr w:type="spellEnd"/>
+      <w:r>
+        <w:t>.</w:t>
+      </w:r>
+    </w:p>
+    <w:p>
+      <w:pPr>
+        <w:ind w:firstLine="720"/>
+        <w:jc w:val="both"/>
+      </w:pPr>
+    </w:p>
+    <w:p>
+      <w:pPr>
+        <w:jc w:val="both"/>
+      </w:pPr>
+      <w:r>
+        <w:rPr>
+          <w:noProof/>
+        </w:rPr>
+        <w:lastRenderedPageBreak/>
+        <mc:AlternateContent>
+          <mc:Choice Requires="wps">
+            <w:drawing>
+              <wp:inline distT="0" distB="0" distL="0" distR="0" wp14:anchorId="69AF5842" wp14:editId="590CD9C0">
+                <wp:extent cx="5760085" cy="1188720"/>
+                <wp:effectExtent l="0" t="0" r="12065" b="11430"/>
+                <wp:docPr id="7" name="Text Box 7"/>
+                <wp:cNvGraphicFramePr>
+                  <a:graphicFrameLocks xmlns:a="http://schemas.openxmlformats.org/drawingml/2006/main"/>
+                </wp:cNvGraphicFramePr>
+                <a:graphic xmlns:a="http://schemas.openxmlformats.org/drawingml/2006/main">
+                  <a:graphicData uri="http://schemas.microsoft.com/office/word/2010/wordprocessingShape">
+                    <wps:wsp>
+                      <wps:cNvSpPr txBox="1">
+                        <a:spLocks noChangeArrowheads="1"/>
+                      </wps:cNvSpPr>
+                      <wps:spPr bwMode="auto">
+                        <a:xfrm>
+                          <a:off x="0" y="0"/>
+                          <a:ext cx="5760085" cy="1188720"/>
+                        </a:xfrm>
+                        <a:prstGeom prst="rect">
+                          <a:avLst/>
+                        </a:prstGeom>
+                        <a:solidFill>
+                          <a:srgbClr val="FFFFFF"/>
+                        </a:solidFill>
+                        <a:ln w="9525">
+                          <a:solidFill>
+                            <a:srgbClr val="000000"/>
+                          </a:solidFill>
+                          <a:miter lim="800000"/>
+                          <a:headEnd/>
+                          <a:tailEnd/>
+                        </a:ln>
+                      </wps:spPr>
+                      <wps:txbx>
+                        <w:txbxContent>
+                          <w:p>
+                            <w:pPr>
+                              <w:spacing w:line="240" w:lineRule="auto"/>
+                              <w:rPr>
+                                <w:b/>
+                                <w:bCs/>
+                              </w:rPr>
+                            </w:pPr>
+                            <w:r>
+                              <w:rPr>
+                                <w:b/>
+                                <w:bCs/>
+                              </w:rPr>
+                              <w:t xml:space="preserve">KTP </w:t>
+                            </w:r>
+                            <w:proofErr w:type="spellStart"/>
+                            <w:r>
+                              <w:rPr>
+                                <w:b/>
+                                <w:bCs/>
+                              </w:rPr>
+                              <w:t>ktp</w:t>
+                            </w:r>
+                            <w:proofErr w:type="spellEnd"/>
+                            <w:r>
+                              <w:rPr>
+                                <w:b/>
+                                <w:bCs/>
+                              </w:rPr>
+                              <w:t xml:space="preserve"> = new </w:t>
+                            </w:r>
+                            <w:proofErr w:type="gramStart"/>
+                            <w:r>
+                              <w:rPr>
+                                <w:b/>
+                                <w:bCs/>
+                              </w:rPr>
+                              <w:t>KTP(</w:t>
+                            </w:r>
+                            <w:proofErr w:type="gramEnd"/>
+                            <w:r>
+                              <w:rPr>
+                                <w:b/>
+                                <w:bCs/>
+                              </w:rPr>
+                              <w:t xml:space="preserve">"1234", "30 </w:t>
+                            </w:r>
+                            <w:proofErr w:type="spellStart"/>
+                            <w:r>
+                              <w:rPr>
+                                <w:b/>
+                                <w:bCs/>
+                              </w:rPr>
+                              <w:t>Maret</w:t>
+                            </w:r>
+                            <w:proofErr w:type="spellEnd"/>
+                            <w:r>
+                              <w:rPr>
+                                <w:b/>
+                                <w:bCs/>
+                              </w:rPr>
+                              <w:t xml:space="preserve"> 2001", "</w:t>
+                            </w:r>
+                            <w:proofErr w:type="spellStart"/>
+                            <w:r>
+                              <w:rPr>
+                                <w:b/>
+                                <w:bCs/>
+                              </w:rPr>
+                              <w:t>Jln</w:t>
+                            </w:r>
+                            <w:proofErr w:type="spellEnd"/>
+                            <w:r>
+                              <w:rPr>
+                                <w:b/>
+                                <w:bCs/>
+                              </w:rPr>
+                              <w:t xml:space="preserve">. </w:t>
+                            </w:r>
+                            <w:proofErr w:type="spellStart"/>
+                            <w:r>
+                              <w:rPr>
+                                <w:b/>
+                                <w:bCs/>
+                              </w:rPr>
+                              <w:t>Kebon</w:t>
+                            </w:r>
+                            <w:proofErr w:type="spellEnd"/>
+                            <w:r>
+                              <w:rPr>
+                                <w:b/>
+                                <w:bCs/>
+                              </w:rPr>
+                              <w:t xml:space="preserve"> </w:t>
+                            </w:r>
+                            <w:proofErr w:type="spellStart"/>
+                            <w:r>
+                              <w:rPr>
+                                <w:b/>
+                                <w:bCs/>
+                              </w:rPr>
+                              <w:t>Jerok</w:t>
+                            </w:r>
+                            <w:proofErr w:type="spellEnd"/>
+                            <w:r>
+                              <w:rPr>
+                                <w:b/>
+                                <w:bCs/>
+                              </w:rPr>
+                              <w:t xml:space="preserve"> No.94"</w:t>
+                            </w:r>
+                            <w:proofErr w:type="gramStart"/>
+                            <w:r>
+                              <w:rPr>
+                                <w:b/>
+                                <w:bCs/>
+                              </w:rPr>
+                              <w:t>);</w:t>
+                            </w:r>
+                            <w:proofErr w:type="gramEnd"/>
+                          </w:p>
+                          <w:p>
+                            <w:pPr>
+                              <w:spacing w:line="240" w:lineRule="auto"/>
+                              <w:rPr>
+                                <w:b/>
+                                <w:bCs/>
+                              </w:rPr>
+                            </w:pPr>
+                            <w:proofErr w:type="spellStart"/>
+                            <w:r>
+                              <w:rPr>
+                                <w:b/>
+                                <w:bCs/>
+                              </w:rPr>
+                              <w:t>ktp.NIK</w:t>
+                            </w:r>
+                            <w:proofErr w:type="spellEnd"/>
+                            <w:r>
+                              <w:rPr>
+                                <w:b/>
+                                <w:bCs/>
+                              </w:rPr>
+                              <w:t xml:space="preserve"> = "5678"; // ERROR </w:t>
+                            </w:r>
+                            <w:proofErr w:type="spellStart"/>
+                            <w:r>
+                              <w:rPr>
+                                <w:b/>
+                                <w:bCs/>
+                              </w:rPr>
+                              <w:t>karena</w:t>
+                            </w:r>
+                            <w:proofErr w:type="spellEnd"/>
+                            <w:r>
+                              <w:rPr>
+                                <w:b/>
+                                <w:bCs/>
+                              </w:rPr>
+                              <w:t xml:space="preserve"> NIK </w:t>
+                            </w:r>
+                            <w:proofErr w:type="spellStart"/>
+                            <w:r>
+                              <w:rPr>
+                                <w:b/>
+                                <w:bCs/>
+                              </w:rPr>
+                              <w:t>tidak</w:t>
+                            </w:r>
+                            <w:proofErr w:type="spellEnd"/>
+                            <w:r>
+                              <w:rPr>
+                                <w:b/>
+                                <w:bCs/>
+                              </w:rPr>
+                              <w:t xml:space="preserve"> </w:t>
+                            </w:r>
+                            <w:proofErr w:type="spellStart"/>
+                            <w:r>
+                              <w:rPr>
+                                <w:b/>
+                                <w:bCs/>
+                              </w:rPr>
+                              <w:t>dapat</w:t>
+                            </w:r>
+                            <w:proofErr w:type="spellEnd"/>
+                            <w:r>
+                              <w:rPr>
+                                <w:b/>
+                                <w:bCs/>
+                              </w:rPr>
+                              <w:t xml:space="preserve"> </w:t>
+                            </w:r>
+                            <w:proofErr w:type="spellStart"/>
+                            <w:r>
+                              <w:rPr>
+                                <w:b/>
+                                <w:bCs/>
+                              </w:rPr>
+                              <w:t>diakses</w:t>
+                            </w:r>
+                            <w:proofErr w:type="spellEnd"/>
+                            <w:r>
+                              <w:rPr>
+                                <w:b/>
+                                <w:bCs/>
+                              </w:rPr>
+                              <w:t xml:space="preserve"> </w:t>
+                            </w:r>
+                            <w:proofErr w:type="spellStart"/>
+                            <w:r>
+                              <w:rPr>
+                                <w:b/>
+                                <w:bCs/>
+                              </w:rPr>
+                              <w:t>secara</w:t>
+                            </w:r>
+                            <w:proofErr w:type="spellEnd"/>
+                            <w:r>
+                              <w:rPr>
+                                <w:b/>
+                                <w:bCs/>
+                              </w:rPr>
+                              <w:t xml:space="preserve"> </w:t>
+                            </w:r>
+                            <w:proofErr w:type="spellStart"/>
+                            <w:r>
+                              <w:rPr>
+                                <w:b/>
+                                <w:bCs/>
+                              </w:rPr>
+                              <w:t>langsung</w:t>
+                            </w:r>
+                            <w:proofErr w:type="spellEnd"/>
+                          </w:p>
+                          <w:p>
+                            <w:pPr>
+                              <w:spacing w:line="240" w:lineRule="auto"/>
+                              <w:rPr>
+                                <w:b/>
+                                <w:bCs/>
+                              </w:rPr>
+                            </w:pPr>
+                            <w:proofErr w:type="spellStart"/>
+                            <w:r>
+                              <w:rPr>
+                                <w:b/>
+                                <w:bCs/>
+                              </w:rPr>
+                              <w:t>Debug.Log</w:t>
+                            </w:r>
+                            <w:proofErr w:type="spellEnd"/>
+                            <w:r>
+                              <w:rPr>
+                                <w:b/>
+                                <w:bCs/>
+                              </w:rPr>
+                              <w:t>(</w:t>
+                            </w:r>
+                            <w:proofErr w:type="spellStart"/>
+                            <w:proofErr w:type="gramStart"/>
+                            <w:r>
+                              <w:rPr>
+                                <w:b/>
+                                <w:bCs/>
+                              </w:rPr>
+                              <w:t>ktp.GetNIK</w:t>
+                            </w:r>
+                            <w:proofErr w:type="spellEnd"/>
+                            <w:proofErr w:type="gramEnd"/>
+                            <w:r>
+                              <w:rPr>
+                                <w:b/>
+                                <w:bCs/>
+                              </w:rPr>
+                              <w:t>());</w:t>
+                            </w:r>
+                          </w:p>
+                        </w:txbxContent>
+                      </wps:txbx>
+                      <wps:bodyPr rot="0" vert="horz" wrap="square" lIns="91440" tIns="45720" rIns="91440" bIns="45720" anchor="t" anchorCtr="0">
+                        <a:spAutoFit/>
+                      </wps:bodyPr>
+                    </wps:wsp>
+                  </a:graphicData>
+                </a:graphic>
+              </wp:inline>
+            </w:drawing>
+          </mc:Choice>
+          <mc:Fallback>
+            <w:pict>
+              <v:shape w14:anchorId="69AF5842" id="Text Box 7" o:spid="_x0000_s1031" type="#_x0000_t202" style="width:453.55pt;height:93.6pt;visibility:visible;mso-wrap-style:square;mso-left-percent:-10001;mso-top-percent:-10001;mso-position-horizontal:absolute;mso-position-horizontal-relative:char;mso-position-vertical:absolute;mso-position-vertical-relative:line;mso-left-percent:-10001;mso-top-percent:-10001;v-text-anchor:top" o:gfxdata="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">
+                <v:textbox style="mso-fit-shape-to-text:t">
+                  <w:txbxContent>
+                    <w:p>
+                      <w:pPr>
+                        <w:spacing w:line="240" w:lineRule="auto"/>
+                        <w:rPr>
+                          <w:b/>
+                          <w:bCs/>
+                        </w:rPr>
+                      </w:pPr>
+                      <w:r>
+                        <w:rPr>
+                          <w:b/>
+                          <w:bCs/>
+                        </w:rPr>
+                        <w:t xml:space="preserve">KTP </w:t>
+                      </w:r>
+                      <w:proofErr w:type="spellStart"/>
+                      <w:r>
+                        <w:rPr>
+                          <w:b/>
+                          <w:bCs/>
+                        </w:rPr>
+                        <w:t>ktp</w:t>
+                      </w:r>
+                      <w:proofErr w:type="spellEnd"/>
+                      <w:r>
+                        <w:rPr>
+                          <w:b/>
+                          <w:bCs/>
+                        </w:rPr>
+                        <w:t xml:space="preserve"> = new </w:t>
+                      </w:r>
+                      <w:proofErr w:type="gramStart"/>
+                      <w:r>
+                        <w:rPr>
+                          <w:b/>
+                          <w:bCs/>
+                        </w:rPr>
+                        <w:t>KTP(</w:t>
+                      </w:r>
+                      <w:proofErr w:type="gramEnd"/>
+                      <w:r>
+                        <w:rPr>
+                          <w:b/>
+                          <w:bCs/>
+                        </w:rPr>
+                        <w:t xml:space="preserve">"1234", "30 </w:t>
+                      </w:r>
+                      <w:proofErr w:type="spellStart"/>
+                      <w:r>
+                        <w:rPr>
+                          <w:b/>
+                          <w:bCs/>
+                        </w:rPr>
+                        <w:t>Maret</w:t>
+                      </w:r>
+                      <w:proofErr w:type="spellEnd"/>
+                      <w:r>
+                        <w:rPr>
+                          <w:b/>
+                          <w:bCs/>
+                        </w:rPr>
+                        <w:t xml:space="preserve"> 2001", "</w:t>
+                      </w:r>
+                      <w:proofErr w:type="spellStart"/>
+                      <w:r>
+                        <w:rPr>
+                          <w:b/>
+                          <w:bCs/>
+                        </w:rPr>
+                        <w:t>Jln</w:t>
+                      </w:r>
+                      <w:proofErr w:type="spellEnd"/>
+                      <w:r>
+                        <w:rPr>
+                          <w:b/>
+                          <w:bCs/>
+                        </w:rPr>
+                        <w:t xml:space="preserve">. </w:t>
+                      </w:r>
+                      <w:proofErr w:type="spellStart"/>
+                      <w:r>
+                        <w:rPr>
+                          <w:b/>
+                          <w:bCs/>
+                        </w:rPr>
+                        <w:t>Kebon</w:t>
+                      </w:r>
+                      <w:proofErr w:type="spellEnd"/>
+                      <w:r>
+                        <w:rPr>
+                          <w:b/>
+                          <w:bCs/>
+                        </w:rPr>
+                        <w:t xml:space="preserve"> </w:t>
+                      </w:r>
+                      <w:proofErr w:type="spellStart"/>
+                      <w:r>
+                        <w:rPr>
+                          <w:b/>
+                          <w:bCs/>
+                        </w:rPr>
+                        <w:t>Jerok</w:t>
+                      </w:r>
+                      <w:proofErr w:type="spellEnd"/>
+                      <w:r>
+                        <w:rPr>
+                          <w:b/>
+                          <w:bCs/>
+                        </w:rPr>
+                        <w:t xml:space="preserve"> No.94"</w:t>
+                      </w:r>
+                      <w:proofErr w:type="gramStart"/>
+                      <w:r>
+                        <w:rPr>
+                          <w:b/>
+                          <w:bCs/>
+                        </w:rPr>
+                        <w:t>);</w:t>
+                      </w:r>
+                      <w:proofErr w:type="gramEnd"/>
+                    </w:p>
+                    <w:p>
+                      <w:pPr>
+                        <w:spacing w:line="240" w:lineRule="auto"/>
+                        <w:rPr>
+                          <w:b/>
+                          <w:bCs/>
+                        </w:rPr>
+                      </w:pPr>
+                      <w:proofErr w:type="spellStart"/>
+                      <w:r>
+                        <w:rPr>
+                          <w:b/>
+                          <w:bCs/>
+                        </w:rPr>
+                        <w:t>ktp.NIK</w:t>
+                      </w:r>
+                      <w:proofErr w:type="spellEnd"/>
+                      <w:r>
+                        <w:rPr>
+                          <w:b/>
+                          <w:bCs/>
+                        </w:rPr>
+                        <w:t xml:space="preserve"> = "5678"; // ERROR </w:t>
+                      </w:r>
+                      <w:proofErr w:type="spellStart"/>
+                      <w:r>
+                        <w:rPr>
+                          <w:b/>
+                          <w:bCs/>
+                        </w:rPr>
+                        <w:t>karena</w:t>
+                      </w:r>
+                      <w:proofErr w:type="spellEnd"/>
+                      <w:r>
+                        <w:rPr>
+                          <w:b/>
+                          <w:bCs/>
+                        </w:rPr>
+                        <w:t xml:space="preserve"> NIK </w:t>
+                      </w:r>
+                      <w:proofErr w:type="spellStart"/>
+                      <w:r>
+                        <w:rPr>
+                          <w:b/>
+                          <w:bCs/>
+                        </w:rPr>
+                        <w:t>tidak</w:t>
+                      </w:r>
+                      <w:proofErr w:type="spellEnd"/>
+                      <w:r>
+                        <w:rPr>
+                          <w:b/>
+                          <w:bCs/>
+                        </w:rPr>
+                        <w:t xml:space="preserve"> </w:t>
+                      </w:r>
+                      <w:proofErr w:type="spellStart"/>
+                      <w:r>
+                        <w:rPr>
+                          <w:b/>
+                          <w:bCs/>
+                        </w:rPr>
+                        <w:t>dapat</w:t>
+                      </w:r>
+                      <w:proofErr w:type="spellEnd"/>
+                      <w:r>
+                        <w:rPr>
+                          <w:b/>
+                          <w:bCs/>
+                        </w:rPr>
+                        <w:t xml:space="preserve"> </w:t>
+                      </w:r>
+                      <w:proofErr w:type="spellStart"/>
+                      <w:r>
+                        <w:rPr>
+                          <w:b/>
+                          <w:bCs/>
+                        </w:rPr>
+                        <w:t>diakses</w:t>
+                      </w:r>
+                      <w:proofErr w:type="spellEnd"/>
+                      <w:r>
+                        <w:rPr>
+                          <w:b/>
+                          <w:bCs/>
+                        </w:rPr>
+                        <w:t xml:space="preserve"> </w:t>
+                      </w:r>
+                      <w:proofErr w:type="spellStart"/>
+                      <w:r>
+                        <w:rPr>
+                          <w:b/>
+                          <w:bCs/>
+                        </w:rPr>
+                        <w:t>secara</w:t>
+                      </w:r>
+                      <w:proofErr w:type="spellEnd"/>
+                      <w:r>
+                        <w:rPr>
+                          <w:b/>
+                          <w:bCs/>
+                        </w:rPr>
+                        <w:t xml:space="preserve"> </w:t>
+                      </w:r>
+                      <w:proofErr w:type="spellStart"/>
+                      <w:r>
+                        <w:rPr>
+                          <w:b/>
+                          <w:bCs/>
+                        </w:rPr>
+                        <w:t>langsung</w:t>
+                      </w:r>
+                      <w:proofErr w:type="spellEnd"/>
+                    </w:p>
+                    <w:p>
+                      <w:pPr>
+                        <w:spacing w:line="240" w:lineRule="auto"/>
+                        <w:rPr>
+                          <w:b/>
+                          <w:bCs/>
+                        </w:rPr>
+                      </w:pPr>
+                      <w:proofErr w:type="spellStart"/>
+                      <w:r>
+                        <w:rPr>
+                          <w:b/>
+                          <w:bCs/>
+                        </w:rPr>
+                        <w:t>Debug.Log</w:t>
+                      </w:r>
+                      <w:proofErr w:type="spellEnd"/>
+                      <w:r>
+                        <w:rPr>
+                          <w:b/>
+                          <w:bCs/>
+                        </w:rPr>
+                        <w:t>(</w:t>
+                      </w:r>
+                      <w:proofErr w:type="spellStart"/>
+                      <w:proofErr w:type="gramStart"/>
+                      <w:r>
+                        <w:rPr>
+                          <w:b/>
+                          <w:bCs/>
+                        </w:rPr>
+                        <w:t>ktp.GetNIK</w:t>
+                      </w:r>
+                      <w:proofErr w:type="spellEnd"/>
+                      <w:proofErr w:type="gramEnd"/>
+                      <w:r>
+                        <w:rPr>
+                          <w:b/>
+                          <w:bCs/>
+                        </w:rPr>
+                        <w:t>());</w:t>
+                      </w:r>
+                    </w:p>
+                  </w:txbxContent>
+                </v:textbox>
+                <w10:anchorlock/>
+              </v:shape>
+            </w:pict>
+          </mc:Fallback>
+        </mc:AlternateContent>
+      </w:r>
+    </w:p>
+    <w:p/>
+    <w:p>
+      <w:pPr>
+        <w:pStyle w:val="ListParagraph"/>
+        <w:numPr>
+          <w:ilvl w:val="0"/>
+          <w:numId w:val="4"/>
+        </w:numPr>
+      </w:pPr>
+      <w:r>
+        <w:rPr>
+          <w:b/>
+          <w:bCs/>
+        </w:rPr>
+        <w:t>Abstraction</w:t>
+      </w:r>
+      <w:r>
+        <w:t xml:space="preserve"> </w:t>
+      </w:r>
+      <w:r>
+        <w:sym w:font="Wingdings" w:char="F0E0"/>
+      </w:r>
+      <w:r>
+        <w:t xml:space="preserve"> Sama </w:t>
+      </w:r>
+      <w:proofErr w:type="spellStart"/>
+      <w:r>
+        <w:t>halnya</w:t>
+      </w:r>
+      <w:proofErr w:type="spellEnd"/>
+      <w:r>
+        <w:t xml:space="preserve"> </w:t>
+      </w:r>
+      <w:proofErr w:type="spellStart"/>
+      <w:r>
+        <w:t>dengan</w:t>
+      </w:r>
+      <w:proofErr w:type="spellEnd"/>
+      <w:r>
+        <w:t xml:space="preserve"> Inheritance, </w:t>
+      </w:r>
+      <w:proofErr w:type="spellStart"/>
+      <w:r>
+        <w:t>tetapi</w:t>
+      </w:r>
+      <w:proofErr w:type="spellEnd"/>
+      <w:r>
+        <w:t xml:space="preserve"> </w:t>
+      </w:r>
+      <w:proofErr w:type="spellStart"/>
+      <w:r>
+        <w:t>tidak</w:t>
+      </w:r>
+      <w:proofErr w:type="spellEnd"/>
+      <w:r>
+        <w:t xml:space="preserve"> </w:t>
+      </w:r>
+      <w:proofErr w:type="spellStart"/>
+      <w:r>
+        <w:t>dapat</w:t>
+      </w:r>
+      <w:proofErr w:type="spellEnd"/>
+      <w:r>
+        <w:t xml:space="preserve"> </w:t>
+      </w:r>
+      <w:proofErr w:type="spellStart"/>
+      <w:r>
+        <w:t>mempresentasikan</w:t>
+      </w:r>
+      <w:proofErr w:type="spellEnd"/>
+      <w:r>
+        <w:t xml:space="preserve"> </w:t>
+      </w:r>
+      <w:proofErr w:type="spellStart"/>
+      <w:r>
+        <w:t>sebuah</w:t>
+      </w:r>
+      <w:proofErr w:type="spellEnd"/>
+      <w:r>
+        <w:t xml:space="preserve"> </w:t>
+      </w:r>
+      <w:proofErr w:type="spellStart"/>
+      <w:r>
+        <w:t>objek</w:t>
+      </w:r>
+      <w:proofErr w:type="spellEnd"/>
+      <w:r>
+        <w:t xml:space="preserve">, agar </w:t>
+      </w:r>
+      <w:proofErr w:type="spellStart"/>
+      <w:r>
+        <w:t>dapat</w:t>
+      </w:r>
+      <w:proofErr w:type="spellEnd"/>
+      <w:r>
+        <w:t xml:space="preserve"> </w:t>
+      </w:r>
+      <w:proofErr w:type="spellStart"/>
+      <w:r>
+        <w:t>dipresentasikan</w:t>
+      </w:r>
+      <w:proofErr w:type="spellEnd"/>
+      <w:r>
+        <w:t xml:space="preserve"> </w:t>
+      </w:r>
+      <w:proofErr w:type="spellStart"/>
+      <w:r>
+        <w:t>sebuah</w:t>
+      </w:r>
+      <w:proofErr w:type="spellEnd"/>
+      <w:r>
+        <w:t xml:space="preserve"> Abstract Class </w:t>
+      </w:r>
+      <w:proofErr w:type="spellStart"/>
+      <w:r>
+        <w:t>haruslah</w:t>
+      </w:r>
+      <w:proofErr w:type="spellEnd"/>
+      <w:r>
+        <w:t xml:space="preserve"> </w:t>
+      </w:r>
+      <w:proofErr w:type="spellStart"/>
+      <w:r>
+        <w:t>menurunkan</w:t>
+      </w:r>
+      <w:proofErr w:type="spellEnd"/>
+      <w:r>
+        <w:t xml:space="preserve"> </w:t>
+      </w:r>
+      <w:proofErr w:type="spellStart"/>
+      <w:r>
+        <w:t>sifatnya</w:t>
+      </w:r>
+      <w:proofErr w:type="spellEnd"/>
+      <w:r>
+        <w:t xml:space="preserve"> </w:t>
+      </w:r>
+      <w:proofErr w:type="spellStart"/>
+      <w:r>
+        <w:t>kepada</w:t>
+      </w:r>
+      <w:proofErr w:type="spellEnd"/>
+      <w:r>
+        <w:t xml:space="preserve"> Child Class.</w:t>
+      </w:r>
+    </w:p>
+    <w:p>
+      <w:proofErr w:type="spellStart"/>
+      <w:r>
+        <w:t>Contoh</w:t>
+      </w:r>
+      <w:proofErr w:type="spellEnd"/>
+      <w:r>
+        <w:t>:</w:t>
+      </w:r>
+    </w:p>
+    <w:p>
+      <w:r>
+        <w:rPr>
+          <w:noProof/>
+        </w:rPr>
+        <mc:AlternateContent>
+          <mc:Choice Requires="wps">
+            <w:drawing>
+              <wp:inline distT="0" distB="0" distL="0" distR="0" wp14:anchorId="08201E49" wp14:editId="797ED63C">
+                <wp:extent cx="5760085" cy="5271135"/>
+                <wp:effectExtent l="0" t="0" r="12065" b="24765"/>
+                <wp:docPr id="6" name="Text Box 6"/>
+                <wp:cNvGraphicFramePr>
+                  <a:graphicFrameLocks xmlns:a="http://schemas.openxmlformats.org/drawingml/2006/main"/>
+                </wp:cNvGraphicFramePr>
+                <a:graphic xmlns:a="http://schemas.openxmlformats.org/drawingml/2006/main">
+                  <a:graphicData uri="http://schemas.microsoft.com/office/word/2010/wordprocessingShape">
+                    <wps:wsp>
+                      <wps:cNvSpPr txBox="1">
+                        <a:spLocks noChangeArrowheads="1"/>
+                      </wps:cNvSpPr>
+                      <wps:spPr bwMode="auto">
+                        <a:xfrm>
+                          <a:off x="0" y="0"/>
+                          <a:ext cx="5760085" cy="5271135"/>
+                        </a:xfrm>
+                        <a:prstGeom prst="rect">
+                          <a:avLst/>
+                        </a:prstGeom>
+                        <a:solidFill>
+                          <a:srgbClr val="FFFFFF"/>
+                        </a:solidFill>
+                        <a:ln w="9525">
+                          <a:solidFill>
+                            <a:srgbClr val="000000"/>
+                          </a:solidFill>
+                          <a:miter lim="800000"/>
+                          <a:headEnd/>
+                          <a:tailEnd/>
+                        </a:ln>
+                      </wps:spPr>
+                      <wps:txbx>
+                        <w:txbxContent>
+                          <w:p>
+                            <w:pPr>
+                              <w:spacing w:line="240" w:lineRule="auto"/>
+                              <w:rPr>
+                                <w:b/>
+                                <w:bCs/>
+                              </w:rPr>
+                            </w:pPr>
+                            <w:r>
+                              <w:rPr>
+                                <w:b/>
+                                <w:bCs/>
+                              </w:rPr>
+                              <w:t xml:space="preserve">public abstract class </w:t>
+                            </w:r>
+                            <w:proofErr w:type="spellStart"/>
+                            <w:r>
+                              <w:rPr>
+                                <w:b/>
+                                <w:bCs/>
+                              </w:rPr>
+                              <w:t>Hewan</w:t>
+                            </w:r>
+                            <w:proofErr w:type="spellEnd"/>
+                          </w:p>
+                          <w:p>
+                            <w:pPr>
+                              <w:spacing w:line="240" w:lineRule="auto"/>
+                              <w:rPr>
+                                <w:b/>
+                                <w:bCs/>
+                              </w:rPr>
+                            </w:pPr>
+                            <w:r>
+                              <w:rPr>
+                                <w:b/>
+                                <w:bCs/>
+                              </w:rPr>
+                              <w:t>{</w:t>
+                            </w:r>
+                          </w:p>
+                          <w:p>
+                            <w:pPr>
+                              <w:spacing w:line="240" w:lineRule="auto"/>
+                              <w:rPr>
+                                <w:b/>
+                                <w:bCs/>
+                              </w:rPr>
+                            </w:pPr>
+                            <w:r>
+                              <w:rPr>
+                                <w:b/>
+                                <w:bCs/>
+                              </w:rPr>
+                              <w:t xml:space="preserve">    public abstract void </w:t>
+                            </w:r>
+                            <w:proofErr w:type="spellStart"/>
+                            <w:proofErr w:type="gramStart"/>
+                            <w:r>
+                              <w:rPr>
+                                <w:b/>
+                                <w:bCs/>
+                              </w:rPr>
+                              <w:t>KeluarkanSuara</w:t>
+                            </w:r>
+                            <w:proofErr w:type="spellEnd"/>
+                            <w:r>
+                              <w:rPr>
+                                <w:b/>
+                                <w:bCs/>
+                              </w:rPr>
+                              <w:t>(</w:t>
+                            </w:r>
+                            <w:proofErr w:type="gramEnd"/>
+                            <w:r>
+                              <w:rPr>
+                                <w:b/>
+                                <w:bCs/>
+                              </w:rPr>
+                              <w:t>);</w:t>
+                            </w:r>
+                          </w:p>
+                          <w:p>
+                            <w:pPr>
+                              <w:spacing w:line="240" w:lineRule="auto"/>
+                              <w:rPr>
+                                <w:b/>
+                                <w:bCs/>
+                              </w:rPr>
+                            </w:pPr>
+                            <w:r>
+                              <w:rPr>
+                                <w:b/>
+                                <w:bCs/>
+                              </w:rPr>
+                              <w:t>}</w:t>
+                            </w:r>
+                          </w:p>
+                          <w:p>
+                            <w:pPr>
+                              <w:spacing w:line="240" w:lineRule="auto"/>
+                              <w:rPr>
+                                <w:b/>
+                                <w:bCs/>
+                              </w:rPr>
+                            </w:pPr>
+                          </w:p>
+                          <w:p>
+                            <w:pPr>
+                              <w:spacing w:line="240" w:lineRule="auto"/>
+                              <w:rPr>
+                                <w:b/>
+                                <w:bCs/>
+                              </w:rPr>
+                            </w:pPr>
+                            <w:r>
+                              <w:rPr>
+                                <w:b/>
+                                <w:bCs/>
+                              </w:rPr>
+                              <w:t xml:space="preserve">public class </w:t>
+                            </w:r>
+                            <w:proofErr w:type="spellStart"/>
+                            <w:proofErr w:type="gramStart"/>
+                            <w:r>
+                              <w:rPr>
+                                <w:b/>
+                                <w:bCs/>
+                              </w:rPr>
+                              <w:t>Kucing</w:t>
+                            </w:r>
+                            <w:proofErr w:type="spellEnd"/>
+                            <w:r>
+                              <w:rPr>
+                                <w:b/>
+                                <w:bCs/>
+                              </w:rPr>
+                              <w:t xml:space="preserve"> :</w:t>
+                            </w:r>
+                            <w:proofErr w:type="gramEnd"/>
+                            <w:r>
+                              <w:rPr>
+                                <w:b/>
+                                <w:bCs/>
+                              </w:rPr>
+                              <w:t xml:space="preserve"> </w:t>
+                            </w:r>
+                            <w:proofErr w:type="spellStart"/>
+                            <w:r>
+                              <w:rPr>
+                                <w:b/>
+                                <w:bCs/>
+                              </w:rPr>
+                              <w:t>Hewan</w:t>
+                            </w:r>
+                            <w:proofErr w:type="spellEnd"/>
+                          </w:p>
+                          <w:p>
+                            <w:pPr>
+                              <w:spacing w:line="240" w:lineRule="auto"/>
+                              <w:rPr>
+                                <w:b/>
+                                <w:bCs/>
+                              </w:rPr>
+                            </w:pPr>
+                            <w:r>
+                              <w:rPr>
+                                <w:b/>
+                                <w:bCs/>
+                              </w:rPr>
+                              <w:t>{</w:t>
+                            </w:r>
+                          </w:p>
+                          <w:p>
+                            <w:pPr>
+                              <w:spacing w:line="240" w:lineRule="auto"/>
+                              <w:rPr>
+                                <w:b/>
+                                <w:bCs/>
+                              </w:rPr>
+                            </w:pPr>
+                            <w:r>
+                              <w:rPr>
+                                <w:b/>
+                                <w:bCs/>
+                              </w:rPr>
+                              <w:t xml:space="preserve">    public override void </w:t>
+                            </w:r>
+                            <w:proofErr w:type="spellStart"/>
+                            <w:proofErr w:type="gramStart"/>
+                            <w:r>
+                              <w:rPr>
+                                <w:b/>
+                                <w:bCs/>
+                              </w:rPr>
+                              <w:t>KeluarkanSuara</w:t>
+                            </w:r>
+                            <w:proofErr w:type="spellEnd"/>
+                            <w:r>
+                              <w:rPr>
+                                <w:b/>
+                                <w:bCs/>
+                              </w:rPr>
+                              <w:t>(</w:t>
+                            </w:r>
+                            <w:proofErr w:type="gramEnd"/>
+                            <w:r>
+                              <w:rPr>
+                                <w:b/>
+                                <w:bCs/>
+                              </w:rPr>
+                              <w:t xml:space="preserve">) =&gt; </w:t>
+                            </w:r>
+                            <w:proofErr w:type="spellStart"/>
+                            <w:r>
+                              <w:rPr>
+                                <w:b/>
+                                <w:bCs/>
+                              </w:rPr>
+                              <w:t>Debug.Log</w:t>
+                            </w:r>
+                            <w:proofErr w:type="spellEnd"/>
+                            <w:r>
+                              <w:rPr>
+                                <w:b/>
+                                <w:bCs/>
+                              </w:rPr>
+                              <w:t>("</w:t>
+                            </w:r>
+                            <w:proofErr w:type="spellStart"/>
+                            <w:r>
+                              <w:rPr>
+                                <w:b/>
+                                <w:bCs/>
+                              </w:rPr>
+                              <w:t>Meowww</w:t>
+                            </w:r>
+                            <w:proofErr w:type="spellEnd"/>
+                            <w:r>
+                              <w:rPr>
+                                <w:b/>
+                                <w:bCs/>
+                              </w:rPr>
+                              <w:t>");</w:t>
+                            </w:r>
+                          </w:p>
+                          <w:p>
+                            <w:pPr>
+                              <w:spacing w:line="240" w:lineRule="auto"/>
+                              <w:rPr>
+                                <w:b/>
+                                <w:bCs/>
+                              </w:rPr>
+                            </w:pPr>
+                            <w:r>
+                              <w:rPr>
+                                <w:b/>
+                                <w:bCs/>
+                              </w:rPr>
+                              <w:t>}</w:t>
+                            </w:r>
+                          </w:p>
+                          <w:p>
+                            <w:pPr>
+                              <w:spacing w:line="240" w:lineRule="auto"/>
+                              <w:rPr>
+                                <w:b/>
+                                <w:bCs/>
+                              </w:rPr>
+                            </w:pPr>
+                          </w:p>
+                          <w:p>
+                            <w:pPr>
+                              <w:spacing w:line="240" w:lineRule="auto"/>
+                              <w:rPr>
+                                <w:b/>
+                                <w:bCs/>
+                              </w:rPr>
+                            </w:pPr>
+                            <w:r>
+                              <w:rPr>
+                                <w:b/>
+                                <w:bCs/>
+                              </w:rPr>
+                              <w:t xml:space="preserve">public class </w:t>
+                            </w:r>
+                            <w:proofErr w:type="spellStart"/>
+                            <w:proofErr w:type="gramStart"/>
+                            <w:r>
+                              <w:rPr>
+                                <w:b/>
+                                <w:bCs/>
+                              </w:rPr>
+                              <w:t>Kuda</w:t>
+                            </w:r>
+                            <w:proofErr w:type="spellEnd"/>
+                            <w:r>
+                              <w:rPr>
+                                <w:b/>
+                                <w:bCs/>
+                              </w:rPr>
+                              <w:t xml:space="preserve"> :</w:t>
+                            </w:r>
+                            <w:proofErr w:type="gramEnd"/>
+                            <w:r>
+                              <w:rPr>
+                                <w:b/>
+                                <w:bCs/>
+                              </w:rPr>
+                              <w:t xml:space="preserve"> </w:t>
+                            </w:r>
+                            <w:proofErr w:type="spellStart"/>
+                            <w:r>
+                              <w:rPr>
+                                <w:b/>
+                                <w:bCs/>
+                              </w:rPr>
+                              <w:t>Hewan</w:t>
+                            </w:r>
+                            <w:proofErr w:type="spellEnd"/>
+                          </w:p>
+                          <w:p>
+                            <w:pPr>
+                              <w:spacing w:line="240" w:lineRule="auto"/>
+                              <w:rPr>
+                                <w:b/>
+                                <w:bCs/>
+                              </w:rPr>
+                            </w:pPr>
+                            <w:r>
+                              <w:rPr>
+                                <w:b/>
+                                <w:bCs/>
+                              </w:rPr>
+                              <w:t>{</w:t>
+                            </w:r>
+                          </w:p>
+                          <w:p>
+                            <w:pPr>
+                              <w:spacing w:line="240" w:lineRule="auto"/>
+                              <w:rPr>
+                                <w:b/>
+                                <w:bCs/>
+                              </w:rPr>
+                            </w:pPr>
+                            <w:r>
+                              <w:rPr>
+                                <w:b/>
+                                <w:bCs/>
+                              </w:rPr>
+                              <w:t xml:space="preserve">    public override void </w:t>
+                            </w:r>
+                            <w:proofErr w:type="spellStart"/>
+                            <w:proofErr w:type="gramStart"/>
+                            <w:r>
+                              <w:rPr>
+                                <w:b/>
+                                <w:bCs/>
+                              </w:rPr>
+                              <w:t>KeluarkanSuara</w:t>
+                            </w:r>
+                            <w:proofErr w:type="spellEnd"/>
+                            <w:r>
+                              <w:rPr>
+                                <w:b/>
+                                <w:bCs/>
+                              </w:rPr>
+                              <w:t>(</w:t>
+                            </w:r>
+                            <w:proofErr w:type="gramEnd"/>
+                            <w:r>
+                              <w:rPr>
+                                <w:b/>
+                                <w:bCs/>
+                              </w:rPr>
+                              <w:t xml:space="preserve">) =&gt; </w:t>
+                            </w:r>
+                            <w:proofErr w:type="spellStart"/>
+                            <w:r>
+                              <w:rPr>
+                                <w:b/>
+                                <w:bCs/>
+                              </w:rPr>
+                              <w:t>Debug.Log</w:t>
+                            </w:r>
+                            <w:proofErr w:type="spellEnd"/>
+                            <w:r>
+                              <w:rPr>
+                                <w:b/>
+                                <w:bCs/>
+                              </w:rPr>
+                              <w:t>("HIIIIIIIIIIIIIII HAAAAAAAAAAAAA");</w:t>
+                            </w:r>
+                          </w:p>
+                          <w:p>
+                            <w:pPr>
+                              <w:spacing w:line="240" w:lineRule="auto"/>
+                              <w:rPr>
+                                <w:b/>
+                                <w:bCs/>
+                              </w:rPr>
+                            </w:pPr>
+                            <w:r>
+                              <w:rPr>
+                                <w:b/>
+                                <w:bCs/>
+                              </w:rPr>
+                              <w:t>}</w:t>
+                            </w:r>
+                          </w:p>
+                        </w:txbxContent>
+                      </wps:txbx>
+                      <wps:bodyPr rot="0" vert="horz" wrap="square" lIns="91440" tIns="45720" rIns="91440" bIns="45720" anchor="t" anchorCtr="0">
+                        <a:spAutoFit/>
+                      </wps:bodyPr>
+                    </wps:wsp>
+                  </a:graphicData>
+                </a:graphic>
+              </wp:inline>
+            </w:drawing>
+          </mc:Choice>
+          <mc:Fallback>
+            <w:pict>
+              <v:shape w14:anchorId="08201E49" id="Text Box 6" o:spid="_x0000_s1032" type="#_x0000_t202" style="width:453.55pt;height:415.05pt;visibility:visible;mso-wrap-style:square;mso-left-percent:-10001;mso-top-percent:-10001;mso-position-horizontal:absolute;mso-position-horizontal-relative:char;mso-position-vertical:absolute;mso-position-vertical-relative:line;mso-left-percent:-10001;mso-top-percent:-10001;v-text-anchor:top" o:gfxdata="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">
+                <v:textbox style="mso-fit-shape-to-text:t">
+                  <w:txbxContent>
+                    <w:p>
+                      <w:pPr>
+                        <w:spacing w:line="240" w:lineRule="auto"/>
+                        <w:rPr>
+                          <w:b/>
+                          <w:bCs/>
+                        </w:rPr>
+                      </w:pPr>
+                      <w:r>
+                        <w:rPr>
+                          <w:b/>
+                          <w:bCs/>
+                        </w:rPr>
+                        <w:t xml:space="preserve">public abstract class </w:t>
+                      </w:r>
+                      <w:proofErr w:type="spellStart"/>
+                      <w:r>
+                        <w:rPr>
+                          <w:b/>
+                          <w:bCs/>
+                        </w:rPr>
+                        <w:t>Hewan</w:t>
+                      </w:r>
+                      <w:proofErr w:type="spellEnd"/>
+                    </w:p>
+                    <w:p>
+                      <w:pPr>
+                        <w:spacing w:line="240" w:lineRule="auto"/>
+                        <w:rPr>
+                          <w:b/>
+                          <w:bCs/>
+                        </w:rPr>
+                      </w:pPr>
+                      <w:r>
+                        <w:rPr>
+                          <w:b/>
+                          <w:bCs/>
+                        </w:rPr>
+                        <w:t>{</w:t>
+                      </w:r>
+                    </w:p>
+                    <w:p>
+                      <w:pPr>
+                        <w:spacing w:line="240" w:lineRule="auto"/>
+                        <w:rPr>
+                          <w:b/>
+                          <w:bCs/>
+                        </w:rPr>
+                      </w:pPr>
+                      <w:r>
+                        <w:rPr>
+                          <w:b/>
+                          <w:bCs/>
+                        </w:rPr>
+                        <w:t xml:space="preserve">    public abstract void </w:t>
+                      </w:r>
+                      <w:proofErr w:type="spellStart"/>
+                      <w:proofErr w:type="gramStart"/>
+                      <w:r>
+                        <w:rPr>
+                          <w:b/>
+                          <w:bCs/>
+                        </w:rPr>
+                        <w:t>KeluarkanSuara</w:t>
+                      </w:r>
+                      <w:proofErr w:type="spellEnd"/>
+                      <w:r>
+                        <w:rPr>
+                          <w:b/>
+                          <w:bCs/>
+                        </w:rPr>
+                        <w:t>(</w:t>
+                      </w:r>
+                      <w:proofErr w:type="gramEnd"/>
+                      <w:r>
+                        <w:rPr>
+                          <w:b/>
+                          <w:bCs/>
+                        </w:rPr>
+                        <w:t>);</w:t>
+                      </w:r>
+                    </w:p>
+                    <w:p>
+                      <w:pPr>
+                        <w:spacing w:line="240" w:lineRule="auto"/>
+                        <w:rPr>
+                          <w:b/>
+                          <w:bCs/>
+                        </w:rPr>
+                      </w:pPr>
+                      <w:r>
+                        <w:rPr>
+                          <w:b/>
+                          <w:bCs/>
+                        </w:rPr>
+                        <w:t>}</w:t>
+                      </w:r>
+                    </w:p>
+                    <w:p>
+                      <w:pPr>
+                        <w:spacing w:line="240" w:lineRule="auto"/>
+                        <w:rPr>
+                          <w:b/>
+                          <w:bCs/>
+                        </w:rPr>
+                      </w:pPr>
+                    </w:p>
+                    <w:p>
+                      <w:pPr>
+                        <w:spacing w:line="240" w:lineRule="auto"/>
+                        <w:rPr>
+                          <w:b/>
+                          <w:bCs/>
+                        </w:rPr>
+                      </w:pPr>
+                      <w:r>
+                        <w:rPr>
+                          <w:b/>
+                          <w:bCs/>
+                        </w:rPr>
+                        <w:t xml:space="preserve">public class </w:t>
+                      </w:r>
+                      <w:proofErr w:type="spellStart"/>
+                      <w:proofErr w:type="gramStart"/>
+                      <w:r>
+                        <w:rPr>
+                          <w:b/>
+                          <w:bCs/>
+                        </w:rPr>
+                        <w:t>Kucing</w:t>
+                      </w:r>
+                      <w:proofErr w:type="spellEnd"/>
+                      <w:r>
+                        <w:rPr>
+                          <w:b/>
+                          <w:bCs/>
+                        </w:rPr>
+                        <w:t xml:space="preserve"> :</w:t>
+                      </w:r>
+                      <w:proofErr w:type="gramEnd"/>
+                      <w:r>
+                        <w:rPr>
+                          <w:b/>
+                          <w:bCs/>
+                        </w:rPr>
+                        <w:t xml:space="preserve"> </w:t>
+                      </w:r>
+                      <w:proofErr w:type="spellStart"/>
+                      <w:r>
+                        <w:rPr>
+                          <w:b/>
+                          <w:bCs/>
+                        </w:rPr>
+                        <w:t>Hewan</w:t>
+                      </w:r>
+                      <w:proofErr w:type="spellEnd"/>
+                    </w:p>
+                    <w:p>
+                      <w:pPr>
+                        <w:spacing w:line="240" w:lineRule="auto"/>
+                        <w:rPr>
+                          <w:b/>
+                          <w:bCs/>
+                        </w:rPr>
+                      </w:pPr>
+                      <w:r>
+                        <w:rPr>
+                          <w:b/>
+                          <w:bCs/>
+                        </w:rPr>
+                        <w:t>{</w:t>
+                      </w:r>
+                    </w:p>
+                    <w:p>
+                      <w:pPr>
+                        <w:spacing w:line="240" w:lineRule="auto"/>
+                        <w:rPr>
+                          <w:b/>
+                          <w:bCs/>
+                        </w:rPr>
+                      </w:pPr>
+                      <w:r>
+                        <w:rPr>
+                          <w:b/>
+                          <w:bCs/>
+                        </w:rPr>
+                        <w:t xml:space="preserve">    public override void </w:t>
+                      </w:r>
+                      <w:proofErr w:type="spellStart"/>
+                      <w:proofErr w:type="gramStart"/>
+                      <w:r>
+                        <w:rPr>
+                          <w:b/>
+                          <w:bCs/>
+                        </w:rPr>
+                        <w:t>KeluarkanSuara</w:t>
+                      </w:r>
+                      <w:proofErr w:type="spellEnd"/>
+                      <w:r>
+                        <w:rPr>
+                          <w:b/>
+                          <w:bCs/>
+                        </w:rPr>
+                        <w:t>(</w:t>
+                      </w:r>
+                      <w:proofErr w:type="gramEnd"/>
+                      <w:r>
+                        <w:rPr>
+                          <w:b/>
+                          <w:bCs/>
+                        </w:rPr>
+                        <w:t xml:space="preserve">) =&gt; </w:t>
+                      </w:r>
+                      <w:proofErr w:type="spellStart"/>
+                      <w:r>
+                        <w:rPr>
+                          <w:b/>
+                          <w:bCs/>
+                        </w:rPr>
+                        <w:t>Debug.Log</w:t>
+                      </w:r>
+                      <w:proofErr w:type="spellEnd"/>
+                      <w:r>
+                        <w:rPr>
+                          <w:b/>
+                          <w:bCs/>
+                        </w:rPr>
+                        <w:t>("</w:t>
+                      </w:r>
+                      <w:proofErr w:type="spellStart"/>
+                      <w:r>
+                        <w:rPr>
+                          <w:b/>
+                          <w:bCs/>
+                        </w:rPr>
+                        <w:t>Meowww</w:t>
+                      </w:r>
+                      <w:proofErr w:type="spellEnd"/>
+                      <w:r>
+                        <w:rPr>
+                          <w:b/>
+                          <w:bCs/>
+                        </w:rPr>
+                        <w:t>");</w:t>
+                      </w:r>
+                    </w:p>
+                    <w:p>
+                      <w:pPr>
+                        <w:spacing w:line="240" w:lineRule="auto"/>
+                        <w:rPr>
+                          <w:b/>
+                          <w:bCs/>
+                        </w:rPr>
+                      </w:pPr>
+                      <w:r>
+                        <w:rPr>
+                          <w:b/>
+                          <w:bCs/>
+                        </w:rPr>
+                        <w:t>}</w:t>
+                      </w:r>
+                    </w:p>
+                    <w:p>
+                      <w:pPr>
+                        <w:spacing w:line="240" w:lineRule="auto"/>
+                        <w:rPr>
+                          <w:b/>
+                          <w:bCs/>
+                        </w:rPr>
+                      </w:pPr>
+                    </w:p>
+                    <w:p>
+                      <w:pPr>
+                        <w:spacing w:line="240" w:lineRule="auto"/>
+                        <w:rPr>
+                          <w:b/>
+                          <w:bCs/>
+                        </w:rPr>
+                      </w:pPr>
+                      <w:r>
+                        <w:rPr>
+                          <w:b/>
+                          <w:bCs/>
+                        </w:rPr>
+                        <w:t xml:space="preserve">public class </w:t>
+                      </w:r>
+                      <w:proofErr w:type="spellStart"/>
+                      <w:proofErr w:type="gramStart"/>
+                      <w:r>
+                        <w:rPr>
+                          <w:b/>
+                          <w:bCs/>
+                        </w:rPr>
+                        <w:t>Kuda</w:t>
+                      </w:r>
+                      <w:proofErr w:type="spellEnd"/>
+                      <w:r>
+                        <w:rPr>
+                          <w:b/>
+                          <w:bCs/>
+                        </w:rPr>
+                        <w:t xml:space="preserve"> :</w:t>
+                      </w:r>
+                      <w:proofErr w:type="gramEnd"/>
+                      <w:r>
+                        <w:rPr>
+                          <w:b/>
+                          <w:bCs/>
+                        </w:rPr>
+                        <w:t xml:space="preserve"> </w:t>
+                      </w:r>
+                      <w:proofErr w:type="spellStart"/>
+                      <w:r>
+                        <w:rPr>
+                          <w:b/>
+                          <w:bCs/>
+                        </w:rPr>
+                        <w:t>Hewan</w:t>
+                      </w:r>
+                      <w:proofErr w:type="spellEnd"/>
+                    </w:p>
+                    <w:p>
+                      <w:pPr>
+                        <w:spacing w:line="240" w:lineRule="auto"/>
+                        <w:rPr>
+                          <w:b/>
+                          <w:bCs/>
+                        </w:rPr>
+                      </w:pPr>
+                      <w:r>
+                        <w:rPr>
+                          <w:b/>
+                          <w:bCs/>
+                        </w:rPr>
+                        <w:t>{</w:t>
+                      </w:r>
+                    </w:p>
+                    <w:p>
+                      <w:pPr>
+                        <w:spacing w:line="240" w:lineRule="auto"/>
+                        <w:rPr>
+                          <w:b/>
+                          <w:bCs/>
+                        </w:rPr>
+                      </w:pPr>
+                      <w:r>
+                        <w:rPr>
+                          <w:b/>
+                          <w:bCs/>
+                        </w:rPr>
+                        <w:t xml:space="preserve">    public override void </w:t>
+                      </w:r>
+                      <w:proofErr w:type="spellStart"/>
+                      <w:proofErr w:type="gramStart"/>
+                      <w:r>
+                        <w:rPr>
+                          <w:b/>
+                          <w:bCs/>
+                        </w:rPr>
+                        <w:t>KeluarkanSuara</w:t>
+                      </w:r>
+                      <w:proofErr w:type="spellEnd"/>
+                      <w:r>
+                        <w:rPr>
+                          <w:b/>
+                          <w:bCs/>
+                        </w:rPr>
+                        <w:t>(</w:t>
+                      </w:r>
+                      <w:proofErr w:type="gramEnd"/>
+                      <w:r>
+                        <w:rPr>
+                          <w:b/>
+                          <w:bCs/>
+                        </w:rPr>
+                        <w:t xml:space="preserve">) =&gt; </w:t>
+                      </w:r>
+                      <w:proofErr w:type="spellStart"/>
+                      <w:r>
+                        <w:rPr>
+                          <w:b/>
+                          <w:bCs/>
+                        </w:rPr>
+                        <w:t>Debug.Log</w:t>
+                      </w:r>
+                      <w:proofErr w:type="spellEnd"/>
+                      <w:r>
+                        <w:rPr>
+                          <w:b/>
+                          <w:bCs/>
+                        </w:rPr>
+                        <w:t>("HIIIIIIIIIIIIIII HAAAAAAAAAAAAA");</w:t>
+                      </w:r>
+                    </w:p>
+                    <w:p>
+                      <w:pPr>
+                        <w:spacing w:line="240" w:lineRule="auto"/>
+                        <w:rPr>
+                          <w:b/>
+                          <w:bCs/>
+                        </w:rPr>
+                      </w:pPr>
+                      <w:r>
+                        <w:rPr>
+                          <w:b/>
+                          <w:bCs/>
+                        </w:rPr>
+                        <w:t>}</w:t>
+                      </w:r>
+                    </w:p>
+                  </w:txbxContent>
+                </v:textbox>
+                <w10:anchorlock/>
+              </v:shape>
+            </w:pict>
+          </mc:Fallback>
+        </mc:AlternateContent>
+      </w:r>
+    </w:p>
+    <w:p>
+      <w:pPr>
+        <w:ind w:firstLine="720"/>
+        <w:jc w:val="both"/>
+      </w:pPr>
+      <w:proofErr w:type="spellStart"/>
+      <w:r>
+        <w:t>Dalam</w:t>
+      </w:r>
+      <w:proofErr w:type="spellEnd"/>
+      <w:r>
+        <w:t xml:space="preserve"> </w:t>
+      </w:r>
+      <w:proofErr w:type="spellStart"/>
+      <w:r>
+        <w:t>kasus</w:t>
+      </w:r>
+      <w:proofErr w:type="spellEnd"/>
+      <w:r>
+        <w:t xml:space="preserve"> </w:t>
+      </w:r>
+      <w:proofErr w:type="spellStart"/>
+      <w:r>
+        <w:t>ini</w:t>
+      </w:r>
+      <w:proofErr w:type="spellEnd"/>
+      <w:r>
+        <w:t xml:space="preserve"> </w:t>
+      </w:r>
+      <w:proofErr w:type="spellStart"/>
+      <w:r>
+        <w:t>contohnya</w:t>
+      </w:r>
+      <w:proofErr w:type="spellEnd"/>
+      <w:r>
+        <w:t xml:space="preserve"> </w:t>
+      </w:r>
+      <w:proofErr w:type="spellStart"/>
+      <w:r>
+        <w:t>kelas</w:t>
+      </w:r>
+      <w:proofErr w:type="spellEnd"/>
+      <w:r>
+        <w:t xml:space="preserve"> </w:t>
+      </w:r>
+      <w:proofErr w:type="spellStart"/>
+      <w:r>
+        <w:rPr>
+          <w:b/>
+          <w:bCs/>
+        </w:rPr>
+        <w:t>Hewan</w:t>
+      </w:r>
+      <w:proofErr w:type="spellEnd"/>
+      <w:r>
+        <w:t xml:space="preserve">, </w:t>
+      </w:r>
+      <w:proofErr w:type="spellStart"/>
+      <w:r>
+        <w:t>dimana</w:t>
+      </w:r>
+      <w:proofErr w:type="spellEnd"/>
+      <w:r>
+        <w:t xml:space="preserve"> </w:t>
+      </w:r>
+      <w:proofErr w:type="spellStart"/>
+      <w:r>
+        <w:rPr>
+          <w:b/>
+          <w:bCs/>
+        </w:rPr>
+        <w:t>Hewan</w:t>
+      </w:r>
+      <w:proofErr w:type="spellEnd"/>
+      <w:r>
+        <w:t xml:space="preserve"> </w:t>
+      </w:r>
+      <w:proofErr w:type="spellStart"/>
+      <w:r>
+        <w:t>belum</w:t>
+      </w:r>
+      <w:proofErr w:type="spellEnd"/>
+      <w:r>
+        <w:t xml:space="preserve"> </w:t>
+      </w:r>
+      <w:proofErr w:type="spellStart"/>
+      <w:r>
+        <w:t>memiliki</w:t>
+      </w:r>
+      <w:proofErr w:type="spellEnd"/>
+      <w:r>
+        <w:t xml:space="preserve"> </w:t>
+      </w:r>
+      <w:proofErr w:type="spellStart"/>
+      <w:r>
+        <w:t>suara</w:t>
+      </w:r>
+      <w:proofErr w:type="spellEnd"/>
+      <w:r>
+        <w:t xml:space="preserve"> yang </w:t>
+      </w:r>
+      <w:proofErr w:type="spellStart"/>
+      <w:r>
+        <w:t>pasti</w:t>
+      </w:r>
+      <w:proofErr w:type="spellEnd"/>
+      <w:r>
+        <w:t xml:space="preserve"> </w:t>
+      </w:r>
+      <w:proofErr w:type="spellStart"/>
+      <w:r>
+        <w:t>seperti</w:t>
+      </w:r>
+      <w:proofErr w:type="spellEnd"/>
+      <w:r>
+        <w:t xml:space="preserve"> </w:t>
+      </w:r>
+      <w:proofErr w:type="spellStart"/>
+      <w:r>
+        <w:t>apa</w:t>
+      </w:r>
+      <w:proofErr w:type="spellEnd"/>
+      <w:r>
+        <w:t xml:space="preserve">. </w:t>
+      </w:r>
+      <w:proofErr w:type="spellStart"/>
+      <w:r>
+        <w:rPr>
+          <w:b/>
+          <w:bCs/>
+        </w:rPr>
+        <w:t>Hewan</w:t>
+      </w:r>
+      <w:proofErr w:type="spellEnd"/>
+      <w:r>
+        <w:t xml:space="preserve"> </w:t>
+      </w:r>
+      <w:proofErr w:type="spellStart"/>
+      <w:r>
+        <w:t>tidak</w:t>
+      </w:r>
+      <w:proofErr w:type="spellEnd"/>
+      <w:r>
+        <w:t xml:space="preserve"> </w:t>
+      </w:r>
+      <w:proofErr w:type="spellStart"/>
+      <w:r>
+        <w:t>dapat</w:t>
+      </w:r>
+      <w:proofErr w:type="spellEnd"/>
+      <w:r>
+        <w:t xml:space="preserve"> </w:t>
+      </w:r>
+      <w:proofErr w:type="spellStart"/>
+      <w:r>
+        <w:t>dibuatkan</w:t>
+      </w:r>
+      <w:proofErr w:type="spellEnd"/>
+      <w:r>
+        <w:t xml:space="preserve"> </w:t>
+      </w:r>
+      <w:proofErr w:type="spellStart"/>
+      <w:r>
+        <w:t>sebuah</w:t>
+      </w:r>
+      <w:proofErr w:type="spellEnd"/>
+      <w:r>
+        <w:t xml:space="preserve"> </w:t>
+      </w:r>
+      <w:proofErr w:type="spellStart"/>
+      <w:r>
+        <w:t>objek</w:t>
+      </w:r>
+      <w:proofErr w:type="spellEnd"/>
+      <w:r>
+        <w:t xml:space="preserve"> </w:t>
+      </w:r>
+      <w:proofErr w:type="spellStart"/>
+      <w:r>
+        <w:t>karena</w:t>
+      </w:r>
+      <w:proofErr w:type="spellEnd"/>
+      <w:r>
+        <w:t xml:space="preserve"> </w:t>
+      </w:r>
+      <w:proofErr w:type="spellStart"/>
+      <w:r>
+        <w:t>kelas</w:t>
+      </w:r>
+      <w:proofErr w:type="spellEnd"/>
+      <w:r>
+        <w:t xml:space="preserve"> </w:t>
+      </w:r>
+      <w:proofErr w:type="spellStart"/>
+      <w:r>
+        <w:rPr>
+          <w:b/>
+          <w:bCs/>
+        </w:rPr>
+        <w:t>Hewan</w:t>
+      </w:r>
+      <w:proofErr w:type="spellEnd"/>
+      <w:r>
+        <w:t xml:space="preserve"> </w:t>
+      </w:r>
+      <w:proofErr w:type="spellStart"/>
+      <w:r>
+        <w:t>adalah</w:t>
+      </w:r>
+      <w:proofErr w:type="spellEnd"/>
+      <w:r>
+        <w:t xml:space="preserve"> </w:t>
+      </w:r>
+      <w:proofErr w:type="spellStart"/>
+      <w:r>
+        <w:t>abstrak</w:t>
+      </w:r>
+      <w:proofErr w:type="spellEnd"/>
+      <w:r>
+        <w:t xml:space="preserve"> yang </w:t>
+      </w:r>
+      <w:proofErr w:type="spellStart"/>
+      <w:r>
+        <w:t>artinya</w:t>
+      </w:r>
+      <w:proofErr w:type="spellEnd"/>
+      <w:r>
+        <w:t xml:space="preserve"> </w:t>
+      </w:r>
+      <w:proofErr w:type="spellStart"/>
+      <w:r>
+        <w:t>tidak</w:t>
+      </w:r>
+      <w:proofErr w:type="spellEnd"/>
+      <w:r>
+        <w:t xml:space="preserve"> </w:t>
+      </w:r>
+      <w:proofErr w:type="spellStart"/>
+      <w:r>
+        <w:t>memiliki</w:t>
+      </w:r>
+      <w:proofErr w:type="spellEnd"/>
+      <w:r>
+        <w:t xml:space="preserve"> </w:t>
+      </w:r>
+      <w:proofErr w:type="spellStart"/>
+      <w:r>
+        <w:t>bentuk</w:t>
+      </w:r>
+      <w:proofErr w:type="spellEnd"/>
+      <w:r>
+        <w:t xml:space="preserve"> yang </w:t>
+      </w:r>
+      <w:proofErr w:type="spellStart"/>
+      <w:r>
+        <w:t>pasti</w:t>
+      </w:r>
+      <w:proofErr w:type="spellEnd"/>
+      <w:r>
+        <w:t xml:space="preserve">, </w:t>
+      </w:r>
+      <w:proofErr w:type="spellStart"/>
+      <w:r>
+        <w:t>hanyalah</w:t>
+      </w:r>
+      <w:proofErr w:type="spellEnd"/>
+      <w:r>
+        <w:t xml:space="preserve"> </w:t>
+      </w:r>
+      <w:proofErr w:type="spellStart"/>
+      <w:r>
+        <w:t>konsep</w:t>
+      </w:r>
+      <w:proofErr w:type="spellEnd"/>
+      <w:r>
+        <w:t>.</w:t>
+      </w:r>
+    </w:p>
     <w:sectPr>
       <w:pgSz w:w="11907" w:h="16840" w:code="9"/>
       <w:pgMar w:top="1418" w:right="1418" w:bottom="1418" w:left="1418" w:header="720" w:footer="720" w:gutter="0"/>
@@ -11,6 +8847,427 @@
     </w:sectPr>
   </w:body>
 </w:document>
+</file>
+
+<file path=word/numbering.xml><?xml version="1.0" encoding="utf-8"?>
+<w:numbering xmlns:wpc="http://schemas.microsoft.com/office/word/2010/wordprocessingCanvas" xmlns:cx="http://schemas.microsoft.com/office/drawing/2014/chartex" xmlns:cx1="http://schemas.microsoft.com/office/drawing/2015/9/8/chartex" xmlns:cx2="http://schemas.microsoft.com/office/drawing/2015/10/21/chartex" xmlns:cx3="http://schemas.microsoft.com/office/drawing/2016/5/9/chartex" xmlns:cx4="http://schemas.microsoft.com/office/drawing/2016/5/10/chartex" xmlns:cx5="http://schemas.microsoft.com/office/drawing/2016/5/11/chartex" xmlns:cx6="http://schemas.microsoft.com/office/drawing/2016/5/12/chartex" xmlns:cx7="http://schemas.microsoft.com/office/drawing/2016/5/13/chartex" xmlns:cx8="http://schemas.microsoft.com/office/drawing/2016/5/14/chartex" xmlns:mc="http://schemas.openxmlformats.org/markup-compatibility/2006" xmlns:aink="http://schemas.microsoft.com/office/drawing/2016/ink" xmlns:am3d="http://schemas.microsoft.com/office/drawing/2017/model3d" xmlns:o="urn:schemas-microsoft-com:office:office" xmlns:r="http://schemas.openxmlformats.org/officeDocument/2006/relationships" xmlns:m="http://schemas.openxmlformats.org/officeDocument/2006/math" xmlns:v="urn:schemas-microsoft-com:vml" xmlns:wp14="http://schemas.microsoft.com/office/word/2010/wordprocessingDrawing" xmlns:wp="http://schemas.openxmlformats.org/drawingml/2006/wordprocessingDrawing" xmlns:w10="urn:schemas-microsoft-com:office:word" xmlns:w="http://schemas.openxmlformats.org/wordprocessingml/2006/main" xmlns:w14="http://schemas.microsoft.com/office/word/2010/wordml" xmlns:w15="http://schemas.microsoft.com/office/word/2012/wordml" xmlns:w16cex="http://schemas.microsoft.com/office/word/2018/wordml/cex" xmlns:w16cid="http://schemas.microsoft.com/office/word/2016/wordml/cid" xmlns:w16="http://schemas.microsoft.com/office/word/2018/wordml" xmlns:w16se="http://schemas.microsoft.com/office/word/2015/wordml/symex" xmlns:wpg="http://schemas.microsoft.com/office/word/2010/wordprocessingGroup" xmlns:wpi="http://schemas.microsoft.com/office/word/2010/wordprocessingInk" xmlns:wne="http://schemas.microsoft.com/office/word/2006/wordml" xmlns:wps="http://schemas.microsoft.com/office/word/2010/wordprocessingShape" mc:Ignorable="w14 w15 w16se w16cid w16 w16cex wp14">
+  <w:abstractNum w:abstractNumId="0" w15:restartNumberingAfterBreak="0">
+    <w:nsid w:val="23342F65"/>
+    <w:multiLevelType w:val="hybridMultilevel"/>
+    <w:tmpl w:val="CDF83854"/>
+    <w:lvl w:ilvl="0" w:tplc="8B0AA886">
+      <w:start w:val="1"/>
+      <w:numFmt w:val="bullet"/>
+      <w:lvlText w:val="-"/>
+      <w:lvlJc w:val="left"/>
+      <w:pPr>
+        <w:ind w:left="360" w:hanging="360"/>
+      </w:pPr>
+      <w:rPr>
+        <w:rFonts w:ascii="Calibri" w:eastAsiaTheme="minorHAnsi" w:hAnsi="Calibri" w:cs="Calibri" w:hint="default"/>
+      </w:rPr>
+    </w:lvl>
+    <w:lvl w:ilvl="1" w:tplc="04090003" w:tentative="1">
+      <w:start w:val="1"/>
+      <w:numFmt w:val="bullet"/>
+      <w:lvlText w:val="o"/>
+      <w:lvlJc w:val="left"/>
+      <w:pPr>
+        <w:ind w:left="1080" w:hanging="360"/>
+      </w:pPr>
+      <w:rPr>
+        <w:rFonts w:ascii="Courier New" w:hAnsi="Courier New" w:cs="Courier New" w:hint="default"/>
+      </w:rPr>
+    </w:lvl>
+    <w:lvl w:ilvl="2" w:tplc="04090005" w:tentative="1">
+      <w:start w:val="1"/>
+      <w:numFmt w:val="bullet"/>
+      <w:lvlText w:val=""/>
+      <w:lvlJc w:val="left"/>
+      <w:pPr>
+        <w:ind w:left="1800" w:hanging="360"/>
+      </w:pPr>
+      <w:rPr>
+        <w:rFonts w:ascii="Wingdings" w:hAnsi="Wingdings" w:hint="default"/>
+      </w:rPr>
+    </w:lvl>
+    <w:lvl w:ilvl="3" w:tplc="04090001" w:tentative="1">
+      <w:start w:val="1"/>
+      <w:numFmt w:val="bullet"/>
+      <w:lvlText w:val=""/>
+      <w:lvlJc w:val="left"/>
+      <w:pPr>
+        <w:ind w:left="2520" w:hanging="360"/>
+      </w:pPr>
+      <w:rPr>
+        <w:rFonts w:ascii="Symbol" w:hAnsi="Symbol" w:hint="default"/>
+      </w:rPr>
+    </w:lvl>
+    <w:lvl w:ilvl="4" w:tplc="04090003" w:tentative="1">
+      <w:start w:val="1"/>
+      <w:numFmt w:val="bullet"/>
+      <w:lvlText w:val="o"/>
+      <w:lvlJc w:val="left"/>
+      <w:pPr>
+        <w:ind w:left="3240" w:hanging="360"/>
+      </w:pPr>
+      <w:rPr>
+        <w:rFonts w:ascii="Courier New" w:hAnsi="Courier New" w:cs="Courier New" w:hint="default"/>
+      </w:rPr>
+    </w:lvl>
+    <w:lvl w:ilvl="5" w:tplc="04090005" w:tentative="1">
+      <w:start w:val="1"/>
+      <w:numFmt w:val="bullet"/>
+      <w:lvlText w:val=""/>
+      <w:lvlJc w:val="left"/>
+      <w:pPr>
+        <w:ind w:left="3960" w:hanging="360"/>
+      </w:pPr>
+      <w:rPr>
+        <w:rFonts w:ascii="Wingdings" w:hAnsi="Wingdings" w:hint="default"/>
+      </w:rPr>
+    </w:lvl>
+    <w:lvl w:ilvl="6" w:tplc="04090001" w:tentative="1">
+      <w:start w:val="1"/>
+      <w:numFmt w:val="bullet"/>
+      <w:lvlText w:val=""/>
+      <w:lvlJc w:val="left"/>
+      <w:pPr>
+        <w:ind w:left="4680" w:hanging="360"/>
+      </w:pPr>
+      <w:rPr>
+        <w:rFonts w:ascii="Symbol" w:hAnsi="Symbol" w:hint="default"/>
+      </w:rPr>
+    </w:lvl>
+    <w:lvl w:ilvl="7" w:tplc="04090003" w:tentative="1">
+      <w:start w:val="1"/>
+      <w:numFmt w:val="bullet"/>
+      <w:lvlText w:val="o"/>
+      <w:lvlJc w:val="left"/>
+      <w:pPr>
+        <w:ind w:left="5400" w:hanging="360"/>
+      </w:pPr>
+      <w:rPr>
+        <w:rFonts w:ascii="Courier New" w:hAnsi="Courier New" w:cs="Courier New" w:hint="default"/>
+      </w:rPr>
+    </w:lvl>
+    <w:lvl w:ilvl="8" w:tplc="04090005" w:tentative="1">
+      <w:start w:val="1"/>
+      <w:numFmt w:val="bullet"/>
+      <w:lvlText w:val=""/>
+      <w:lvlJc w:val="left"/>
+      <w:pPr>
+        <w:ind w:left="6120" w:hanging="360"/>
+      </w:pPr>
+      <w:rPr>
+        <w:rFonts w:ascii="Wingdings" w:hAnsi="Wingdings" w:hint="default"/>
+      </w:rPr>
+    </w:lvl>
+  </w:abstractNum>
+  <w:abstractNum w:abstractNumId="1" w15:restartNumberingAfterBreak="0">
+    <w:nsid w:val="25F67686"/>
+    <w:multiLevelType w:val="hybridMultilevel"/>
+    <w:tmpl w:val="FD322E50"/>
+    <w:lvl w:ilvl="0" w:tplc="0409000F">
+      <w:start w:val="1"/>
+      <w:numFmt w:val="decimal"/>
+      <w:lvlText w:val="%1."/>
+      <w:lvlJc w:val="left"/>
+      <w:pPr>
+        <w:ind w:left="720" w:hanging="360"/>
+      </w:pPr>
+      <w:rPr>
+        <w:rFonts w:hint="default"/>
+      </w:rPr>
+    </w:lvl>
+    <w:lvl w:ilvl="1" w:tplc="04090019" w:tentative="1">
+      <w:start w:val="1"/>
+      <w:numFmt w:val="lowerLetter"/>
+      <w:lvlText w:val="%2."/>
+      <w:lvlJc w:val="left"/>
+      <w:pPr>
+        <w:ind w:left="1440" w:hanging="360"/>
+      </w:pPr>
+    </w:lvl>
+    <w:lvl w:ilvl="2" w:tplc="0409001B" w:tentative="1">
+      <w:start w:val="1"/>
+      <w:numFmt w:val="lowerRoman"/>
+      <w:lvlText w:val="%3."/>
+      <w:lvlJc w:val="right"/>
+      <w:pPr>
+        <w:ind w:left="2160" w:hanging="180"/>
+      </w:pPr>
+    </w:lvl>
+    <w:lvl w:ilvl="3" w:tplc="0409000F" w:tentative="1">
+      <w:start w:val="1"/>
+      <w:numFmt w:val="decimal"/>
+      <w:lvlText w:val="%4."/>
+      <w:lvlJc w:val="left"/>
+      <w:pPr>
+        <w:ind w:left="2880" w:hanging="360"/>
+      </w:pPr>
+    </w:lvl>
+    <w:lvl w:ilvl="4" w:tplc="04090019" w:tentative="1">
+      <w:start w:val="1"/>
+      <w:numFmt w:val="lowerLetter"/>
+      <w:lvlText w:val="%5."/>
+      <w:lvlJc w:val="left"/>
+      <w:pPr>
+        <w:ind w:left="3600" w:hanging="360"/>
+      </w:pPr>
+    </w:lvl>
+    <w:lvl w:ilvl="5" w:tplc="0409001B" w:tentative="1">
+      <w:start w:val="1"/>
+      <w:numFmt w:val="lowerRoman"/>
+      <w:lvlText w:val="%6."/>
+      <w:lvlJc w:val="right"/>
+      <w:pPr>
+        <w:ind w:left="4320" w:hanging="180"/>
+      </w:pPr>
+    </w:lvl>
+    <w:lvl w:ilvl="6" w:tplc="0409000F" w:tentative="1">
+      <w:start w:val="1"/>
+      <w:numFmt w:val="decimal"/>
+      <w:lvlText w:val="%7."/>
+      <w:lvlJc w:val="left"/>
+      <w:pPr>
+        <w:ind w:left="5040" w:hanging="360"/>
+      </w:pPr>
+    </w:lvl>
+    <w:lvl w:ilvl="7" w:tplc="04090019" w:tentative="1">
+      <w:start w:val="1"/>
+      <w:numFmt w:val="lowerLetter"/>
+      <w:lvlText w:val="%8."/>
+      <w:lvlJc w:val="left"/>
+      <w:pPr>
+        <w:ind w:left="5760" w:hanging="360"/>
+      </w:pPr>
+    </w:lvl>
+    <w:lvl w:ilvl="8" w:tplc="0409001B" w:tentative="1">
+      <w:start w:val="1"/>
+      <w:numFmt w:val="lowerRoman"/>
+      <w:lvlText w:val="%9."/>
+      <w:lvlJc w:val="right"/>
+      <w:pPr>
+        <w:ind w:left="6480" w:hanging="180"/>
+      </w:pPr>
+    </w:lvl>
+  </w:abstractNum>
+  <w:abstractNum w:abstractNumId="2" w15:restartNumberingAfterBreak="0">
+    <w:nsid w:val="48692A88"/>
+    <w:multiLevelType w:val="hybridMultilevel"/>
+    <w:tmpl w:val="C0B0BA78"/>
+    <w:lvl w:ilvl="0" w:tplc="0409000F">
+      <w:start w:val="1"/>
+      <w:numFmt w:val="decimal"/>
+      <w:lvlText w:val="%1."/>
+      <w:lvlJc w:val="left"/>
+      <w:pPr>
+        <w:ind w:left="720" w:hanging="360"/>
+      </w:pPr>
+      <w:rPr>
+        <w:rFonts w:hint="default"/>
+      </w:rPr>
+    </w:lvl>
+    <w:lvl w:ilvl="1" w:tplc="04090019" w:tentative="1">
+      <w:start w:val="1"/>
+      <w:numFmt w:val="lowerLetter"/>
+      <w:lvlText w:val="%2."/>
+      <w:lvlJc w:val="left"/>
+      <w:pPr>
+        <w:ind w:left="1440" w:hanging="360"/>
+      </w:pPr>
+    </w:lvl>
+    <w:lvl w:ilvl="2" w:tplc="0409001B" w:tentative="1">
+      <w:start w:val="1"/>
+      <w:numFmt w:val="lowerRoman"/>
+      <w:lvlText w:val="%3."/>
+      <w:lvlJc w:val="right"/>
+      <w:pPr>
+        <w:ind w:left="2160" w:hanging="180"/>
+      </w:pPr>
+    </w:lvl>
+    <w:lvl w:ilvl="3" w:tplc="0409000F" w:tentative="1">
+      <w:start w:val="1"/>
+      <w:numFmt w:val="decimal"/>
+      <w:lvlText w:val="%4."/>
+      <w:lvlJc w:val="left"/>
+      <w:pPr>
+        <w:ind w:left="2880" w:hanging="360"/>
+      </w:pPr>
+    </w:lvl>
+    <w:lvl w:ilvl="4" w:tplc="04090019" w:tentative="1">
+      <w:start w:val="1"/>
+      <w:numFmt w:val="lowerLetter"/>
+      <w:lvlText w:val="%5."/>
+      <w:lvlJc w:val="left"/>
+      <w:pPr>
+        <w:ind w:left="3600" w:hanging="360"/>
+      </w:pPr>
+    </w:lvl>
+    <w:lvl w:ilvl="5" w:tplc="0409001B" w:tentative="1">
+      <w:start w:val="1"/>
+      <w:numFmt w:val="lowerRoman"/>
+      <w:lvlText w:val="%6."/>
+      <w:lvlJc w:val="right"/>
+      <w:pPr>
+        <w:ind w:left="4320" w:hanging="180"/>
+      </w:pPr>
+    </w:lvl>
+    <w:lvl w:ilvl="6" w:tplc="0409000F" w:tentative="1">
+      <w:start w:val="1"/>
+      <w:numFmt w:val="decimal"/>
+      <w:lvlText w:val="%7."/>
+      <w:lvlJc w:val="left"/>
+      <w:pPr>
+        <w:ind w:left="5040" w:hanging="360"/>
+      </w:pPr>
+    </w:lvl>
+    <w:lvl w:ilvl="7" w:tplc="04090019" w:tentative="1">
+      <w:start w:val="1"/>
+      <w:numFmt w:val="lowerLetter"/>
+      <w:lvlText w:val="%8."/>
+      <w:lvlJc w:val="left"/>
+      <w:pPr>
+        <w:ind w:left="5760" w:hanging="360"/>
+      </w:pPr>
+    </w:lvl>
+    <w:lvl w:ilvl="8" w:tplc="0409001B" w:tentative="1">
+      <w:start w:val="1"/>
+      <w:numFmt w:val="lowerRoman"/>
+      <w:lvlText w:val="%9."/>
+      <w:lvlJc w:val="right"/>
+      <w:pPr>
+        <w:ind w:left="6480" w:hanging="180"/>
+      </w:pPr>
+    </w:lvl>
+  </w:abstractNum>
+  <w:abstractNum w:abstractNumId="3" w15:restartNumberingAfterBreak="0">
+    <w:nsid w:val="7474550A"/>
+    <w:multiLevelType w:val="hybridMultilevel"/>
+    <w:tmpl w:val="A9F0CEDC"/>
+    <w:lvl w:ilvl="0" w:tplc="E67CB5D2">
+      <w:start w:val="1"/>
+      <w:numFmt w:val="bullet"/>
+      <w:lvlText w:val="-"/>
+      <w:lvlJc w:val="left"/>
+      <w:pPr>
+        <w:ind w:left="360" w:hanging="360"/>
+      </w:pPr>
+      <w:rPr>
+        <w:rFonts w:ascii="Calibri" w:eastAsiaTheme="minorHAnsi" w:hAnsi="Calibri" w:cs="Calibri" w:hint="default"/>
+      </w:rPr>
+    </w:lvl>
+    <w:lvl w:ilvl="1" w:tplc="04090003" w:tentative="1">
+      <w:start w:val="1"/>
+      <w:numFmt w:val="bullet"/>
+      <w:lvlText w:val="o"/>
+      <w:lvlJc w:val="left"/>
+      <w:pPr>
+        <w:ind w:left="1080" w:hanging="360"/>
+      </w:pPr>
+      <w:rPr>
+        <w:rFonts w:ascii="Courier New" w:hAnsi="Courier New" w:cs="Courier New" w:hint="default"/>
+      </w:rPr>
+    </w:lvl>
+    <w:lvl w:ilvl="2" w:tplc="04090005" w:tentative="1">
+      <w:start w:val="1"/>
+      <w:numFmt w:val="bullet"/>
+      <w:lvlText w:val=""/>
+      <w:lvlJc w:val="left"/>
+      <w:pPr>
+        <w:ind w:left="1800" w:hanging="360"/>
+      </w:pPr>
+      <w:rPr>
+        <w:rFonts w:ascii="Wingdings" w:hAnsi="Wingdings" w:hint="default"/>
+      </w:rPr>
+    </w:lvl>
+    <w:lvl w:ilvl="3" w:tplc="04090001" w:tentative="1">
+      <w:start w:val="1"/>
+      <w:numFmt w:val="bullet"/>
+      <w:lvlText w:val=""/>
+      <w:lvlJc w:val="left"/>
+      <w:pPr>
+        <w:ind w:left="2520" w:hanging="360"/>
+      </w:pPr>
+      <w:rPr>
+        <w:rFonts w:ascii="Symbol" w:hAnsi="Symbol" w:hint="default"/>
+      </w:rPr>
+    </w:lvl>
+    <w:lvl w:ilvl="4" w:tplc="04090003" w:tentative="1">
+      <w:start w:val="1"/>
+      <w:numFmt w:val="bullet"/>
+      <w:lvlText w:val="o"/>
+      <w:lvlJc w:val="left"/>
+      <w:pPr>
+        <w:ind w:left="3240" w:hanging="360"/>
+      </w:pPr>
+      <w:rPr>
+        <w:rFonts w:ascii="Courier New" w:hAnsi="Courier New" w:cs="Courier New" w:hint="default"/>
+      </w:rPr>
+    </w:lvl>
+    <w:lvl w:ilvl="5" w:tplc="04090005" w:tentative="1">
+      <w:start w:val="1"/>
+      <w:numFmt w:val="bullet"/>
+      <w:lvlText w:val=""/>
+      <w:lvlJc w:val="left"/>
+      <w:pPr>
+        <w:ind w:left="3960" w:hanging="360"/>
+      </w:pPr>
+      <w:rPr>
+        <w:rFonts w:ascii="Wingdings" w:hAnsi="Wingdings" w:hint="default"/>
+      </w:rPr>
+    </w:lvl>
+    <w:lvl w:ilvl="6" w:tplc="04090001" w:tentative="1">
+      <w:start w:val="1"/>
+      <w:numFmt w:val="bullet"/>
+      <w:lvlText w:val=""/>
+      <w:lvlJc w:val="left"/>
+      <w:pPr>
+        <w:ind w:left="4680" w:hanging="360"/>
+      </w:pPr>
+      <w:rPr>
+        <w:rFonts w:ascii="Symbol" w:hAnsi="Symbol" w:hint="default"/>
+      </w:rPr>
+    </w:lvl>
+    <w:lvl w:ilvl="7" w:tplc="04090003" w:tentative="1">
+      <w:start w:val="1"/>
+      <w:numFmt w:val="bullet"/>
+      <w:lvlText w:val="o"/>
+      <w:lvlJc w:val="left"/>
+      <w:pPr>
+        <w:ind w:left="5400" w:hanging="360"/>
+      </w:pPr>
+      <w:rPr>
+        <w:rFonts w:ascii="Courier New" w:hAnsi="Courier New" w:cs="Courier New" w:hint="default"/>
+      </w:rPr>
+    </w:lvl>
+    <w:lvl w:ilvl="8" w:tplc="04090005" w:tentative="1">
+      <w:start w:val="1"/>
+      <w:numFmt w:val="bullet"/>
+      <w:lvlText w:val=""/>
+      <w:lvlJc w:val="left"/>
+      <w:pPr>
+        <w:ind w:left="6120" w:hanging="360"/>
+      </w:pPr>
+      <w:rPr>
+        <w:rFonts w:ascii="Wingdings" w:hAnsi="Wingdings" w:hint="default"/>
+      </w:rPr>
+    </w:lvl>
+  </w:abstractNum>
+  <w:num w:numId="1">
+    <w:abstractNumId w:val="1"/>
+  </w:num>
+  <w:num w:numId="2">
+    <w:abstractNumId w:val="2"/>
+  </w:num>
+  <w:num w:numId="3">
+    <w:abstractNumId w:val="0"/>
+  </w:num>
+  <w:num w:numId="4">
+    <w:abstractNumId w:val="3"/>
+  </w:num>
+</w:numbering>
 </file>
 
 <file path=word/styles.xml><?xml version="1.0" encoding="utf-8"?>
@@ -439,6 +9696,17 @@
     <w:semiHidden/>
     <w:unhideWhenUsed/>
   </w:style>
+  <w:style w:type="paragraph" w:styleId="ListParagraph">
+    <w:name w:val="List Paragraph"/>
+    <w:basedOn w:val="Normal"/>
+    <w:uiPriority w:val="34"/>
+    <w:qFormat/>
+    <w:rsid w:val="00A23C20"/>
+    <w:pPr>
+      <w:ind w:left="720"/>
+      <w:contextualSpacing/>
+    </w:pPr>
+  </w:style>
 </w:styles>
 </file>
 
